--- a/PLOT.docx
+++ b/PLOT.docx
@@ -230,7 +230,7 @@
       </w:r>
       <w:proofErr w:type="spellEnd"/>
       <w:r>
-        <w:t xml:space="preserve"> 1000 </w:t>
+        <w:t xml:space="preserve"> 100 </w:t>
       </w:r>
       <w:proofErr w:type="spellStart"/>
       <w:r>
@@ -1229,33 +1229,101 @@
       </w:r>
       <w:proofErr w:type="spellStart"/>
       <w:r>
-        <w:t>ủng</w:t>
-      </w:r>
-      <w:proofErr w:type="spellEnd"/>
-      <w:r>
-        <w:t xml:space="preserve"> </w:t>
-      </w:r>
-      <w:proofErr w:type="spellStart"/>
-      <w:r>
-        <w:t>hộ</w:t>
-      </w:r>
-      <w:proofErr w:type="spellEnd"/>
-      <w:r>
-        <w:t xml:space="preserve"> </w:t>
-      </w:r>
-      <w:proofErr w:type="spellStart"/>
-      <w:r>
-        <w:t>hòa</w:t>
-      </w:r>
-      <w:proofErr w:type="spellEnd"/>
-      <w:r>
-        <w:t xml:space="preserve"> </w:t>
-      </w:r>
-      <w:proofErr w:type="spellStart"/>
-      <w:r>
-        <w:t>bình</w:t>
-      </w:r>
-      <w:proofErr w:type="spellEnd"/>
+        <w:t>có</w:t>
+      </w:r>
+      <w:proofErr w:type="spellEnd"/>
+      <w:r>
+        <w:t xml:space="preserve"> </w:t>
+      </w:r>
+      <w:proofErr w:type="spellStart"/>
+      <w:r>
+        <w:t>âm</w:t>
+      </w:r>
+      <w:proofErr w:type="spellEnd"/>
+      <w:r>
+        <w:t xml:space="preserve"> </w:t>
+      </w:r>
+      <w:proofErr w:type="spellStart"/>
+      <w:r>
+        <w:t>mưu</w:t>
+      </w:r>
+      <w:proofErr w:type="spellEnd"/>
+      <w:r>
+        <w:t xml:space="preserve"> </w:t>
+      </w:r>
+      <w:proofErr w:type="spellStart"/>
+      <w:r>
+        <w:t>làm</w:t>
+      </w:r>
+      <w:proofErr w:type="spellEnd"/>
+      <w:r>
+        <w:t xml:space="preserve"> </w:t>
+      </w:r>
+      <w:proofErr w:type="spellStart"/>
+      <w:r>
+        <w:t>phản</w:t>
+      </w:r>
+      <w:proofErr w:type="spellEnd"/>
+      <w:r>
+        <w:t xml:space="preserve"> </w:t>
+      </w:r>
+      <w:proofErr w:type="spellStart"/>
+      <w:r>
+        <w:t>lại</w:t>
+      </w:r>
+      <w:proofErr w:type="spellEnd"/>
+      <w:r>
+        <w:t xml:space="preserve"> Triangle </w:t>
+      </w:r>
+      <w:proofErr w:type="spellStart"/>
+      <w:r>
+        <w:t>gốc</w:t>
+      </w:r>
+      <w:proofErr w:type="spellEnd"/>
+      <w:r>
+        <w:t xml:space="preserve"> </w:t>
+      </w:r>
+      <w:proofErr w:type="spellStart"/>
+      <w:r>
+        <w:t>nhằm</w:t>
+      </w:r>
+      <w:proofErr w:type="spellEnd"/>
+      <w:r>
+        <w:t xml:space="preserve"> </w:t>
+      </w:r>
+      <w:proofErr w:type="spellStart"/>
+      <w:r>
+        <w:t>thâu</w:t>
+      </w:r>
+      <w:proofErr w:type="spellEnd"/>
+      <w:r>
+        <w:t xml:space="preserve"> </w:t>
+      </w:r>
+      <w:proofErr w:type="spellStart"/>
+      <w:r>
+        <w:t>tóm</w:t>
+      </w:r>
+      <w:proofErr w:type="spellEnd"/>
+      <w:r>
+        <w:t xml:space="preserve"> </w:t>
+      </w:r>
+      <w:proofErr w:type="spellStart"/>
+      <w:r>
+        <w:t>chính</w:t>
+      </w:r>
+      <w:proofErr w:type="spellEnd"/>
+      <w:r>
+        <w:t xml:space="preserve"> </w:t>
+      </w:r>
+      <w:proofErr w:type="spellStart"/>
+      <w:proofErr w:type="gramStart"/>
+      <w:r>
+        <w:t>quyền</w:t>
+      </w:r>
+      <w:proofErr w:type="spellEnd"/>
+      <w:r>
+        <w:t xml:space="preserve">, </w:t>
+      </w:r>
       <w:r>
         <w:t xml:space="preserve"> </w:t>
       </w:r>
@@ -1264,6 +1332,7 @@
         <w:t>gọi</w:t>
       </w:r>
       <w:proofErr w:type="spellEnd"/>
+      <w:proofErr w:type="gramEnd"/>
       <w:r>
         <w:t xml:space="preserve"> </w:t>
       </w:r>
@@ -1346,65 +1415,242 @@
           <w:numId w:val="2"/>
         </w:numPr>
       </w:pPr>
-      <w:proofErr w:type="spellStart"/>
-      <w:r>
-        <w:t>Thế</w:t>
-      </w:r>
-      <w:proofErr w:type="spellEnd"/>
-      <w:r>
-        <w:t xml:space="preserve"> </w:t>
-      </w:r>
-      <w:proofErr w:type="spellStart"/>
-      <w:r>
-        <w:t>giới</w:t>
-      </w:r>
-      <w:proofErr w:type="spellEnd"/>
-      <w:r>
-        <w:t xml:space="preserve"> ko </w:t>
-      </w:r>
-      <w:proofErr w:type="spellStart"/>
-      <w:r>
-        <w:t>tồn</w:t>
-      </w:r>
-      <w:proofErr w:type="spellEnd"/>
-      <w:r>
-        <w:t xml:space="preserve"> </w:t>
-      </w:r>
-      <w:proofErr w:type="spellStart"/>
-      <w:r>
-        <w:t>tại</w:t>
-      </w:r>
-      <w:proofErr w:type="spellEnd"/>
-      <w:r>
-        <w:t xml:space="preserve"> </w:t>
-      </w:r>
-      <w:proofErr w:type="spellStart"/>
-      <w:r>
-        <w:t>bất</w:t>
-      </w:r>
-      <w:proofErr w:type="spellEnd"/>
-      <w:r>
-        <w:t xml:space="preserve"> </w:t>
-      </w:r>
-      <w:proofErr w:type="spellStart"/>
-      <w:r>
-        <w:t>kì</w:t>
-      </w:r>
-      <w:proofErr w:type="spellEnd"/>
-      <w:r>
-        <w:t xml:space="preserve"> </w:t>
-      </w:r>
-      <w:proofErr w:type="spellStart"/>
-      <w:r>
-        <w:t>phe</w:t>
-      </w:r>
-      <w:proofErr w:type="spellEnd"/>
-      <w:r>
-        <w:t xml:space="preserve"> </w:t>
-      </w:r>
-      <w:proofErr w:type="spellStart"/>
-      <w:r>
-        <w:t>nào</w:t>
+      <w:r>
+        <w:t xml:space="preserve">100 </w:t>
+      </w:r>
+      <w:proofErr w:type="spellStart"/>
+      <w:r>
+        <w:t>năm</w:t>
+      </w:r>
+      <w:proofErr w:type="spellEnd"/>
+      <w:r>
+        <w:t xml:space="preserve"> </w:t>
+      </w:r>
+      <w:proofErr w:type="spellStart"/>
+      <w:r>
+        <w:t>sau</w:t>
+      </w:r>
+      <w:proofErr w:type="spellEnd"/>
+      <w:r>
+        <w:t xml:space="preserve"> </w:t>
+      </w:r>
+      <w:proofErr w:type="spellStart"/>
+      <w:r>
+        <w:t>cuộc</w:t>
+      </w:r>
+      <w:proofErr w:type="spellEnd"/>
+      <w:r>
+        <w:t xml:space="preserve"> </w:t>
+      </w:r>
+      <w:proofErr w:type="spellStart"/>
+      <w:r>
+        <w:t>chiến</w:t>
+      </w:r>
+      <w:proofErr w:type="spellEnd"/>
+      <w:r>
+        <w:t xml:space="preserve"> </w:t>
+      </w:r>
+      <w:proofErr w:type="spellStart"/>
+      <w:r>
+        <w:t>mang</w:t>
+      </w:r>
+      <w:proofErr w:type="spellEnd"/>
+      <w:r>
+        <w:t xml:space="preserve"> </w:t>
+      </w:r>
+      <w:proofErr w:type="spellStart"/>
+      <w:r>
+        <w:t>tên</w:t>
+      </w:r>
+      <w:proofErr w:type="spellEnd"/>
+      <w:r>
+        <w:t xml:space="preserve"> </w:t>
+      </w:r>
+      <w:r>
+        <w:t>“</w:t>
+      </w:r>
+      <w:proofErr w:type="spellStart"/>
+      <w:r>
+        <w:t>Làm</w:t>
+      </w:r>
+      <w:proofErr w:type="spellEnd"/>
+      <w:r>
+        <w:t xml:space="preserve"> </w:t>
+      </w:r>
+      <w:proofErr w:type="spellStart"/>
+      <w:r>
+        <w:t>tròn</w:t>
+      </w:r>
+      <w:proofErr w:type="spellEnd"/>
+      <w:r>
+        <w:t xml:space="preserve"> </w:t>
+      </w:r>
+      <w:proofErr w:type="spellStart"/>
+      <w:r>
+        <w:t>nhân</w:t>
+      </w:r>
+      <w:proofErr w:type="spellEnd"/>
+      <w:r>
+        <w:t xml:space="preserve"> </w:t>
+      </w:r>
+      <w:proofErr w:type="spellStart"/>
+      <w:r>
+        <w:t>loại</w:t>
+      </w:r>
+      <w:proofErr w:type="spellEnd"/>
+      <w:r>
+        <w:t>”</w:t>
+      </w:r>
+      <w:r>
+        <w:t xml:space="preserve">. </w:t>
+      </w:r>
+      <w:proofErr w:type="spellStart"/>
+      <w:r>
+        <w:t>Cuộc</w:t>
+      </w:r>
+      <w:proofErr w:type="spellEnd"/>
+      <w:r>
+        <w:t xml:space="preserve"> </w:t>
+      </w:r>
+      <w:proofErr w:type="spellStart"/>
+      <w:r>
+        <w:t>chiến</w:t>
+      </w:r>
+      <w:proofErr w:type="spellEnd"/>
+      <w:r>
+        <w:t xml:space="preserve"> </w:t>
+      </w:r>
+      <w:proofErr w:type="spellStart"/>
+      <w:r>
+        <w:t>này</w:t>
+      </w:r>
+      <w:proofErr w:type="spellEnd"/>
+      <w:r>
+        <w:t xml:space="preserve"> </w:t>
+      </w:r>
+      <w:proofErr w:type="spellStart"/>
+      <w:r>
+        <w:t>cũng</w:t>
+      </w:r>
+      <w:proofErr w:type="spellEnd"/>
+      <w:r>
+        <w:t xml:space="preserve"> </w:t>
+      </w:r>
+      <w:proofErr w:type="spellStart"/>
+      <w:r>
+        <w:t>xóa</w:t>
+      </w:r>
+      <w:proofErr w:type="spellEnd"/>
+      <w:r>
+        <w:t xml:space="preserve"> </w:t>
+      </w:r>
+      <w:proofErr w:type="spellStart"/>
+      <w:r>
+        <w:t>sổ</w:t>
+      </w:r>
+      <w:proofErr w:type="spellEnd"/>
+      <w:r>
+        <w:t xml:space="preserve"> </w:t>
+      </w:r>
+      <w:proofErr w:type="spellStart"/>
+      <w:r>
+        <w:t>đi</w:t>
+      </w:r>
+      <w:proofErr w:type="spellEnd"/>
+      <w:r>
+        <w:t xml:space="preserve"> </w:t>
+      </w:r>
+      <w:proofErr w:type="spellStart"/>
+      <w:r>
+        <w:t>một</w:t>
+      </w:r>
+      <w:proofErr w:type="spellEnd"/>
+      <w:r>
+        <w:t xml:space="preserve"> </w:t>
+      </w:r>
+      <w:proofErr w:type="spellStart"/>
+      <w:r>
+        <w:t>vài</w:t>
+      </w:r>
+      <w:proofErr w:type="spellEnd"/>
+      <w:r>
+        <w:t xml:space="preserve"> </w:t>
+      </w:r>
+      <w:proofErr w:type="spellStart"/>
+      <w:r>
+        <w:t>những</w:t>
+      </w:r>
+      <w:proofErr w:type="spellEnd"/>
+      <w:r>
+        <w:t xml:space="preserve"> </w:t>
+      </w:r>
+      <w:proofErr w:type="spellStart"/>
+      <w:r>
+        <w:t>phát</w:t>
+      </w:r>
+      <w:proofErr w:type="spellEnd"/>
+      <w:r>
+        <w:t xml:space="preserve"> </w:t>
+      </w:r>
+      <w:proofErr w:type="spellStart"/>
+      <w:r>
+        <w:t>minh</w:t>
+      </w:r>
+      <w:proofErr w:type="spellEnd"/>
+      <w:r>
+        <w:t xml:space="preserve">, </w:t>
+      </w:r>
+      <w:proofErr w:type="spellStart"/>
+      <w:r>
+        <w:t>thành</w:t>
+      </w:r>
+      <w:proofErr w:type="spellEnd"/>
+      <w:r>
+        <w:t xml:space="preserve"> </w:t>
+      </w:r>
+      <w:proofErr w:type="spellStart"/>
+      <w:r>
+        <w:t>tựu</w:t>
+      </w:r>
+      <w:proofErr w:type="spellEnd"/>
+      <w:r>
+        <w:t xml:space="preserve"> </w:t>
+      </w:r>
+      <w:proofErr w:type="spellStart"/>
+      <w:r>
+        <w:t>của</w:t>
+      </w:r>
+      <w:proofErr w:type="spellEnd"/>
+      <w:r>
+        <w:t xml:space="preserve"> con </w:t>
+      </w:r>
+      <w:proofErr w:type="spellStart"/>
+      <w:r>
+        <w:t>người</w:t>
+      </w:r>
+      <w:proofErr w:type="spellEnd"/>
+      <w:r>
+        <w:t xml:space="preserve"> </w:t>
+      </w:r>
+      <w:proofErr w:type="spellStart"/>
+      <w:r>
+        <w:t>trước</w:t>
+      </w:r>
+      <w:proofErr w:type="spellEnd"/>
+      <w:r>
+        <w:t xml:space="preserve"> </w:t>
+      </w:r>
+      <w:proofErr w:type="spellStart"/>
+      <w:r>
+        <w:t>chiến</w:t>
+      </w:r>
+      <w:proofErr w:type="spellEnd"/>
+      <w:r>
+        <w:t xml:space="preserve"> </w:t>
+      </w:r>
+      <w:proofErr w:type="spellStart"/>
+      <w:r>
+        <w:t>tranh</w:t>
       </w:r>
       <w:proofErr w:type="spellEnd"/>
       <w:r>
@@ -1421,23 +1667,206 @@
       </w:pPr>
       <w:proofErr w:type="spellStart"/>
       <w:r>
+        <w:t>Thế</w:t>
+      </w:r>
+      <w:proofErr w:type="spellEnd"/>
+      <w:r>
+        <w:t xml:space="preserve"> </w:t>
+      </w:r>
+      <w:proofErr w:type="spellStart"/>
+      <w:r>
+        <w:t>giới</w:t>
+      </w:r>
+      <w:proofErr w:type="spellEnd"/>
+      <w:r>
+        <w:t xml:space="preserve"> </w:t>
+      </w:r>
+      <w:proofErr w:type="spellStart"/>
+      <w:r>
+        <w:t>xuất</w:t>
+      </w:r>
+      <w:proofErr w:type="spellEnd"/>
+      <w:r>
+        <w:t xml:space="preserve"> </w:t>
+      </w:r>
+      <w:proofErr w:type="spellStart"/>
+      <w:r>
+        <w:t>hiện</w:t>
+      </w:r>
+      <w:proofErr w:type="spellEnd"/>
+      <w:r>
+        <w:t xml:space="preserve"> </w:t>
+      </w:r>
+      <w:proofErr w:type="spellStart"/>
+      <w:r>
+        <w:t>nhiều</w:t>
+      </w:r>
+      <w:proofErr w:type="spellEnd"/>
+      <w:r>
+        <w:t xml:space="preserve"> </w:t>
+      </w:r>
+      <w:proofErr w:type="spellStart"/>
+      <w:r>
+        <w:t>phe</w:t>
+      </w:r>
+      <w:proofErr w:type="spellEnd"/>
+      <w:r>
+        <w:t xml:space="preserve"> </w:t>
+      </w:r>
+      <w:proofErr w:type="spellStart"/>
+      <w:r>
+        <w:t>phái</w:t>
+      </w:r>
+      <w:proofErr w:type="spellEnd"/>
+      <w:r>
+        <w:t xml:space="preserve"> </w:t>
+      </w:r>
+      <w:proofErr w:type="spellStart"/>
+      <w:proofErr w:type="gramStart"/>
+      <w:r>
+        <w:t>hơn</w:t>
+      </w:r>
+      <w:proofErr w:type="spellEnd"/>
+      <w:r>
+        <w:t xml:space="preserve"> :</w:t>
+      </w:r>
+      <w:proofErr w:type="gramEnd"/>
+    </w:p>
+    <w:p>
+      <w:pPr>
+        <w:pStyle w:val="ListParagraph"/>
+        <w:numPr>
+          <w:ilvl w:val="2"/>
+          <w:numId w:val="2"/>
+        </w:numPr>
+      </w:pPr>
+      <w:proofErr w:type="spellStart"/>
+      <w:r>
         <w:t>Phe</w:t>
       </w:r>
       <w:proofErr w:type="spellEnd"/>
       <w:r>
-        <w:t xml:space="preserve"> round – triangle </w:t>
-      </w:r>
-      <w:proofErr w:type="spellStart"/>
-      <w:r>
-        <w:t>lật</w:t>
-      </w:r>
-      <w:proofErr w:type="spellEnd"/>
-      <w:r>
-        <w:t xml:space="preserve"> </w:t>
-      </w:r>
-      <w:proofErr w:type="spellStart"/>
-      <w:r>
-        <w:t>đổ</w:t>
+        <w:t xml:space="preserve"> Round – Triangle </w:t>
+      </w:r>
+    </w:p>
+    <w:p>
+      <w:pPr>
+        <w:pStyle w:val="ListParagraph"/>
+        <w:numPr>
+          <w:ilvl w:val="2"/>
+          <w:numId w:val="2"/>
+        </w:numPr>
+      </w:pPr>
+      <w:proofErr w:type="spellStart"/>
+      <w:r>
+        <w:t>Phe</w:t>
+      </w:r>
+      <w:proofErr w:type="spellEnd"/>
+      <w:r>
+        <w:t xml:space="preserve"> </w:t>
+      </w:r>
+      <w:proofErr w:type="spellStart"/>
+      <w:r>
+        <w:t>Tân</w:t>
+      </w:r>
+      <w:proofErr w:type="spellEnd"/>
+      <w:r>
+        <w:t xml:space="preserve"> </w:t>
+      </w:r>
+      <w:proofErr w:type="spellStart"/>
+      <w:r>
+        <w:t>Nổi</w:t>
+      </w:r>
+      <w:proofErr w:type="spellEnd"/>
+      <w:r>
+        <w:t xml:space="preserve"> </w:t>
+      </w:r>
+      <w:proofErr w:type="spellStart"/>
+      <w:proofErr w:type="gramStart"/>
+      <w:r>
+        <w:t>Loạn</w:t>
+      </w:r>
+      <w:proofErr w:type="spellEnd"/>
+      <w:r>
+        <w:t xml:space="preserve"> :</w:t>
+      </w:r>
+      <w:proofErr w:type="gramEnd"/>
+      <w:r>
+        <w:t xml:space="preserve"> </w:t>
+      </w:r>
+      <w:proofErr w:type="spellStart"/>
+      <w:r>
+        <w:t>Phe</w:t>
+      </w:r>
+      <w:proofErr w:type="spellEnd"/>
+      <w:r>
+        <w:t xml:space="preserve"> </w:t>
+      </w:r>
+      <w:proofErr w:type="spellStart"/>
+      <w:r>
+        <w:t>nổi</w:t>
+      </w:r>
+      <w:proofErr w:type="spellEnd"/>
+      <w:r>
+        <w:t xml:space="preserve"> </w:t>
+      </w:r>
+      <w:proofErr w:type="spellStart"/>
+      <w:r>
+        <w:t>loạn</w:t>
+      </w:r>
+      <w:proofErr w:type="spellEnd"/>
+      <w:r>
+        <w:t xml:space="preserve"> gen 2.</w:t>
+      </w:r>
+    </w:p>
+    <w:p>
+      <w:pPr>
+        <w:pStyle w:val="ListParagraph"/>
+        <w:numPr>
+          <w:ilvl w:val="2"/>
+          <w:numId w:val="2"/>
+        </w:numPr>
+      </w:pPr>
+      <w:proofErr w:type="spellStart"/>
+      <w:r>
+        <w:t>Phe</w:t>
+      </w:r>
+      <w:proofErr w:type="spellEnd"/>
+      <w:r>
+        <w:t xml:space="preserve"> ma </w:t>
+      </w:r>
+      <w:proofErr w:type="spellStart"/>
+      <w:proofErr w:type="gramStart"/>
+      <w:r>
+        <w:t>đạo</w:t>
+      </w:r>
+      <w:proofErr w:type="spellEnd"/>
+      <w:r>
+        <w:t xml:space="preserve"> :</w:t>
+      </w:r>
+      <w:proofErr w:type="gramEnd"/>
+      <w:r>
+        <w:t xml:space="preserve"> </w:t>
+      </w:r>
+      <w:proofErr w:type="spellStart"/>
+      <w:r>
+        <w:t>Những</w:t>
+      </w:r>
+      <w:proofErr w:type="spellEnd"/>
+      <w:r>
+        <w:t xml:space="preserve"> triangle man </w:t>
+      </w:r>
+      <w:proofErr w:type="spellStart"/>
+      <w:r>
+        <w:t>tôn</w:t>
+      </w:r>
+      <w:proofErr w:type="spellEnd"/>
+      <w:r>
+        <w:t xml:space="preserve"> </w:t>
+      </w:r>
+      <w:proofErr w:type="spellStart"/>
+      <w:r>
+        <w:t>thờ</w:t>
       </w:r>
       <w:proofErr w:type="spellEnd"/>
       <w:r>
@@ -1449,7 +1878,7 @@
       </w:r>
       <w:proofErr w:type="spellEnd"/>
       <w:r>
-        <w:t xml:space="preserve"> triangle </w:t>
+        <w:t xml:space="preserve"> Triangle man </w:t>
       </w:r>
       <w:proofErr w:type="spellStart"/>
       <w:r>
@@ -1457,55 +1886,53 @@
       </w:r>
       <w:proofErr w:type="spellEnd"/>
       <w:r>
-        <w:t xml:space="preserve"> </w:t>
-      </w:r>
-      <w:proofErr w:type="spellStart"/>
-      <w:r>
-        <w:t>tạo</w:t>
-      </w:r>
-      <w:proofErr w:type="spellEnd"/>
-      <w:r>
-        <w:t xml:space="preserve"> </w:t>
-      </w:r>
-      <w:proofErr w:type="spellStart"/>
-      <w:r>
-        <w:t>ra</w:t>
-      </w:r>
-      <w:proofErr w:type="spellEnd"/>
-      <w:r>
-        <w:t xml:space="preserve"> </w:t>
-      </w:r>
-      <w:proofErr w:type="spellStart"/>
-      <w:r>
-        <w:t>thế</w:t>
-      </w:r>
-      <w:proofErr w:type="spellEnd"/>
-      <w:r>
-        <w:t xml:space="preserve"> </w:t>
-      </w:r>
-      <w:proofErr w:type="spellStart"/>
-      <w:r>
-        <w:t>giới</w:t>
-      </w:r>
-      <w:proofErr w:type="spellEnd"/>
-      <w:r>
-        <w:t xml:space="preserve"> </w:t>
-      </w:r>
-      <w:proofErr w:type="spellStart"/>
-      <w:r>
-        <w:t>hòa</w:t>
-      </w:r>
-      <w:proofErr w:type="spellEnd"/>
-      <w:r>
-        <w:t xml:space="preserve"> </w:t>
-      </w:r>
-      <w:proofErr w:type="spellStart"/>
-      <w:r>
-        <w:t>bình</w:t>
-      </w:r>
-      <w:proofErr w:type="spellEnd"/>
-      <w:r>
-        <w:t>.</w:t>
+        <w:t xml:space="preserve">. </w:t>
+      </w:r>
+    </w:p>
+    <w:p>
+      <w:pPr>
+        <w:pStyle w:val="ListParagraph"/>
+        <w:numPr>
+          <w:ilvl w:val="2"/>
+          <w:numId w:val="2"/>
+        </w:numPr>
+      </w:pPr>
+      <w:proofErr w:type="spellStart"/>
+      <w:r>
+        <w:t>Phe</w:t>
+      </w:r>
+      <w:proofErr w:type="spellEnd"/>
+      <w:r>
+        <w:t xml:space="preserve"> </w:t>
+      </w:r>
+      <w:proofErr w:type="spellStart"/>
+      <w:r>
+        <w:t>người</w:t>
+      </w:r>
+      <w:proofErr w:type="spellEnd"/>
+      <w:r>
+        <w:t xml:space="preserve"> </w:t>
+      </w:r>
+      <w:proofErr w:type="spellStart"/>
+      <w:proofErr w:type="gramStart"/>
+      <w:r>
+        <w:t>chết</w:t>
+      </w:r>
+      <w:proofErr w:type="spellEnd"/>
+      <w:r>
+        <w:t xml:space="preserve"> :</w:t>
+      </w:r>
+      <w:proofErr w:type="gramEnd"/>
+      <w:r>
+        <w:t xml:space="preserve"> Vampire </w:t>
+      </w:r>
+      <w:proofErr w:type="spellStart"/>
+      <w:r>
+        <w:t>và</w:t>
+      </w:r>
+      <w:proofErr w:type="spellEnd"/>
+      <w:r>
+        <w:t xml:space="preserve"> zombie</w:t>
       </w:r>
     </w:p>
     <w:p>
@@ -1516,8 +1943,53 @@
           <w:numId w:val="2"/>
         </w:numPr>
       </w:pPr>
-      <w:r>
-        <w:t xml:space="preserve">Con </w:t>
+      <w:proofErr w:type="spellStart"/>
+      <w:r>
+        <w:t>Phe</w:t>
+      </w:r>
+      <w:proofErr w:type="spellEnd"/>
+      <w:r>
+        <w:t xml:space="preserve"> round – triangle </w:t>
+      </w:r>
+      <w:proofErr w:type="spellStart"/>
+      <w:r>
+        <w:t>sau</w:t>
+      </w:r>
+      <w:proofErr w:type="spellEnd"/>
+      <w:r>
+        <w:t xml:space="preserve"> </w:t>
+      </w:r>
+      <w:proofErr w:type="spellStart"/>
+      <w:r>
+        <w:t>khi</w:t>
+      </w:r>
+      <w:proofErr w:type="spellEnd"/>
+      <w:r>
+        <w:t xml:space="preserve"> </w:t>
+      </w:r>
+      <w:proofErr w:type="spellStart"/>
+      <w:r>
+        <w:t>hợp</w:t>
+      </w:r>
+      <w:proofErr w:type="spellEnd"/>
+      <w:r>
+        <w:t xml:space="preserve"> </w:t>
+      </w:r>
+      <w:proofErr w:type="spellStart"/>
+      <w:r>
+        <w:t>tác</w:t>
+      </w:r>
+      <w:proofErr w:type="spellEnd"/>
+      <w:r>
+        <w:t xml:space="preserve"> </w:t>
+      </w:r>
+      <w:proofErr w:type="spellStart"/>
+      <w:r>
+        <w:t>với</w:t>
+      </w:r>
+      <w:proofErr w:type="spellEnd"/>
+      <w:r>
+        <w:t xml:space="preserve"> con </w:t>
       </w:r>
       <w:proofErr w:type="spellStart"/>
       <w:r>
@@ -1529,47 +2001,312 @@
       </w:r>
       <w:proofErr w:type="spellStart"/>
       <w:r>
+        <w:t>phe</w:t>
+      </w:r>
+      <w:proofErr w:type="spellEnd"/>
+      <w:r>
+        <w:t xml:space="preserve"> </w:t>
+      </w:r>
+      <w:proofErr w:type="spellStart"/>
+      <w:r>
+        <w:t>nổi</w:t>
+      </w:r>
+      <w:proofErr w:type="spellEnd"/>
+      <w:r>
+        <w:t xml:space="preserve"> </w:t>
+      </w:r>
+      <w:proofErr w:type="spellStart"/>
+      <w:r>
+        <w:t>loạn</w:t>
+      </w:r>
+      <w:proofErr w:type="spellEnd"/>
+      <w:r>
+        <w:t xml:space="preserve"> </w:t>
+      </w:r>
+      <w:proofErr w:type="spellStart"/>
+      <w:r>
         <w:t>và</w:t>
       </w:r>
       <w:proofErr w:type="spellEnd"/>
       <w:r>
-        <w:t xml:space="preserve"> triangle man </w:t>
-      </w:r>
-      <w:proofErr w:type="spellStart"/>
-      <w:r>
-        <w:t>sống</w:t>
-      </w:r>
-      <w:proofErr w:type="spellEnd"/>
-      <w:r>
-        <w:t xml:space="preserve"> </w:t>
-      </w:r>
-      <w:proofErr w:type="spellStart"/>
-      <w:r>
-        <w:t>hòa</w:t>
-      </w:r>
-      <w:proofErr w:type="spellEnd"/>
-      <w:r>
-        <w:t xml:space="preserve"> </w:t>
-      </w:r>
-      <w:proofErr w:type="spellStart"/>
-      <w:r>
-        <w:t>thuận</w:t>
-      </w:r>
-      <w:proofErr w:type="spellEnd"/>
-      <w:r>
-        <w:t xml:space="preserve"> </w:t>
-      </w:r>
-      <w:proofErr w:type="spellStart"/>
-      <w:r>
-        <w:t>với</w:t>
-      </w:r>
-      <w:proofErr w:type="spellEnd"/>
-      <w:r>
-        <w:t xml:space="preserve"> </w:t>
-      </w:r>
-      <w:proofErr w:type="spellStart"/>
-      <w:r>
-        <w:t>nhau</w:t>
+        <w:t xml:space="preserve"> </w:t>
+      </w:r>
+      <w:proofErr w:type="spellStart"/>
+      <w:r>
+        <w:t>nô</w:t>
+      </w:r>
+      <w:proofErr w:type="spellEnd"/>
+      <w:r>
+        <w:t xml:space="preserve"> </w:t>
+      </w:r>
+      <w:proofErr w:type="spellStart"/>
+      <w:r>
+        <w:t>lệ</w:t>
+      </w:r>
+      <w:proofErr w:type="spellEnd"/>
+      <w:r>
+        <w:t xml:space="preserve"> </w:t>
+      </w:r>
+      <w:proofErr w:type="spellStart"/>
+      <w:r>
+        <w:t>đã</w:t>
+      </w:r>
+      <w:proofErr w:type="spellEnd"/>
+      <w:r>
+        <w:t xml:space="preserve"> </w:t>
+      </w:r>
+      <w:proofErr w:type="spellStart"/>
+      <w:r>
+        <w:t>lật</w:t>
+      </w:r>
+      <w:proofErr w:type="spellEnd"/>
+      <w:r>
+        <w:t xml:space="preserve"> </w:t>
+      </w:r>
+      <w:proofErr w:type="spellStart"/>
+      <w:r>
+        <w:t>đổ</w:t>
+      </w:r>
+      <w:proofErr w:type="spellEnd"/>
+      <w:r>
+        <w:t xml:space="preserve"> </w:t>
+      </w:r>
+      <w:proofErr w:type="spellStart"/>
+      <w:r>
+        <w:t>phe</w:t>
+      </w:r>
+      <w:proofErr w:type="spellEnd"/>
+      <w:r>
+        <w:t xml:space="preserve"> </w:t>
+      </w:r>
+      <w:r>
+        <w:t>T</w:t>
+      </w:r>
+      <w:r>
+        <w:t xml:space="preserve">riangle </w:t>
+      </w:r>
+      <w:proofErr w:type="spellStart"/>
+      <w:r>
+        <w:t>gốc</w:t>
+      </w:r>
+      <w:proofErr w:type="spellEnd"/>
+      <w:r>
+        <w:t xml:space="preserve"> </w:t>
+      </w:r>
+      <w:proofErr w:type="spellStart"/>
+      <w:r>
+        <w:t>và</w:t>
+      </w:r>
+      <w:proofErr w:type="spellEnd"/>
+      <w:r>
+        <w:t xml:space="preserve"> </w:t>
+      </w:r>
+      <w:proofErr w:type="spellStart"/>
+      <w:r>
+        <w:t>lên</w:t>
+      </w:r>
+      <w:proofErr w:type="spellEnd"/>
+      <w:r>
+        <w:t xml:space="preserve"> </w:t>
+      </w:r>
+      <w:proofErr w:type="spellStart"/>
+      <w:r>
+        <w:t>nắm</w:t>
+      </w:r>
+      <w:proofErr w:type="spellEnd"/>
+      <w:r>
+        <w:t xml:space="preserve"> </w:t>
+      </w:r>
+      <w:proofErr w:type="spellStart"/>
+      <w:r>
+        <w:t>quyền</w:t>
+      </w:r>
+      <w:proofErr w:type="spellEnd"/>
+      <w:r>
+        <w:t>.</w:t>
+      </w:r>
+      <w:r>
+        <w:t xml:space="preserve"> </w:t>
+      </w:r>
+      <w:proofErr w:type="spellStart"/>
+      <w:r>
+        <w:t>Tuy</w:t>
+      </w:r>
+      <w:proofErr w:type="spellEnd"/>
+      <w:r>
+        <w:t xml:space="preserve"> </w:t>
+      </w:r>
+      <w:proofErr w:type="spellStart"/>
+      <w:r>
+        <w:t>vậy</w:t>
+      </w:r>
+      <w:proofErr w:type="spellEnd"/>
+      <w:r>
+        <w:t xml:space="preserve"> </w:t>
+      </w:r>
+      <w:proofErr w:type="spellStart"/>
+      <w:r>
+        <w:t>phe</w:t>
+      </w:r>
+      <w:proofErr w:type="spellEnd"/>
+      <w:r>
+        <w:t xml:space="preserve"> Round – Triangle </w:t>
+      </w:r>
+      <w:proofErr w:type="spellStart"/>
+      <w:r>
+        <w:t>lại</w:t>
+      </w:r>
+      <w:proofErr w:type="spellEnd"/>
+      <w:r>
+        <w:t xml:space="preserve"> </w:t>
+      </w:r>
+      <w:proofErr w:type="spellStart"/>
+      <w:r>
+        <w:t>trở</w:t>
+      </w:r>
+      <w:proofErr w:type="spellEnd"/>
+      <w:r>
+        <w:t xml:space="preserve"> </w:t>
+      </w:r>
+      <w:proofErr w:type="spellStart"/>
+      <w:r>
+        <w:t>mặt</w:t>
+      </w:r>
+      <w:proofErr w:type="spellEnd"/>
+      <w:r>
+        <w:t xml:space="preserve"> </w:t>
+      </w:r>
+      <w:proofErr w:type="spellStart"/>
+      <w:r>
+        <w:t>và</w:t>
+      </w:r>
+      <w:proofErr w:type="spellEnd"/>
+      <w:r>
+        <w:t xml:space="preserve"> </w:t>
+      </w:r>
+      <w:proofErr w:type="spellStart"/>
+      <w:r>
+        <w:t>phản</w:t>
+      </w:r>
+      <w:proofErr w:type="spellEnd"/>
+      <w:r>
+        <w:t xml:space="preserve"> </w:t>
+      </w:r>
+      <w:proofErr w:type="spellStart"/>
+      <w:r>
+        <w:t>bội</w:t>
+      </w:r>
+      <w:proofErr w:type="spellEnd"/>
+      <w:r>
+        <w:t xml:space="preserve">, </w:t>
+      </w:r>
+      <w:proofErr w:type="spellStart"/>
+      <w:r>
+        <w:t>tống</w:t>
+      </w:r>
+      <w:proofErr w:type="spellEnd"/>
+      <w:r>
+        <w:t xml:space="preserve"> </w:t>
+      </w:r>
+      <w:proofErr w:type="spellStart"/>
+      <w:r>
+        <w:t>giam</w:t>
+      </w:r>
+      <w:proofErr w:type="spellEnd"/>
+      <w:r>
+        <w:t xml:space="preserve"> </w:t>
+      </w:r>
+      <w:proofErr w:type="spellStart"/>
+      <w:r>
+        <w:t>tất</w:t>
+      </w:r>
+      <w:proofErr w:type="spellEnd"/>
+      <w:r>
+        <w:t xml:space="preserve"> </w:t>
+      </w:r>
+      <w:proofErr w:type="spellStart"/>
+      <w:r>
+        <w:t>cả</w:t>
+      </w:r>
+      <w:proofErr w:type="spellEnd"/>
+      <w:r>
+        <w:t xml:space="preserve"> </w:t>
+      </w:r>
+      <w:proofErr w:type="spellStart"/>
+      <w:r>
+        <w:t>loài</w:t>
+      </w:r>
+      <w:proofErr w:type="spellEnd"/>
+      <w:r>
+        <w:t xml:space="preserve"> </w:t>
+      </w:r>
+      <w:proofErr w:type="spellStart"/>
+      <w:r>
+        <w:t>người</w:t>
+      </w:r>
+      <w:proofErr w:type="spellEnd"/>
+      <w:r>
+        <w:t xml:space="preserve"> </w:t>
+      </w:r>
+      <w:proofErr w:type="spellStart"/>
+      <w:r>
+        <w:t>vào</w:t>
+      </w:r>
+      <w:proofErr w:type="spellEnd"/>
+      <w:r>
+        <w:t xml:space="preserve"> </w:t>
+      </w:r>
+      <w:proofErr w:type="spellStart"/>
+      <w:r>
+        <w:t>trong</w:t>
+      </w:r>
+      <w:proofErr w:type="spellEnd"/>
+      <w:r>
+        <w:t xml:space="preserve"> </w:t>
+      </w:r>
+      <w:proofErr w:type="spellStart"/>
+      <w:r>
+        <w:t>tù</w:t>
+      </w:r>
+      <w:proofErr w:type="spellEnd"/>
+      <w:r>
+        <w:t xml:space="preserve"> </w:t>
+      </w:r>
+      <w:proofErr w:type="spellStart"/>
+      <w:r>
+        <w:t>và</w:t>
+      </w:r>
+      <w:proofErr w:type="spellEnd"/>
+      <w:r>
+        <w:t xml:space="preserve"> </w:t>
+      </w:r>
+      <w:proofErr w:type="spellStart"/>
+      <w:r>
+        <w:t>bắt</w:t>
+      </w:r>
+      <w:proofErr w:type="spellEnd"/>
+      <w:r>
+        <w:t xml:space="preserve"> </w:t>
+      </w:r>
+      <w:proofErr w:type="spellStart"/>
+      <w:r>
+        <w:t>làm</w:t>
+      </w:r>
+      <w:proofErr w:type="spellEnd"/>
+      <w:r>
+        <w:t xml:space="preserve"> </w:t>
+      </w:r>
+      <w:proofErr w:type="spellStart"/>
+      <w:r>
+        <w:t>nô</w:t>
+      </w:r>
+      <w:proofErr w:type="spellEnd"/>
+      <w:r>
+        <w:t xml:space="preserve"> </w:t>
+      </w:r>
+      <w:proofErr w:type="spellStart"/>
+      <w:r>
+        <w:t>lệ</w:t>
       </w:r>
       <w:proofErr w:type="spellEnd"/>
       <w:r>
@@ -1610,15 +2347,15 @@
       </w:r>
       <w:proofErr w:type="spellStart"/>
       <w:r>
-        <w:t>chủng</w:t>
-      </w:r>
-      <w:proofErr w:type="spellEnd"/>
-      <w:r>
-        <w:t xml:space="preserve"> </w:t>
-      </w:r>
-      <w:proofErr w:type="spellStart"/>
-      <w:r>
-        <w:t>loại</w:t>
+        <w:t>sinh</w:t>
+      </w:r>
+      <w:proofErr w:type="spellEnd"/>
+      <w:r>
+        <w:t xml:space="preserve"> </w:t>
+      </w:r>
+      <w:proofErr w:type="spellStart"/>
+      <w:r>
+        <w:t>vật</w:t>
       </w:r>
       <w:proofErr w:type="spellEnd"/>
       <w:r>
@@ -1627,6 +2364,70 @@
       <w:proofErr w:type="spellStart"/>
       <w:r>
         <w:t>mới</w:t>
+      </w:r>
+      <w:proofErr w:type="spellEnd"/>
+      <w:r>
+        <w:t xml:space="preserve">, </w:t>
+      </w:r>
+      <w:proofErr w:type="spellStart"/>
+      <w:r>
+        <w:t>có</w:t>
+      </w:r>
+      <w:proofErr w:type="spellEnd"/>
+      <w:r>
+        <w:t xml:space="preserve"> </w:t>
+      </w:r>
+      <w:proofErr w:type="spellStart"/>
+      <w:r>
+        <w:t>cả</w:t>
+      </w:r>
+      <w:proofErr w:type="spellEnd"/>
+      <w:r>
+        <w:t xml:space="preserve"> </w:t>
+      </w:r>
+      <w:proofErr w:type="spellStart"/>
+      <w:r>
+        <w:t>sinh</w:t>
+      </w:r>
+      <w:proofErr w:type="spellEnd"/>
+      <w:r>
+        <w:t xml:space="preserve"> </w:t>
+      </w:r>
+      <w:proofErr w:type="spellStart"/>
+      <w:r>
+        <w:t>vật</w:t>
+      </w:r>
+      <w:proofErr w:type="spellEnd"/>
+      <w:r>
+        <w:t xml:space="preserve"> </w:t>
+      </w:r>
+      <w:proofErr w:type="spellStart"/>
+      <w:r>
+        <w:t>tốt</w:t>
+      </w:r>
+      <w:proofErr w:type="spellEnd"/>
+      <w:r>
+        <w:t xml:space="preserve">, </w:t>
+      </w:r>
+      <w:proofErr w:type="spellStart"/>
+      <w:r>
+        <w:t>sinh</w:t>
+      </w:r>
+      <w:proofErr w:type="spellEnd"/>
+      <w:r>
+        <w:t xml:space="preserve"> </w:t>
+      </w:r>
+      <w:proofErr w:type="spellStart"/>
+      <w:r>
+        <w:t>vật</w:t>
+      </w:r>
+      <w:proofErr w:type="spellEnd"/>
+      <w:r>
+        <w:t xml:space="preserve"> </w:t>
+      </w:r>
+      <w:proofErr w:type="spellStart"/>
+      <w:r>
+        <w:t>xấu</w:t>
       </w:r>
       <w:proofErr w:type="spellEnd"/>
       <w:r>
@@ -1679,7 +2480,742 @@
       </w:r>
       <w:proofErr w:type="spellEnd"/>
       <w:r>
+        <w:t xml:space="preserve"> </w:t>
+      </w:r>
+      <w:proofErr w:type="spellStart"/>
+      <w:r>
+        <w:t>sau</w:t>
+      </w:r>
+      <w:proofErr w:type="spellEnd"/>
+      <w:r>
+        <w:t xml:space="preserve"> </w:t>
+      </w:r>
+      <w:proofErr w:type="spellStart"/>
+      <w:r>
+        <w:t>cuộc</w:t>
+      </w:r>
+      <w:proofErr w:type="spellEnd"/>
+      <w:r>
+        <w:t xml:space="preserve"> </w:t>
+      </w:r>
+      <w:proofErr w:type="spellStart"/>
+      <w:r>
+        <w:t>chiến</w:t>
+      </w:r>
+      <w:proofErr w:type="spellEnd"/>
+      <w:r>
+        <w:t xml:space="preserve"> </w:t>
+      </w:r>
+      <w:proofErr w:type="spellStart"/>
+      <w:r>
+        <w:t>tranh</w:t>
+      </w:r>
+      <w:proofErr w:type="spellEnd"/>
+      <w:r>
+        <w:t xml:space="preserve"> </w:t>
+      </w:r>
+      <w:proofErr w:type="spellStart"/>
+      <w:r>
+        <w:t>với</w:t>
+      </w:r>
+      <w:proofErr w:type="spellEnd"/>
+      <w:r>
+        <w:t xml:space="preserve"> </w:t>
+      </w:r>
+      <w:proofErr w:type="spellStart"/>
+      <w:r>
+        <w:t>phe</w:t>
+      </w:r>
+      <w:proofErr w:type="spellEnd"/>
+      <w:r>
+        <w:t xml:space="preserve"> Triangle </w:t>
+      </w:r>
+      <w:proofErr w:type="spellStart"/>
+      <w:proofErr w:type="gramStart"/>
+      <w:r>
+        <w:t>gốc</w:t>
+      </w:r>
+      <w:proofErr w:type="spellEnd"/>
+      <w:r>
+        <w:t xml:space="preserve"> :</w:t>
+      </w:r>
+      <w:proofErr w:type="gramEnd"/>
+    </w:p>
+    <w:p>
+      <w:pPr>
+        <w:pStyle w:val="ListParagraph"/>
+        <w:numPr>
+          <w:ilvl w:val="2"/>
+          <w:numId w:val="2"/>
+        </w:numPr>
+      </w:pPr>
+      <w:proofErr w:type="spellStart"/>
+      <w:r>
+        <w:t>Một</w:t>
+      </w:r>
+      <w:proofErr w:type="spellEnd"/>
+      <w:r>
+        <w:t xml:space="preserve"> </w:t>
+      </w:r>
+      <w:proofErr w:type="spellStart"/>
+      <w:r>
+        <w:t>góc</w:t>
+      </w:r>
+      <w:proofErr w:type="spellEnd"/>
+      <w:r>
+        <w:t xml:space="preserve"> </w:t>
+      </w:r>
+      <w:proofErr w:type="spellStart"/>
+      <w:r>
+        <w:t>của</w:t>
+      </w:r>
+      <w:proofErr w:type="spellEnd"/>
+      <w:r>
+        <w:t xml:space="preserve"> </w:t>
+      </w:r>
+      <w:proofErr w:type="spellStart"/>
+      <w:r>
+        <w:t>trái</w:t>
+      </w:r>
+      <w:proofErr w:type="spellEnd"/>
+      <w:r>
+        <w:t xml:space="preserve"> </w:t>
+      </w:r>
+      <w:proofErr w:type="spellStart"/>
+      <w:r>
+        <w:t>đất</w:t>
+      </w:r>
+      <w:proofErr w:type="spellEnd"/>
+      <w:r>
+        <w:t xml:space="preserve"> </w:t>
+      </w:r>
+      <w:proofErr w:type="spellStart"/>
+      <w:r>
+        <w:t>bị</w:t>
+      </w:r>
+      <w:proofErr w:type="spellEnd"/>
+      <w:r>
+        <w:t xml:space="preserve"> </w:t>
+      </w:r>
+      <w:proofErr w:type="spellStart"/>
+      <w:r>
+        <w:t>phá</w:t>
+      </w:r>
+      <w:proofErr w:type="spellEnd"/>
+      <w:r>
+        <w:t xml:space="preserve"> </w:t>
+      </w:r>
+      <w:proofErr w:type="spellStart"/>
+      <w:r>
+        <w:t>hủy</w:t>
+      </w:r>
+      <w:proofErr w:type="spellEnd"/>
+      <w:r>
+        <w:t xml:space="preserve"> do </w:t>
+      </w:r>
+      <w:proofErr w:type="spellStart"/>
+      <w:r>
+        <w:t>vụ</w:t>
+      </w:r>
+      <w:proofErr w:type="spellEnd"/>
+      <w:r>
+        <w:t xml:space="preserve"> </w:t>
+      </w:r>
+      <w:proofErr w:type="spellStart"/>
+      <w:r>
+        <w:t>nổ</w:t>
+      </w:r>
+      <w:proofErr w:type="spellEnd"/>
+      <w:r>
+        <w:t xml:space="preserve"> </w:t>
+      </w:r>
+      <w:proofErr w:type="spellStart"/>
+      <w:r>
+        <w:t>gây</w:t>
+      </w:r>
+      <w:proofErr w:type="spellEnd"/>
+      <w:r>
+        <w:t xml:space="preserve"> </w:t>
+      </w:r>
+      <w:proofErr w:type="spellStart"/>
+      <w:r>
+        <w:t>ra</w:t>
+      </w:r>
+      <w:proofErr w:type="spellEnd"/>
+      <w:r>
+        <w:t xml:space="preserve"> </w:t>
+      </w:r>
+      <w:proofErr w:type="spellStart"/>
+      <w:r>
+        <w:t>bởi</w:t>
+      </w:r>
+      <w:proofErr w:type="spellEnd"/>
+      <w:r>
+        <w:t xml:space="preserve"> </w:t>
+      </w:r>
+      <w:proofErr w:type="spellStart"/>
+      <w:r>
+        <w:t>quả</w:t>
+      </w:r>
+      <w:proofErr w:type="spellEnd"/>
+      <w:r>
+        <w:t xml:space="preserve"> bomb </w:t>
+      </w:r>
+      <w:proofErr w:type="spellStart"/>
+      <w:r>
+        <w:t>mang</w:t>
+      </w:r>
+      <w:proofErr w:type="spellEnd"/>
+      <w:r>
+        <w:t xml:space="preserve"> </w:t>
+      </w:r>
+      <w:proofErr w:type="spellStart"/>
+      <w:r>
+        <w:t>tên</w:t>
+      </w:r>
+      <w:proofErr w:type="spellEnd"/>
+      <w:r>
+        <w:t xml:space="preserve"> Thin Man </w:t>
+      </w:r>
+      <w:proofErr w:type="spellStart"/>
+      <w:r>
+        <w:t>của</w:t>
+      </w:r>
+      <w:proofErr w:type="spellEnd"/>
+      <w:r>
+        <w:t xml:space="preserve"> </w:t>
+      </w:r>
+      <w:proofErr w:type="spellStart"/>
+      <w:r>
+        <w:t>lực</w:t>
+      </w:r>
+      <w:proofErr w:type="spellEnd"/>
+      <w:r>
+        <w:t xml:space="preserve"> </w:t>
+      </w:r>
+      <w:proofErr w:type="spellStart"/>
+      <w:r>
+        <w:t>lượng</w:t>
+      </w:r>
+      <w:proofErr w:type="spellEnd"/>
+      <w:r>
+        <w:t xml:space="preserve"> </w:t>
+      </w:r>
+      <w:proofErr w:type="spellStart"/>
+      <w:r>
+        <w:t>phe</w:t>
+      </w:r>
+      <w:proofErr w:type="spellEnd"/>
+      <w:r>
+        <w:t xml:space="preserve"> Round </w:t>
+      </w:r>
+      <w:r>
+        <w:t>–</w:t>
+      </w:r>
+      <w:r>
+        <w:t xml:space="preserve"> Triangle</w:t>
+      </w:r>
+      <w:r>
+        <w:t xml:space="preserve"> </w:t>
+      </w:r>
+      <w:proofErr w:type="spellStart"/>
+      <w:r>
+        <w:t>trong</w:t>
+      </w:r>
+      <w:proofErr w:type="spellEnd"/>
+      <w:r>
+        <w:t xml:space="preserve"> </w:t>
+      </w:r>
+      <w:proofErr w:type="spellStart"/>
+      <w:r>
+        <w:t>cuộc</w:t>
+      </w:r>
+      <w:proofErr w:type="spellEnd"/>
+      <w:r>
+        <w:t xml:space="preserve"> </w:t>
+      </w:r>
+      <w:proofErr w:type="spellStart"/>
+      <w:r>
+        <w:t>chiến</w:t>
+      </w:r>
+      <w:proofErr w:type="spellEnd"/>
+      <w:r>
+        <w:t xml:space="preserve"> “</w:t>
+      </w:r>
+      <w:proofErr w:type="spellStart"/>
+      <w:r>
+        <w:t>Làm</w:t>
+      </w:r>
+      <w:proofErr w:type="spellEnd"/>
+      <w:r>
+        <w:t xml:space="preserve"> </w:t>
+      </w:r>
+      <w:proofErr w:type="spellStart"/>
+      <w:r>
+        <w:t>tròn</w:t>
+      </w:r>
+      <w:proofErr w:type="spellEnd"/>
+      <w:r>
+        <w:t xml:space="preserve"> </w:t>
+      </w:r>
+      <w:proofErr w:type="spellStart"/>
+      <w:r>
+        <w:t>nhân</w:t>
+      </w:r>
+      <w:proofErr w:type="spellEnd"/>
+      <w:r>
+        <w:t xml:space="preserve"> </w:t>
+      </w:r>
+      <w:proofErr w:type="spellStart"/>
+      <w:r>
+        <w:t>loại</w:t>
+      </w:r>
+      <w:proofErr w:type="spellEnd"/>
+      <w:r>
+        <w:t>”.</w:t>
+      </w:r>
+    </w:p>
+    <w:p>
+      <w:pPr>
+        <w:pStyle w:val="ListParagraph"/>
+        <w:numPr>
+          <w:ilvl w:val="2"/>
+          <w:numId w:val="2"/>
+        </w:numPr>
+      </w:pPr>
+      <w:proofErr w:type="spellStart"/>
+      <w:r>
+        <w:t>Một</w:t>
+      </w:r>
+      <w:proofErr w:type="spellEnd"/>
+      <w:r>
+        <w:t xml:space="preserve"> </w:t>
+      </w:r>
+      <w:proofErr w:type="spellStart"/>
+      <w:r>
+        <w:t>vài</w:t>
+      </w:r>
+      <w:proofErr w:type="spellEnd"/>
+      <w:r>
+        <w:t xml:space="preserve"> </w:t>
+      </w:r>
+      <w:proofErr w:type="spellStart"/>
+      <w:r>
+        <w:t>nơi</w:t>
+      </w:r>
+      <w:proofErr w:type="spellEnd"/>
+      <w:r>
+        <w:t xml:space="preserve"> </w:t>
+      </w:r>
+      <w:proofErr w:type="spellStart"/>
+      <w:r>
+        <w:t>bị</w:t>
+      </w:r>
+      <w:proofErr w:type="spellEnd"/>
+      <w:r>
+        <w:t xml:space="preserve"> </w:t>
+      </w:r>
+      <w:proofErr w:type="spellStart"/>
+      <w:r>
+        <w:t>nhiễm</w:t>
+      </w:r>
+      <w:proofErr w:type="spellEnd"/>
+      <w:r>
+        <w:t xml:space="preserve"> Tam </w:t>
+      </w:r>
+      <w:proofErr w:type="spellStart"/>
+      <w:r>
+        <w:t>giác</w:t>
+      </w:r>
+      <w:proofErr w:type="spellEnd"/>
+      <w:r>
+        <w:t xml:space="preserve"> </w:t>
+      </w:r>
+      <w:proofErr w:type="spellStart"/>
+      <w:r>
+        <w:t>xạ</w:t>
+      </w:r>
+      <w:proofErr w:type="spellEnd"/>
+      <w:r>
+        <w:t xml:space="preserve">, </w:t>
+      </w:r>
+      <w:proofErr w:type="spellStart"/>
+      <w:r>
+        <w:t>khiến</w:t>
+      </w:r>
+      <w:proofErr w:type="spellEnd"/>
+      <w:r>
+        <w:t xml:space="preserve"> </w:t>
+      </w:r>
+      <w:proofErr w:type="spellStart"/>
+      <w:r>
+        <w:t>vùng</w:t>
+      </w:r>
+      <w:proofErr w:type="spellEnd"/>
+      <w:r>
+        <w:t xml:space="preserve"> </w:t>
+      </w:r>
+      <w:proofErr w:type="spellStart"/>
+      <w:r>
+        <w:t>đất</w:t>
+      </w:r>
+      <w:proofErr w:type="spellEnd"/>
+      <w:r>
+        <w:t xml:space="preserve"> </w:t>
+      </w:r>
+      <w:proofErr w:type="spellStart"/>
+      <w:r>
+        <w:t>đó</w:t>
+      </w:r>
+      <w:proofErr w:type="spellEnd"/>
+      <w:r>
+        <w:t xml:space="preserve"> </w:t>
+      </w:r>
+      <w:proofErr w:type="spellStart"/>
+      <w:r>
+        <w:t>trở</w:t>
+      </w:r>
+      <w:proofErr w:type="spellEnd"/>
+      <w:r>
+        <w:t xml:space="preserve"> </w:t>
+      </w:r>
+      <w:proofErr w:type="spellStart"/>
+      <w:r>
+        <w:t>nên</w:t>
+      </w:r>
+      <w:proofErr w:type="spellEnd"/>
+      <w:r>
+        <w:t xml:space="preserve"> </w:t>
+      </w:r>
+      <w:proofErr w:type="spellStart"/>
+      <w:r>
+        <w:t>chết</w:t>
+      </w:r>
+      <w:proofErr w:type="spellEnd"/>
+      <w:r>
+        <w:t xml:space="preserve"> </w:t>
+      </w:r>
+      <w:proofErr w:type="spellStart"/>
+      <w:r>
+        <w:t>chóc</w:t>
+      </w:r>
+      <w:proofErr w:type="spellEnd"/>
+      <w:r>
+        <w:t xml:space="preserve">, </w:t>
+      </w:r>
+      <w:proofErr w:type="spellStart"/>
+      <w:r>
+        <w:t>chỉ</w:t>
+      </w:r>
+      <w:proofErr w:type="spellEnd"/>
+      <w:r>
+        <w:t xml:space="preserve"> </w:t>
+      </w:r>
+      <w:proofErr w:type="spellStart"/>
+      <w:r>
+        <w:t>có</w:t>
+      </w:r>
+      <w:proofErr w:type="spellEnd"/>
+      <w:r>
+        <w:t xml:space="preserve"> zombie </w:t>
+      </w:r>
+      <w:proofErr w:type="spellStart"/>
+      <w:r>
+        <w:t>mới</w:t>
+      </w:r>
+      <w:proofErr w:type="spellEnd"/>
+      <w:r>
+        <w:t xml:space="preserve"> </w:t>
+      </w:r>
+      <w:proofErr w:type="spellStart"/>
+      <w:r>
+        <w:t>đi</w:t>
+      </w:r>
+      <w:proofErr w:type="spellEnd"/>
+      <w:r>
+        <w:t xml:space="preserve"> </w:t>
+      </w:r>
+      <w:proofErr w:type="spellStart"/>
+      <w:r>
+        <w:t>được</w:t>
+      </w:r>
+      <w:proofErr w:type="spellEnd"/>
+      <w:r>
+        <w:t xml:space="preserve"> </w:t>
+      </w:r>
+      <w:proofErr w:type="spellStart"/>
+      <w:r>
+        <w:t>vào</w:t>
+      </w:r>
+      <w:proofErr w:type="spellEnd"/>
+      <w:r>
+        <w:t xml:space="preserve"> </w:t>
+      </w:r>
+      <w:proofErr w:type="spellStart"/>
+      <w:r>
+        <w:t>đó</w:t>
+      </w:r>
+      <w:proofErr w:type="spellEnd"/>
+      <w:r>
         <w:t>.</w:t>
+      </w:r>
+    </w:p>
+    <w:p>
+      <w:pPr>
+        <w:pStyle w:val="ListParagraph"/>
+        <w:numPr>
+          <w:ilvl w:val="2"/>
+          <w:numId w:val="2"/>
+        </w:numPr>
+      </w:pPr>
+      <w:proofErr w:type="spellStart"/>
+      <w:r>
+        <w:lastRenderedPageBreak/>
+        <w:t>Những</w:t>
+      </w:r>
+      <w:proofErr w:type="spellEnd"/>
+      <w:r>
+        <w:t xml:space="preserve"> </w:t>
+      </w:r>
+      <w:proofErr w:type="spellStart"/>
+      <w:r>
+        <w:t>hố</w:t>
+      </w:r>
+      <w:proofErr w:type="spellEnd"/>
+      <w:r>
+        <w:t xml:space="preserve"> </w:t>
+      </w:r>
+      <w:proofErr w:type="spellStart"/>
+      <w:r>
+        <w:t>sâu</w:t>
+      </w:r>
+      <w:proofErr w:type="spellEnd"/>
+      <w:r>
+        <w:t xml:space="preserve"> </w:t>
+      </w:r>
+      <w:proofErr w:type="spellStart"/>
+      <w:r>
+        <w:t>sinh</w:t>
+      </w:r>
+      <w:proofErr w:type="spellEnd"/>
+      <w:r>
+        <w:t xml:space="preserve"> </w:t>
+      </w:r>
+      <w:proofErr w:type="spellStart"/>
+      <w:r>
+        <w:t>ra</w:t>
+      </w:r>
+      <w:proofErr w:type="spellEnd"/>
+      <w:r>
+        <w:t xml:space="preserve"> </w:t>
+      </w:r>
+      <w:proofErr w:type="spellStart"/>
+      <w:r>
+        <w:t>từ</w:t>
+      </w:r>
+      <w:proofErr w:type="spellEnd"/>
+      <w:r>
+        <w:t xml:space="preserve"> </w:t>
+      </w:r>
+      <w:proofErr w:type="spellStart"/>
+      <w:r>
+        <w:t>những</w:t>
+      </w:r>
+      <w:proofErr w:type="spellEnd"/>
+      <w:r>
+        <w:t xml:space="preserve"> </w:t>
+      </w:r>
+      <w:proofErr w:type="spellStart"/>
+      <w:r>
+        <w:t>trận</w:t>
+      </w:r>
+      <w:proofErr w:type="spellEnd"/>
+      <w:r>
+        <w:t xml:space="preserve"> </w:t>
+      </w:r>
+      <w:proofErr w:type="spellStart"/>
+      <w:r>
+        <w:t>động</w:t>
+      </w:r>
+      <w:proofErr w:type="spellEnd"/>
+      <w:r>
+        <w:t xml:space="preserve"> </w:t>
+      </w:r>
+      <w:proofErr w:type="spellStart"/>
+      <w:r>
+        <w:t>đất</w:t>
+      </w:r>
+      <w:proofErr w:type="spellEnd"/>
+      <w:r>
+        <w:t xml:space="preserve"> do </w:t>
+      </w:r>
+      <w:proofErr w:type="spellStart"/>
+      <w:r>
+        <w:t>hiện</w:t>
+      </w:r>
+      <w:proofErr w:type="spellEnd"/>
+      <w:r>
+        <w:t xml:space="preserve"> </w:t>
+      </w:r>
+      <w:proofErr w:type="spellStart"/>
+      <w:r>
+        <w:t>tượng</w:t>
+      </w:r>
+      <w:proofErr w:type="spellEnd"/>
+      <w:r>
+        <w:t xml:space="preserve"> </w:t>
+      </w:r>
+      <w:proofErr w:type="spellStart"/>
+      <w:r>
+        <w:t>biến</w:t>
+      </w:r>
+      <w:proofErr w:type="spellEnd"/>
+      <w:r>
+        <w:t xml:space="preserve"> </w:t>
+      </w:r>
+      <w:proofErr w:type="spellStart"/>
+      <w:r>
+        <w:t>đổi</w:t>
+      </w:r>
+      <w:proofErr w:type="spellEnd"/>
+      <w:r>
+        <w:t xml:space="preserve"> </w:t>
+      </w:r>
+      <w:proofErr w:type="spellStart"/>
+      <w:r>
+        <w:t>khí</w:t>
+      </w:r>
+      <w:proofErr w:type="spellEnd"/>
+      <w:r>
+        <w:t xml:space="preserve"> </w:t>
+      </w:r>
+      <w:proofErr w:type="spellStart"/>
+      <w:r>
+        <w:t>hậu</w:t>
+      </w:r>
+      <w:proofErr w:type="spellEnd"/>
+      <w:r>
+        <w:t xml:space="preserve"> – </w:t>
+      </w:r>
+      <w:proofErr w:type="spellStart"/>
+      <w:r>
+        <w:t>hậu</w:t>
+      </w:r>
+      <w:proofErr w:type="spellEnd"/>
+      <w:r>
+        <w:t xml:space="preserve"> </w:t>
+      </w:r>
+      <w:proofErr w:type="spellStart"/>
+      <w:r>
+        <w:t>quả</w:t>
+      </w:r>
+      <w:proofErr w:type="spellEnd"/>
+      <w:r>
+        <w:t xml:space="preserve"> do </w:t>
+      </w:r>
+      <w:proofErr w:type="spellStart"/>
+      <w:r>
+        <w:t>cuộc</w:t>
+      </w:r>
+      <w:proofErr w:type="spellEnd"/>
+      <w:r>
+        <w:t xml:space="preserve"> </w:t>
+      </w:r>
+      <w:proofErr w:type="spellStart"/>
+      <w:r>
+        <w:t>chiến</w:t>
+      </w:r>
+      <w:proofErr w:type="spellEnd"/>
+      <w:r>
+        <w:t xml:space="preserve"> “</w:t>
+      </w:r>
+      <w:proofErr w:type="spellStart"/>
+      <w:r>
+        <w:t>Làm</w:t>
+      </w:r>
+      <w:proofErr w:type="spellEnd"/>
+      <w:r>
+        <w:t xml:space="preserve"> </w:t>
+      </w:r>
+      <w:proofErr w:type="spellStart"/>
+      <w:r>
+        <w:t>tròn</w:t>
+      </w:r>
+      <w:proofErr w:type="spellEnd"/>
+      <w:r>
+        <w:t xml:space="preserve"> </w:t>
+      </w:r>
+      <w:proofErr w:type="spellStart"/>
+      <w:r>
+        <w:t>nhân</w:t>
+      </w:r>
+      <w:proofErr w:type="spellEnd"/>
+      <w:r>
+        <w:t xml:space="preserve"> </w:t>
+      </w:r>
+      <w:proofErr w:type="spellStart"/>
+      <w:r>
+        <w:t>loại</w:t>
+      </w:r>
+      <w:proofErr w:type="spellEnd"/>
+      <w:r>
+        <w:t xml:space="preserve">”, </w:t>
+      </w:r>
+      <w:proofErr w:type="spellStart"/>
+      <w:r>
+        <w:t>là</w:t>
+      </w:r>
+      <w:proofErr w:type="spellEnd"/>
+      <w:r>
+        <w:t xml:space="preserve"> </w:t>
+      </w:r>
+      <w:proofErr w:type="spellStart"/>
+      <w:r>
+        <w:t>nơi</w:t>
+      </w:r>
+      <w:proofErr w:type="spellEnd"/>
+      <w:r>
+        <w:t xml:space="preserve"> </w:t>
+      </w:r>
+      <w:proofErr w:type="spellStart"/>
+      <w:r>
+        <w:t>cư</w:t>
+      </w:r>
+      <w:proofErr w:type="spellEnd"/>
+      <w:r>
+        <w:t xml:space="preserve"> </w:t>
+      </w:r>
+      <w:proofErr w:type="spellStart"/>
+      <w:r>
+        <w:t>trú</w:t>
+      </w:r>
+      <w:proofErr w:type="spellEnd"/>
+      <w:r>
+        <w:t xml:space="preserve"> </w:t>
+      </w:r>
+      <w:proofErr w:type="spellStart"/>
+      <w:r>
+        <w:t>của</w:t>
+      </w:r>
+      <w:proofErr w:type="spellEnd"/>
+      <w:r>
+        <w:t xml:space="preserve"> </w:t>
+      </w:r>
+      <w:proofErr w:type="spellStart"/>
+      <w:r>
+        <w:t>giống</w:t>
+      </w:r>
+      <w:proofErr w:type="spellEnd"/>
+      <w:r>
+        <w:t xml:space="preserve"> </w:t>
+      </w:r>
+      <w:proofErr w:type="spellStart"/>
+      <w:r>
+        <w:t>loài</w:t>
+      </w:r>
+      <w:proofErr w:type="spellEnd"/>
+      <w:r>
+        <w:t xml:space="preserve"> Vampire.</w:t>
       </w:r>
     </w:p>
     <w:p>
@@ -1688,6 +3224,904 @@
         <w:ind w:left="2160"/>
       </w:pPr>
     </w:p>
+    <w:p>
+      <w:pPr>
+        <w:pStyle w:val="Heading1"/>
+      </w:pPr>
+      <w:proofErr w:type="spellStart"/>
+      <w:r>
+        <w:t>N</w:t>
+      </w:r>
+      <w:r>
+        <w:t>hân</w:t>
+      </w:r>
+      <w:proofErr w:type="spellEnd"/>
+      <w:r>
+        <w:t xml:space="preserve"> </w:t>
+      </w:r>
+      <w:proofErr w:type="spellStart"/>
+      <w:r>
+        <w:t>vật</w:t>
+      </w:r>
+      <w:proofErr w:type="spellEnd"/>
+      <w:r>
+        <w:t xml:space="preserve">: </w:t>
+      </w:r>
+    </w:p>
+    <w:p>
+      <w:pPr>
+        <w:pStyle w:val="ListParagraph"/>
+        <w:numPr>
+          <w:ilvl w:val="0"/>
+          <w:numId w:val="2"/>
+        </w:numPr>
+      </w:pPr>
+      <w:proofErr w:type="spellStart"/>
+      <w:r>
+        <w:t>Nhân</w:t>
+      </w:r>
+      <w:proofErr w:type="spellEnd"/>
+      <w:r>
+        <w:t xml:space="preserve"> </w:t>
+      </w:r>
+      <w:proofErr w:type="spellStart"/>
+      <w:r>
+        <w:t>vật</w:t>
+      </w:r>
+      <w:proofErr w:type="spellEnd"/>
+      <w:r>
+        <w:t xml:space="preserve"> </w:t>
+      </w:r>
+      <w:proofErr w:type="spellStart"/>
+      <w:proofErr w:type="gramStart"/>
+      <w:r>
+        <w:t>chính</w:t>
+      </w:r>
+      <w:proofErr w:type="spellEnd"/>
+      <w:r>
+        <w:t xml:space="preserve"> :</w:t>
+      </w:r>
+      <w:proofErr w:type="gramEnd"/>
+      <w:r>
+        <w:t xml:space="preserve"> </w:t>
+      </w:r>
+      <w:r>
+        <w:br/>
+      </w:r>
+    </w:p>
+    <w:p>
+      <w:pPr>
+        <w:pStyle w:val="ListParagraph"/>
+        <w:numPr>
+          <w:ilvl w:val="1"/>
+          <w:numId w:val="2"/>
+        </w:numPr>
+      </w:pPr>
+      <w:proofErr w:type="spellStart"/>
+      <w:proofErr w:type="gramStart"/>
+      <w:r>
+        <w:t>Tên</w:t>
+      </w:r>
+      <w:proofErr w:type="spellEnd"/>
+      <w:r>
+        <w:t xml:space="preserve"> :</w:t>
+      </w:r>
+      <w:proofErr w:type="gramEnd"/>
+      <w:r>
+        <w:t xml:space="preserve"> </w:t>
+      </w:r>
+    </w:p>
+    <w:p>
+      <w:pPr>
+        <w:pStyle w:val="ListParagraph"/>
+        <w:numPr>
+          <w:ilvl w:val="1"/>
+          <w:numId w:val="2"/>
+        </w:numPr>
+      </w:pPr>
+      <w:proofErr w:type="spellStart"/>
+      <w:r>
+        <w:t>Giới</w:t>
+      </w:r>
+      <w:proofErr w:type="spellEnd"/>
+      <w:r>
+        <w:t xml:space="preserve"> </w:t>
+      </w:r>
+      <w:proofErr w:type="spellStart"/>
+      <w:proofErr w:type="gramStart"/>
+      <w:r>
+        <w:t>tính</w:t>
+      </w:r>
+      <w:proofErr w:type="spellEnd"/>
+      <w:r>
+        <w:t xml:space="preserve"> :</w:t>
+      </w:r>
+      <w:proofErr w:type="gramEnd"/>
+      <w:r>
+        <w:t xml:space="preserve"> </w:t>
+      </w:r>
+      <w:proofErr w:type="spellStart"/>
+      <w:r>
+        <w:t>Nữ</w:t>
+      </w:r>
+      <w:proofErr w:type="spellEnd"/>
+    </w:p>
+    <w:p>
+      <w:pPr>
+        <w:pStyle w:val="ListParagraph"/>
+        <w:numPr>
+          <w:ilvl w:val="1"/>
+          <w:numId w:val="2"/>
+        </w:numPr>
+      </w:pPr>
+      <w:proofErr w:type="spellStart"/>
+      <w:proofErr w:type="gramStart"/>
+      <w:r>
+        <w:t>Tuổi</w:t>
+      </w:r>
+      <w:proofErr w:type="spellEnd"/>
+      <w:r>
+        <w:t xml:space="preserve"> :</w:t>
+      </w:r>
+      <w:proofErr w:type="gramEnd"/>
+      <w:r>
+        <w:t xml:space="preserve"> ????</w:t>
+      </w:r>
+      <w:r>
+        <w:br/>
+      </w:r>
+    </w:p>
+    <w:p>
+      <w:pPr>
+        <w:pStyle w:val="ListParagraph"/>
+        <w:numPr>
+          <w:ilvl w:val="1"/>
+          <w:numId w:val="2"/>
+        </w:numPr>
+      </w:pPr>
+      <w:proofErr w:type="spellStart"/>
+      <w:r>
+        <w:t>Giới</w:t>
+      </w:r>
+      <w:proofErr w:type="spellEnd"/>
+      <w:r>
+        <w:t xml:space="preserve"> </w:t>
+      </w:r>
+      <w:proofErr w:type="spellStart"/>
+      <w:proofErr w:type="gramStart"/>
+      <w:r>
+        <w:t>thiệu</w:t>
+      </w:r>
+      <w:proofErr w:type="spellEnd"/>
+      <w:r>
+        <w:t xml:space="preserve"> :</w:t>
+      </w:r>
+      <w:proofErr w:type="gramEnd"/>
+      <w:r>
+        <w:t xml:space="preserve"> </w:t>
+      </w:r>
+      <w:proofErr w:type="spellStart"/>
+      <w:r>
+        <w:t>Cô</w:t>
+      </w:r>
+      <w:proofErr w:type="spellEnd"/>
+      <w:r>
+        <w:t xml:space="preserve"> </w:t>
+      </w:r>
+      <w:proofErr w:type="spellStart"/>
+      <w:r>
+        <w:t>gái</w:t>
+      </w:r>
+      <w:proofErr w:type="spellEnd"/>
+      <w:r>
+        <w:t xml:space="preserve"> </w:t>
+      </w:r>
+      <w:proofErr w:type="spellStart"/>
+      <w:r>
+        <w:t>trẻ</w:t>
+      </w:r>
+      <w:proofErr w:type="spellEnd"/>
+      <w:r>
+        <w:t xml:space="preserve"> </w:t>
+      </w:r>
+      <w:proofErr w:type="spellStart"/>
+      <w:r>
+        <w:t>tham</w:t>
+      </w:r>
+      <w:proofErr w:type="spellEnd"/>
+      <w:r>
+        <w:t xml:space="preserve"> </w:t>
+      </w:r>
+      <w:proofErr w:type="spellStart"/>
+      <w:r>
+        <w:t>gia</w:t>
+      </w:r>
+      <w:proofErr w:type="spellEnd"/>
+      <w:r>
+        <w:t xml:space="preserve"> </w:t>
+      </w:r>
+      <w:proofErr w:type="spellStart"/>
+      <w:r>
+        <w:t>vào</w:t>
+      </w:r>
+      <w:proofErr w:type="spellEnd"/>
+      <w:r>
+        <w:t xml:space="preserve"> </w:t>
+      </w:r>
+      <w:proofErr w:type="spellStart"/>
+      <w:r>
+        <w:t>cuộc</w:t>
+      </w:r>
+      <w:proofErr w:type="spellEnd"/>
+      <w:r>
+        <w:t xml:space="preserve"> </w:t>
+      </w:r>
+      <w:proofErr w:type="spellStart"/>
+      <w:r>
+        <w:t>chiến</w:t>
+      </w:r>
+      <w:proofErr w:type="spellEnd"/>
+      <w:r>
+        <w:t xml:space="preserve"> “</w:t>
+      </w:r>
+      <w:proofErr w:type="spellStart"/>
+      <w:r>
+        <w:t>Làm</w:t>
+      </w:r>
+      <w:proofErr w:type="spellEnd"/>
+      <w:r>
+        <w:t xml:space="preserve"> </w:t>
+      </w:r>
+      <w:proofErr w:type="spellStart"/>
+      <w:r>
+        <w:t>tròn</w:t>
+      </w:r>
+      <w:proofErr w:type="spellEnd"/>
+      <w:r>
+        <w:t xml:space="preserve"> </w:t>
+      </w:r>
+      <w:proofErr w:type="spellStart"/>
+      <w:r>
+        <w:t>trái</w:t>
+      </w:r>
+      <w:proofErr w:type="spellEnd"/>
+      <w:r>
+        <w:t xml:space="preserve"> </w:t>
+      </w:r>
+      <w:proofErr w:type="spellStart"/>
+      <w:r>
+        <w:t>đất</w:t>
+      </w:r>
+      <w:proofErr w:type="spellEnd"/>
+      <w:r>
+        <w:t xml:space="preserve">”, </w:t>
+      </w:r>
+      <w:proofErr w:type="spellStart"/>
+      <w:r>
+        <w:t>sau</w:t>
+      </w:r>
+      <w:proofErr w:type="spellEnd"/>
+      <w:r>
+        <w:t xml:space="preserve"> </w:t>
+      </w:r>
+      <w:proofErr w:type="spellStart"/>
+      <w:r>
+        <w:t>cùng</w:t>
+      </w:r>
+      <w:proofErr w:type="spellEnd"/>
+      <w:r>
+        <w:t xml:space="preserve"> </w:t>
+      </w:r>
+      <w:proofErr w:type="spellStart"/>
+      <w:r>
+        <w:t>bị</w:t>
+      </w:r>
+      <w:proofErr w:type="spellEnd"/>
+      <w:r>
+        <w:t xml:space="preserve"> </w:t>
+      </w:r>
+      <w:proofErr w:type="spellStart"/>
+      <w:r>
+        <w:t>tộc</w:t>
+      </w:r>
+      <w:proofErr w:type="spellEnd"/>
+      <w:r>
+        <w:t xml:space="preserve"> Round – Triangle </w:t>
+      </w:r>
+      <w:proofErr w:type="spellStart"/>
+      <w:r>
+        <w:t>phản</w:t>
+      </w:r>
+      <w:proofErr w:type="spellEnd"/>
+      <w:r>
+        <w:t xml:space="preserve"> </w:t>
+      </w:r>
+      <w:proofErr w:type="spellStart"/>
+      <w:r>
+        <w:t>bội</w:t>
+      </w:r>
+      <w:proofErr w:type="spellEnd"/>
+      <w:r>
+        <w:t xml:space="preserve"> </w:t>
+      </w:r>
+      <w:proofErr w:type="spellStart"/>
+      <w:r>
+        <w:t>và</w:t>
+      </w:r>
+      <w:proofErr w:type="spellEnd"/>
+      <w:r>
+        <w:t xml:space="preserve"> </w:t>
+      </w:r>
+      <w:proofErr w:type="spellStart"/>
+      <w:r>
+        <w:t>trở</w:t>
+      </w:r>
+      <w:proofErr w:type="spellEnd"/>
+      <w:r>
+        <w:t xml:space="preserve"> </w:t>
+      </w:r>
+      <w:proofErr w:type="spellStart"/>
+      <w:r>
+        <w:t>thành</w:t>
+      </w:r>
+      <w:proofErr w:type="spellEnd"/>
+      <w:r>
+        <w:t xml:space="preserve"> </w:t>
+      </w:r>
+      <w:proofErr w:type="spellStart"/>
+      <w:r>
+        <w:t>tù</w:t>
+      </w:r>
+      <w:proofErr w:type="spellEnd"/>
+      <w:r>
+        <w:t xml:space="preserve"> </w:t>
+      </w:r>
+      <w:proofErr w:type="spellStart"/>
+      <w:r>
+        <w:t>nhân</w:t>
+      </w:r>
+      <w:proofErr w:type="spellEnd"/>
+      <w:r>
+        <w:t xml:space="preserve"> </w:t>
+      </w:r>
+      <w:proofErr w:type="spellStart"/>
+      <w:r>
+        <w:t>chiến</w:t>
+      </w:r>
+      <w:proofErr w:type="spellEnd"/>
+      <w:r>
+        <w:t xml:space="preserve"> </w:t>
+      </w:r>
+      <w:proofErr w:type="spellStart"/>
+      <w:r>
+        <w:t>tranh</w:t>
+      </w:r>
+      <w:proofErr w:type="spellEnd"/>
+      <w:r>
+        <w:t xml:space="preserve">, </w:t>
+      </w:r>
+      <w:proofErr w:type="spellStart"/>
+      <w:r>
+        <w:t>được</w:t>
+      </w:r>
+      <w:proofErr w:type="spellEnd"/>
+      <w:r>
+        <w:t xml:space="preserve"> </w:t>
+      </w:r>
+      <w:proofErr w:type="spellStart"/>
+      <w:r>
+        <w:t>người</w:t>
+      </w:r>
+      <w:proofErr w:type="spellEnd"/>
+      <w:r>
+        <w:t xml:space="preserve"> </w:t>
+      </w:r>
+      <w:proofErr w:type="spellStart"/>
+      <w:r>
+        <w:t>bạn</w:t>
+      </w:r>
+      <w:proofErr w:type="spellEnd"/>
+      <w:r>
+        <w:t xml:space="preserve"> </w:t>
+      </w:r>
+      <w:proofErr w:type="spellStart"/>
+      <w:r>
+        <w:t>của</w:t>
+      </w:r>
+      <w:proofErr w:type="spellEnd"/>
+      <w:r>
+        <w:t xml:space="preserve"> </w:t>
+      </w:r>
+      <w:proofErr w:type="spellStart"/>
+      <w:r>
+        <w:t>cô</w:t>
+      </w:r>
+      <w:proofErr w:type="spellEnd"/>
+      <w:r>
+        <w:t xml:space="preserve"> </w:t>
+      </w:r>
+      <w:proofErr w:type="spellStart"/>
+      <w:r>
+        <w:t>tặng</w:t>
+      </w:r>
+      <w:proofErr w:type="spellEnd"/>
+      <w:r>
+        <w:t xml:space="preserve"> </w:t>
+      </w:r>
+      <w:proofErr w:type="spellStart"/>
+      <w:r>
+        <w:t>cho</w:t>
+      </w:r>
+      <w:proofErr w:type="spellEnd"/>
+      <w:r>
+        <w:t xml:space="preserve"> </w:t>
+      </w:r>
+      <w:proofErr w:type="spellStart"/>
+      <w:r>
+        <w:t>lọ</w:t>
+      </w:r>
+      <w:proofErr w:type="spellEnd"/>
+      <w:r>
+        <w:t xml:space="preserve"> </w:t>
+      </w:r>
+      <w:proofErr w:type="spellStart"/>
+      <w:r>
+        <w:t>thuốc</w:t>
+      </w:r>
+      <w:proofErr w:type="spellEnd"/>
+      <w:r>
+        <w:t xml:space="preserve"> </w:t>
+      </w:r>
+      <w:proofErr w:type="spellStart"/>
+      <w:r>
+        <w:t>bất</w:t>
+      </w:r>
+      <w:proofErr w:type="spellEnd"/>
+      <w:r>
+        <w:t xml:space="preserve"> </w:t>
+      </w:r>
+      <w:proofErr w:type="spellStart"/>
+      <w:r>
+        <w:t>tử</w:t>
+      </w:r>
+      <w:proofErr w:type="spellEnd"/>
+      <w:r>
+        <w:t xml:space="preserve"> </w:t>
+      </w:r>
+      <w:proofErr w:type="spellStart"/>
+      <w:r>
+        <w:t>chỉ</w:t>
+      </w:r>
+      <w:proofErr w:type="spellEnd"/>
+      <w:r>
+        <w:t xml:space="preserve"> </w:t>
+      </w:r>
+      <w:proofErr w:type="spellStart"/>
+      <w:r>
+        <w:t>có</w:t>
+      </w:r>
+      <w:proofErr w:type="spellEnd"/>
+      <w:r>
+        <w:t xml:space="preserve"> 1 ko 2. </w:t>
+      </w:r>
+      <w:proofErr w:type="spellStart"/>
+      <w:r>
+        <w:t>Luôn</w:t>
+      </w:r>
+      <w:proofErr w:type="spellEnd"/>
+      <w:r>
+        <w:t xml:space="preserve"> </w:t>
+      </w:r>
+      <w:proofErr w:type="spellStart"/>
+      <w:r>
+        <w:t>có</w:t>
+      </w:r>
+      <w:proofErr w:type="spellEnd"/>
+      <w:r>
+        <w:t xml:space="preserve"> con pet </w:t>
+      </w:r>
+      <w:proofErr w:type="spellStart"/>
+      <w:r>
+        <w:t>theo</w:t>
+      </w:r>
+      <w:proofErr w:type="spellEnd"/>
+      <w:r>
+        <w:t xml:space="preserve"> </w:t>
+      </w:r>
+      <w:proofErr w:type="spellStart"/>
+      <w:r>
+        <w:t>sau</w:t>
+      </w:r>
+      <w:proofErr w:type="spellEnd"/>
+      <w:r>
+        <w:t>.</w:t>
+      </w:r>
+    </w:p>
+    <w:p>
+      <w:pPr>
+        <w:pStyle w:val="ListParagraph"/>
+        <w:numPr>
+          <w:ilvl w:val="0"/>
+          <w:numId w:val="2"/>
+        </w:numPr>
+      </w:pPr>
+      <w:proofErr w:type="gramStart"/>
+      <w:r>
+        <w:t>Rin :</w:t>
+      </w:r>
+      <w:proofErr w:type="gramEnd"/>
+    </w:p>
+    <w:p>
+      <w:pPr>
+        <w:pStyle w:val="ListParagraph"/>
+        <w:numPr>
+          <w:ilvl w:val="1"/>
+          <w:numId w:val="2"/>
+        </w:numPr>
+      </w:pPr>
+      <w:proofErr w:type="spellStart"/>
+      <w:proofErr w:type="gramStart"/>
+      <w:r>
+        <w:t>Tên</w:t>
+      </w:r>
+      <w:proofErr w:type="spellEnd"/>
+      <w:r>
+        <w:t xml:space="preserve"> :</w:t>
+      </w:r>
+      <w:proofErr w:type="gramEnd"/>
+      <w:r>
+        <w:t xml:space="preserve"> </w:t>
+      </w:r>
+      <w:r>
+        <w:t>Rin</w:t>
+      </w:r>
+    </w:p>
+    <w:p>
+      <w:pPr>
+        <w:pStyle w:val="ListParagraph"/>
+        <w:numPr>
+          <w:ilvl w:val="1"/>
+          <w:numId w:val="2"/>
+        </w:numPr>
+      </w:pPr>
+      <w:proofErr w:type="spellStart"/>
+      <w:r>
+        <w:t>Giới</w:t>
+      </w:r>
+      <w:proofErr w:type="spellEnd"/>
+      <w:r>
+        <w:t xml:space="preserve"> </w:t>
+      </w:r>
+      <w:proofErr w:type="spellStart"/>
+      <w:proofErr w:type="gramStart"/>
+      <w:r>
+        <w:t>tính</w:t>
+      </w:r>
+      <w:proofErr w:type="spellEnd"/>
+      <w:r>
+        <w:t xml:space="preserve"> :</w:t>
+      </w:r>
+      <w:proofErr w:type="gramEnd"/>
+      <w:r>
+        <w:t xml:space="preserve"> </w:t>
+      </w:r>
+      <w:proofErr w:type="spellStart"/>
+      <w:r>
+        <w:t>Nữ</w:t>
+      </w:r>
+      <w:proofErr w:type="spellEnd"/>
+    </w:p>
+    <w:p>
+      <w:pPr>
+        <w:pStyle w:val="ListParagraph"/>
+        <w:numPr>
+          <w:ilvl w:val="1"/>
+          <w:numId w:val="2"/>
+        </w:numPr>
+      </w:pPr>
+      <w:proofErr w:type="spellStart"/>
+      <w:proofErr w:type="gramStart"/>
+      <w:r>
+        <w:t>Tuổi</w:t>
+      </w:r>
+      <w:proofErr w:type="spellEnd"/>
+      <w:r>
+        <w:t xml:space="preserve"> :</w:t>
+      </w:r>
+      <w:proofErr w:type="gramEnd"/>
+      <w:r>
+        <w:t xml:space="preserve"> 727</w:t>
+      </w:r>
+      <w:r>
+        <w:br/>
+      </w:r>
+    </w:p>
+    <w:p>
+      <w:pPr>
+        <w:pStyle w:val="ListParagraph"/>
+        <w:numPr>
+          <w:ilvl w:val="1"/>
+          <w:numId w:val="2"/>
+        </w:numPr>
+      </w:pPr>
+      <w:proofErr w:type="spellStart"/>
+      <w:r>
+        <w:t>Giới</w:t>
+      </w:r>
+      <w:proofErr w:type="spellEnd"/>
+      <w:r>
+        <w:t xml:space="preserve"> </w:t>
+      </w:r>
+      <w:proofErr w:type="spellStart"/>
+      <w:proofErr w:type="gramStart"/>
+      <w:r>
+        <w:t>thiệu</w:t>
+      </w:r>
+      <w:proofErr w:type="spellEnd"/>
+      <w:r>
+        <w:t xml:space="preserve"> :</w:t>
+      </w:r>
+      <w:proofErr w:type="gramEnd"/>
+      <w:r>
+        <w:t xml:space="preserve"> </w:t>
+      </w:r>
+      <w:proofErr w:type="spellStart"/>
+      <w:r>
+        <w:t>Người</w:t>
+      </w:r>
+      <w:proofErr w:type="spellEnd"/>
+      <w:r>
+        <w:t xml:space="preserve"> </w:t>
+      </w:r>
+      <w:proofErr w:type="spellStart"/>
+      <w:r>
+        <w:t>bạn</w:t>
+      </w:r>
+      <w:proofErr w:type="spellEnd"/>
+      <w:r>
+        <w:t xml:space="preserve"> </w:t>
+      </w:r>
+      <w:proofErr w:type="spellStart"/>
+      <w:r>
+        <w:t>thân</w:t>
+      </w:r>
+      <w:proofErr w:type="spellEnd"/>
+      <w:r>
+        <w:t xml:space="preserve"> </w:t>
+      </w:r>
+      <w:proofErr w:type="spellStart"/>
+      <w:r>
+        <w:t>nhất</w:t>
+      </w:r>
+      <w:proofErr w:type="spellEnd"/>
+      <w:r>
+        <w:t xml:space="preserve"> </w:t>
+      </w:r>
+      <w:proofErr w:type="spellStart"/>
+      <w:r>
+        <w:t>của</w:t>
+      </w:r>
+      <w:proofErr w:type="spellEnd"/>
+      <w:r>
+        <w:t xml:space="preserve"> </w:t>
+      </w:r>
+      <w:proofErr w:type="spellStart"/>
+      <w:r>
+        <w:t>nhân</w:t>
+      </w:r>
+      <w:proofErr w:type="spellEnd"/>
+      <w:r>
+        <w:t xml:space="preserve"> </w:t>
+      </w:r>
+      <w:proofErr w:type="spellStart"/>
+      <w:r>
+        <w:t>vật</w:t>
+      </w:r>
+      <w:proofErr w:type="spellEnd"/>
+      <w:r>
+        <w:t xml:space="preserve"> </w:t>
+      </w:r>
+      <w:proofErr w:type="spellStart"/>
+      <w:r>
+        <w:t>chính</w:t>
+      </w:r>
+      <w:proofErr w:type="spellEnd"/>
+      <w:r>
+        <w:t xml:space="preserve"> </w:t>
+      </w:r>
+      <w:proofErr w:type="spellStart"/>
+      <w:r>
+        <w:t>trong</w:t>
+      </w:r>
+      <w:proofErr w:type="spellEnd"/>
+      <w:r>
+        <w:t xml:space="preserve"> </w:t>
+      </w:r>
+      <w:proofErr w:type="spellStart"/>
+      <w:r>
+        <w:t>tuyến</w:t>
+      </w:r>
+      <w:proofErr w:type="spellEnd"/>
+      <w:r>
+        <w:t xml:space="preserve"> </w:t>
+      </w:r>
+      <w:proofErr w:type="spellStart"/>
+      <w:r>
+        <w:t>truyện</w:t>
+      </w:r>
+      <w:proofErr w:type="spellEnd"/>
+      <w:r>
+        <w:t xml:space="preserve"> 1, </w:t>
+      </w:r>
+      <w:proofErr w:type="spellStart"/>
+      <w:r>
+        <w:t>người</w:t>
+      </w:r>
+      <w:proofErr w:type="spellEnd"/>
+      <w:r>
+        <w:t xml:space="preserve"> </w:t>
+      </w:r>
+      <w:proofErr w:type="spellStart"/>
+      <w:r>
+        <w:t>lập</w:t>
+      </w:r>
+      <w:proofErr w:type="spellEnd"/>
+      <w:r>
+        <w:t xml:space="preserve"> </w:t>
+      </w:r>
+      <w:proofErr w:type="spellStart"/>
+      <w:r>
+        <w:t>nên</w:t>
+      </w:r>
+      <w:proofErr w:type="spellEnd"/>
+      <w:r>
+        <w:t xml:space="preserve"> </w:t>
+      </w:r>
+      <w:proofErr w:type="spellStart"/>
+      <w:r>
+        <w:t>lời</w:t>
+      </w:r>
+      <w:proofErr w:type="spellEnd"/>
+      <w:r>
+        <w:t xml:space="preserve"> </w:t>
+      </w:r>
+      <w:proofErr w:type="spellStart"/>
+      <w:r>
+        <w:t>hứa</w:t>
+      </w:r>
+      <w:proofErr w:type="spellEnd"/>
+      <w:r>
+        <w:t xml:space="preserve"> </w:t>
+      </w:r>
+      <w:proofErr w:type="spellStart"/>
+      <w:r>
+        <w:t>với</w:t>
+      </w:r>
+      <w:proofErr w:type="spellEnd"/>
+      <w:r>
+        <w:t xml:space="preserve"> </w:t>
+      </w:r>
+      <w:proofErr w:type="spellStart"/>
+      <w:r>
+        <w:t>nhân</w:t>
+      </w:r>
+      <w:proofErr w:type="spellEnd"/>
+      <w:r>
+        <w:t xml:space="preserve"> </w:t>
+      </w:r>
+      <w:proofErr w:type="spellStart"/>
+      <w:r>
+        <w:t>vật</w:t>
+      </w:r>
+      <w:proofErr w:type="spellEnd"/>
+      <w:r>
+        <w:t xml:space="preserve"> </w:t>
+      </w:r>
+      <w:proofErr w:type="spellStart"/>
+      <w:r>
+        <w:t>chính</w:t>
+      </w:r>
+      <w:proofErr w:type="spellEnd"/>
+      <w:r>
+        <w:t xml:space="preserve"> : “You and I will always be back then”. </w:t>
+      </w:r>
+      <w:proofErr w:type="spellStart"/>
+      <w:r>
+        <w:t>Có</w:t>
+      </w:r>
+      <w:proofErr w:type="spellEnd"/>
+      <w:r>
+        <w:t xml:space="preserve"> </w:t>
+      </w:r>
+      <w:proofErr w:type="spellStart"/>
+      <w:r>
+        <w:t>tuổi</w:t>
+      </w:r>
+      <w:proofErr w:type="spellEnd"/>
+      <w:r>
+        <w:t xml:space="preserve"> </w:t>
+      </w:r>
+      <w:proofErr w:type="spellStart"/>
+      <w:r>
+        <w:t>thơ</w:t>
+      </w:r>
+      <w:proofErr w:type="spellEnd"/>
+      <w:r>
+        <w:t xml:space="preserve"> </w:t>
+      </w:r>
+      <w:proofErr w:type="spellStart"/>
+      <w:r>
+        <w:t>đầy</w:t>
+      </w:r>
+      <w:proofErr w:type="spellEnd"/>
+      <w:r>
+        <w:t xml:space="preserve"> </w:t>
+      </w:r>
+      <w:proofErr w:type="spellStart"/>
+      <w:r>
+        <w:t>bất</w:t>
+      </w:r>
+      <w:proofErr w:type="spellEnd"/>
+      <w:r>
+        <w:t xml:space="preserve"> </w:t>
+      </w:r>
+      <w:proofErr w:type="spellStart"/>
+      <w:r>
+        <w:t>mãn</w:t>
+      </w:r>
+      <w:proofErr w:type="spellEnd"/>
+      <w:r>
+        <w:t xml:space="preserve"> </w:t>
+      </w:r>
+      <w:proofErr w:type="spellStart"/>
+      <w:r>
+        <w:t>với</w:t>
+      </w:r>
+      <w:proofErr w:type="spellEnd"/>
+      <w:r>
+        <w:t xml:space="preserve"> </w:t>
+      </w:r>
+      <w:proofErr w:type="spellStart"/>
+      <w:r>
+        <w:t>gia</w:t>
+      </w:r>
+      <w:proofErr w:type="spellEnd"/>
+      <w:r>
+        <w:t xml:space="preserve"> </w:t>
+      </w:r>
+      <w:proofErr w:type="spellStart"/>
+      <w:r>
+        <w:t>đình</w:t>
+      </w:r>
+      <w:proofErr w:type="spellEnd"/>
+      <w:r>
+        <w:t xml:space="preserve"> </w:t>
+      </w:r>
+      <w:proofErr w:type="spellStart"/>
+      <w:r>
+        <w:t>và</w:t>
+      </w:r>
+      <w:proofErr w:type="spellEnd"/>
+      <w:r>
+        <w:t xml:space="preserve"> </w:t>
+      </w:r>
+      <w:proofErr w:type="spellStart"/>
+      <w:r>
+        <w:t>bạn</w:t>
+      </w:r>
+      <w:proofErr w:type="spellEnd"/>
+      <w:r>
+        <w:t xml:space="preserve"> </w:t>
+      </w:r>
+      <w:proofErr w:type="spellStart"/>
+      <w:r>
+        <w:t>bè</w:t>
+      </w:r>
+      <w:proofErr w:type="spellEnd"/>
+      <w:r>
+        <w:t>.</w:t>
+      </w:r>
+    </w:p>
     <w:p/>
     <w:p>
       <w:pPr>
@@ -1745,27 +4179,374 @@
       </w:r>
       <w:proofErr w:type="spellEnd"/>
       <w:r>
-        <w:t xml:space="preserve"> ở </w:t>
-      </w:r>
-      <w:proofErr w:type="spellStart"/>
-      <w:r>
-        <w:t>thời</w:t>
-      </w:r>
-      <w:proofErr w:type="spellEnd"/>
-      <w:r>
-        <w:t xml:space="preserve"> </w:t>
-      </w:r>
-      <w:proofErr w:type="spellStart"/>
-      <w:r>
-        <w:t>điểm</w:t>
-      </w:r>
-      <w:proofErr w:type="spellEnd"/>
-      <w:r>
-        <w:t xml:space="preserve"> </w:t>
-      </w:r>
-      <w:proofErr w:type="spellStart"/>
-      <w:r>
-        <w:t>tận</w:t>
+        <w:t xml:space="preserve"> </w:t>
+      </w:r>
+      <w:r>
+        <w:rPr>
+          <w:color w:val="FF0000"/>
+        </w:rPr>
+        <w:t xml:space="preserve">Ở THỜI ĐIỂM TẬN THẾ </w:t>
+      </w:r>
+      <w:proofErr w:type="spellStart"/>
+      <w:r>
+        <w:t>sẽ</w:t>
+      </w:r>
+      <w:proofErr w:type="spellEnd"/>
+      <w:r>
+        <w:t xml:space="preserve"> </w:t>
+      </w:r>
+      <w:proofErr w:type="spellStart"/>
+      <w:r>
+        <w:t>tìm</w:t>
+      </w:r>
+      <w:proofErr w:type="spellEnd"/>
+      <w:r>
+        <w:t xml:space="preserve"> </w:t>
+      </w:r>
+      <w:proofErr w:type="spellStart"/>
+      <w:r>
+        <w:t>cách</w:t>
+      </w:r>
+      <w:proofErr w:type="spellEnd"/>
+      <w:r>
+        <w:t xml:space="preserve"> </w:t>
+      </w:r>
+      <w:proofErr w:type="spellStart"/>
+      <w:r>
+        <w:t>để</w:t>
+      </w:r>
+      <w:proofErr w:type="spellEnd"/>
+      <w:r>
+        <w:t xml:space="preserve"> </w:t>
+      </w:r>
+      <w:r>
+        <w:rPr>
+          <w:color w:val="FF0000"/>
+        </w:rPr>
+        <w:t>ĐƯA TRÁI ĐẤT TRỞ LẠI HÒA BÌNH</w:t>
+      </w:r>
+      <w:r>
+        <w:t xml:space="preserve">. </w:t>
+      </w:r>
+      <w:proofErr w:type="spellStart"/>
+      <w:r>
+        <w:t>Nhân</w:t>
+      </w:r>
+      <w:proofErr w:type="spellEnd"/>
+      <w:r>
+        <w:t xml:space="preserve"> </w:t>
+      </w:r>
+      <w:proofErr w:type="spellStart"/>
+      <w:r>
+        <w:t>vật</w:t>
+      </w:r>
+      <w:proofErr w:type="spellEnd"/>
+      <w:r>
+        <w:t xml:space="preserve"> </w:t>
+      </w:r>
+      <w:proofErr w:type="spellStart"/>
+      <w:r>
+        <w:t>chính</w:t>
+      </w:r>
+      <w:proofErr w:type="spellEnd"/>
+      <w:r>
+        <w:t xml:space="preserve"> </w:t>
+      </w:r>
+      <w:proofErr w:type="spellStart"/>
+      <w:r>
+        <w:t>cũng</w:t>
+      </w:r>
+      <w:proofErr w:type="spellEnd"/>
+      <w:r>
+        <w:t xml:space="preserve"> </w:t>
+      </w:r>
+      <w:r>
+        <w:rPr>
+          <w:color w:val="FF0000"/>
+        </w:rPr>
+        <w:t>LẬP LỜI HỨA VỚI MỘT NGƯỜI BẠN</w:t>
+      </w:r>
+      <w:r>
+        <w:t xml:space="preserve"> </w:t>
+      </w:r>
+      <w:proofErr w:type="spellStart"/>
+      <w:r>
+        <w:t>trong</w:t>
+      </w:r>
+      <w:proofErr w:type="spellEnd"/>
+      <w:r>
+        <w:t xml:space="preserve"> </w:t>
+      </w:r>
+      <w:proofErr w:type="spellStart"/>
+      <w:r>
+        <w:t>hội</w:t>
+      </w:r>
+      <w:proofErr w:type="spellEnd"/>
+      <w:r>
+        <w:t xml:space="preserve"> round triangle,</w:t>
+      </w:r>
+      <w:r>
+        <w:t xml:space="preserve"> </w:t>
+      </w:r>
+      <w:proofErr w:type="spellStart"/>
+      <w:r>
+        <w:t>lời</w:t>
+      </w:r>
+      <w:proofErr w:type="spellEnd"/>
+      <w:r>
+        <w:t xml:space="preserve"> </w:t>
+      </w:r>
+      <w:proofErr w:type="spellStart"/>
+      <w:r>
+        <w:t>hứa</w:t>
+      </w:r>
+      <w:proofErr w:type="spellEnd"/>
+      <w:r>
+        <w:t xml:space="preserve"> </w:t>
+      </w:r>
+      <w:proofErr w:type="spellStart"/>
+      <w:r>
+        <w:t>là</w:t>
+      </w:r>
+      <w:proofErr w:type="spellEnd"/>
+      <w:r>
+        <w:t xml:space="preserve"> “You and I will always be back then”. </w:t>
+      </w:r>
+      <w:proofErr w:type="spellStart"/>
+      <w:r>
+        <w:t>Người</w:t>
+      </w:r>
+      <w:proofErr w:type="spellEnd"/>
+      <w:r>
+        <w:t xml:space="preserve"> </w:t>
+      </w:r>
+      <w:proofErr w:type="spellStart"/>
+      <w:r>
+        <w:t>bạn</w:t>
+      </w:r>
+      <w:proofErr w:type="spellEnd"/>
+      <w:r>
+        <w:t xml:space="preserve"> </w:t>
+      </w:r>
+      <w:proofErr w:type="spellStart"/>
+      <w:r>
+        <w:t>đó</w:t>
+      </w:r>
+      <w:proofErr w:type="spellEnd"/>
+      <w:r>
+        <w:t xml:space="preserve"> </w:t>
+      </w:r>
+      <w:proofErr w:type="spellStart"/>
+      <w:r>
+        <w:t>sẽ</w:t>
+      </w:r>
+      <w:proofErr w:type="spellEnd"/>
+      <w:r>
+        <w:t xml:space="preserve"> </w:t>
+      </w:r>
+      <w:proofErr w:type="spellStart"/>
+      <w:r>
+        <w:t>luôn</w:t>
+      </w:r>
+      <w:proofErr w:type="spellEnd"/>
+      <w:r>
+        <w:t xml:space="preserve"> </w:t>
+      </w:r>
+      <w:proofErr w:type="spellStart"/>
+      <w:r>
+        <w:t>luôn</w:t>
+      </w:r>
+      <w:proofErr w:type="spellEnd"/>
+      <w:r>
+        <w:t xml:space="preserve"> </w:t>
+      </w:r>
+      <w:proofErr w:type="spellStart"/>
+      <w:r>
+        <w:t>đi</w:t>
+      </w:r>
+      <w:proofErr w:type="spellEnd"/>
+      <w:r>
+        <w:t xml:space="preserve"> </w:t>
+      </w:r>
+      <w:proofErr w:type="spellStart"/>
+      <w:r>
+        <w:t>cùng</w:t>
+      </w:r>
+      <w:proofErr w:type="spellEnd"/>
+      <w:r>
+        <w:t xml:space="preserve"> </w:t>
+      </w:r>
+      <w:proofErr w:type="spellStart"/>
+      <w:r>
+        <w:t>nhân</w:t>
+      </w:r>
+      <w:proofErr w:type="spellEnd"/>
+      <w:r>
+        <w:t xml:space="preserve"> </w:t>
+      </w:r>
+      <w:proofErr w:type="spellStart"/>
+      <w:r>
+        <w:t>vật</w:t>
+      </w:r>
+      <w:proofErr w:type="spellEnd"/>
+      <w:r>
+        <w:t xml:space="preserve"> </w:t>
+      </w:r>
+      <w:proofErr w:type="spellStart"/>
+      <w:r>
+        <w:t>chính</w:t>
+      </w:r>
+      <w:proofErr w:type="spellEnd"/>
+      <w:r>
+        <w:t xml:space="preserve">. </w:t>
+      </w:r>
+      <w:proofErr w:type="spellStart"/>
+      <w:r>
+        <w:t>Cô</w:t>
+      </w:r>
+      <w:proofErr w:type="spellEnd"/>
+      <w:r>
+        <w:t xml:space="preserve"> </w:t>
+      </w:r>
+      <w:proofErr w:type="spellStart"/>
+      <w:r>
+        <w:t>cũng</w:t>
+      </w:r>
+      <w:proofErr w:type="spellEnd"/>
+      <w:r>
+        <w:t xml:space="preserve"> </w:t>
+      </w:r>
+      <w:proofErr w:type="spellStart"/>
+      <w:r>
+        <w:t>được</w:t>
+      </w:r>
+      <w:proofErr w:type="spellEnd"/>
+      <w:r>
+        <w:t xml:space="preserve"> </w:t>
+      </w:r>
+      <w:proofErr w:type="spellStart"/>
+      <w:r>
+        <w:t>tặng</w:t>
+      </w:r>
+      <w:proofErr w:type="spellEnd"/>
+      <w:r>
+        <w:t xml:space="preserve"> </w:t>
+      </w:r>
+      <w:proofErr w:type="spellStart"/>
+      <w:r>
+        <w:t>một</w:t>
+      </w:r>
+      <w:proofErr w:type="spellEnd"/>
+      <w:r>
+        <w:t xml:space="preserve"> </w:t>
+      </w:r>
+      <w:proofErr w:type="spellStart"/>
+      <w:r>
+        <w:t>lọ</w:t>
+      </w:r>
+      <w:proofErr w:type="spellEnd"/>
+      <w:r>
+        <w:t xml:space="preserve"> </w:t>
+      </w:r>
+      <w:proofErr w:type="spellStart"/>
+      <w:r>
+        <w:t>thuốc</w:t>
+      </w:r>
+      <w:proofErr w:type="spellEnd"/>
+      <w:r>
+        <w:t xml:space="preserve"> </w:t>
+      </w:r>
+      <w:proofErr w:type="spellStart"/>
+      <w:r>
+        <w:t>tăng</w:t>
+      </w:r>
+      <w:proofErr w:type="spellEnd"/>
+      <w:r>
+        <w:t xml:space="preserve"> </w:t>
+      </w:r>
+      <w:proofErr w:type="spellStart"/>
+      <w:r>
+        <w:t>cường</w:t>
+      </w:r>
+      <w:proofErr w:type="spellEnd"/>
+      <w:r>
+        <w:t xml:space="preserve"> </w:t>
+      </w:r>
+      <w:proofErr w:type="spellStart"/>
+      <w:r>
+        <w:t>khả</w:t>
+      </w:r>
+      <w:proofErr w:type="spellEnd"/>
+      <w:r>
+        <w:t xml:space="preserve"> </w:t>
+      </w:r>
+      <w:proofErr w:type="spellStart"/>
+      <w:r>
+        <w:t>năng</w:t>
+      </w:r>
+      <w:proofErr w:type="spellEnd"/>
+      <w:r>
+        <w:t xml:space="preserve"> </w:t>
+      </w:r>
+      <w:proofErr w:type="spellStart"/>
+      <w:r>
+        <w:t>hồi</w:t>
+      </w:r>
+      <w:proofErr w:type="spellEnd"/>
+      <w:r>
+        <w:t xml:space="preserve"> </w:t>
+      </w:r>
+      <w:proofErr w:type="spellStart"/>
+      <w:r>
+        <w:t>phục</w:t>
+      </w:r>
+      <w:proofErr w:type="spellEnd"/>
+      <w:r>
+        <w:t xml:space="preserve"> </w:t>
+      </w:r>
+      <w:proofErr w:type="spellStart"/>
+      <w:r>
+        <w:t>của</w:t>
+      </w:r>
+      <w:proofErr w:type="spellEnd"/>
+      <w:r>
+        <w:t xml:space="preserve"> </w:t>
+      </w:r>
+      <w:proofErr w:type="spellStart"/>
+      <w:r>
+        <w:t>bản</w:t>
+      </w:r>
+      <w:proofErr w:type="spellEnd"/>
+      <w:r>
+        <w:t xml:space="preserve"> </w:t>
+      </w:r>
+      <w:proofErr w:type="spellStart"/>
+      <w:r>
+        <w:t>thân</w:t>
+      </w:r>
+      <w:proofErr w:type="spellEnd"/>
+      <w:r>
+        <w:t xml:space="preserve">, </w:t>
+      </w:r>
+      <w:proofErr w:type="spellStart"/>
+      <w:r>
+        <w:t>loại</w:t>
+      </w:r>
+      <w:proofErr w:type="spellEnd"/>
+      <w:r>
+        <w:t xml:space="preserve"> </w:t>
+      </w:r>
+      <w:proofErr w:type="spellStart"/>
+      <w:r>
+        <w:t>bỏ</w:t>
+      </w:r>
+      <w:proofErr w:type="spellEnd"/>
+      <w:r>
+        <w:t xml:space="preserve">, </w:t>
+      </w:r>
+      <w:proofErr w:type="spellStart"/>
+      <w:r>
+        <w:t>thay</w:t>
       </w:r>
       <w:proofErr w:type="spellEnd"/>
       <w:r>
@@ -1781,15 +4562,47 @@
       </w:r>
       <w:proofErr w:type="spellStart"/>
       <w:r>
-        <w:t>sẽ</w:t>
-      </w:r>
-      <w:proofErr w:type="spellEnd"/>
-      <w:r>
-        <w:t xml:space="preserve"> </w:t>
-      </w:r>
-      <w:proofErr w:type="spellStart"/>
-      <w:r>
-        <w:t>tìm</w:t>
+        <w:t>những</w:t>
+      </w:r>
+      <w:proofErr w:type="spellEnd"/>
+      <w:r>
+        <w:t xml:space="preserve"> </w:t>
+      </w:r>
+      <w:proofErr w:type="spellStart"/>
+      <w:r>
+        <w:t>cặp</w:t>
+      </w:r>
+      <w:proofErr w:type="spellEnd"/>
+      <w:r>
+        <w:t xml:space="preserve"> gen </w:t>
+      </w:r>
+      <w:proofErr w:type="spellStart"/>
+      <w:r>
+        <w:t>gây</w:t>
+      </w:r>
+      <w:proofErr w:type="spellEnd"/>
+      <w:r>
+        <w:t xml:space="preserve"> </w:t>
+      </w:r>
+      <w:proofErr w:type="spellStart"/>
+      <w:r>
+        <w:t>bất</w:t>
+      </w:r>
+      <w:proofErr w:type="spellEnd"/>
+      <w:r>
+        <w:t xml:space="preserve"> </w:t>
+      </w:r>
+      <w:proofErr w:type="spellStart"/>
+      <w:r>
+        <w:t>lợi</w:t>
+      </w:r>
+      <w:proofErr w:type="spellEnd"/>
+      <w:r>
+        <w:t xml:space="preserve">, hay </w:t>
+      </w:r>
+      <w:proofErr w:type="spellStart"/>
+      <w:r>
+        <w:t>nói</w:t>
       </w:r>
       <w:proofErr w:type="spellEnd"/>
       <w:r>
@@ -1805,95 +4618,7 @@
       </w:r>
       <w:proofErr w:type="spellStart"/>
       <w:r>
-        <w:t>để</w:t>
-      </w:r>
-      <w:proofErr w:type="spellEnd"/>
-      <w:r>
-        <w:t xml:space="preserve"> </w:t>
-      </w:r>
-      <w:proofErr w:type="spellStart"/>
-      <w:r>
-        <w:t>đưa</w:t>
-      </w:r>
-      <w:proofErr w:type="spellEnd"/>
-      <w:r>
-        <w:t xml:space="preserve"> </w:t>
-      </w:r>
-      <w:proofErr w:type="spellStart"/>
-      <w:r>
-        <w:t>trái</w:t>
-      </w:r>
-      <w:proofErr w:type="spellEnd"/>
-      <w:r>
-        <w:t xml:space="preserve"> </w:t>
-      </w:r>
-      <w:proofErr w:type="spellStart"/>
-      <w:r>
-        <w:t>đất</w:t>
-      </w:r>
-      <w:proofErr w:type="spellEnd"/>
-      <w:r>
-        <w:t xml:space="preserve"> </w:t>
-      </w:r>
-      <w:proofErr w:type="spellStart"/>
-      <w:r>
-        <w:t>trở</w:t>
-      </w:r>
-      <w:proofErr w:type="spellEnd"/>
-      <w:r>
-        <w:t xml:space="preserve"> </w:t>
-      </w:r>
-      <w:proofErr w:type="spellStart"/>
-      <w:r>
-        <w:t>lại</w:t>
-      </w:r>
-      <w:proofErr w:type="spellEnd"/>
-      <w:r>
-        <w:t xml:space="preserve"> </w:t>
-      </w:r>
-      <w:proofErr w:type="spellStart"/>
-      <w:r>
-        <w:t>hòa</w:t>
-      </w:r>
-      <w:proofErr w:type="spellEnd"/>
-      <w:r>
-        <w:t xml:space="preserve"> </w:t>
-      </w:r>
-      <w:proofErr w:type="spellStart"/>
-      <w:r>
-        <w:t>bình</w:t>
-      </w:r>
-      <w:proofErr w:type="spellEnd"/>
-      <w:r>
-        <w:t xml:space="preserve">, </w:t>
-      </w:r>
-      <w:proofErr w:type="spellStart"/>
-      <w:r>
-        <w:t>cái</w:t>
-      </w:r>
-      <w:proofErr w:type="spellEnd"/>
-      <w:r>
-        <w:t xml:space="preserve"> </w:t>
-      </w:r>
-      <w:proofErr w:type="spellStart"/>
-      <w:r>
-        <w:t>giá</w:t>
-      </w:r>
-      <w:proofErr w:type="spellEnd"/>
-      <w:r>
-        <w:t xml:space="preserve"> </w:t>
-      </w:r>
-      <w:proofErr w:type="spellStart"/>
-      <w:r>
-        <w:t>phải</w:t>
-      </w:r>
-      <w:proofErr w:type="spellEnd"/>
-      <w:r>
-        <w:t xml:space="preserve"> </w:t>
-      </w:r>
-      <w:proofErr w:type="spellStart"/>
-      <w:r>
-        <w:t>trả</w:t>
+        <w:t>khác</w:t>
       </w:r>
       <w:proofErr w:type="spellEnd"/>
       <w:r>
@@ -1909,358 +4634,19 @@
       </w:r>
       <w:proofErr w:type="spellStart"/>
       <w:r>
-        <w:t>việc</w:t>
-      </w:r>
-      <w:proofErr w:type="spellEnd"/>
-      <w:r>
-        <w:t xml:space="preserve"> </w:t>
-      </w:r>
-      <w:proofErr w:type="spellStart"/>
-      <w:r>
-        <w:t>mất</w:t>
-      </w:r>
-      <w:proofErr w:type="spellEnd"/>
-      <w:r>
-        <w:t xml:space="preserve"> </w:t>
-      </w:r>
-      <w:proofErr w:type="spellStart"/>
-      <w:r>
-        <w:t>trí</w:t>
-      </w:r>
-      <w:proofErr w:type="spellEnd"/>
-      <w:r>
-        <w:t xml:space="preserve"> </w:t>
-      </w:r>
-      <w:proofErr w:type="spellStart"/>
-      <w:r>
-        <w:t>nhớ</w:t>
-      </w:r>
-      <w:proofErr w:type="spellEnd"/>
-      <w:r>
-        <w:t xml:space="preserve">, </w:t>
-      </w:r>
-      <w:proofErr w:type="spellStart"/>
-      <w:r>
-        <w:t>và</w:t>
-      </w:r>
-      <w:proofErr w:type="spellEnd"/>
-      <w:r>
-        <w:t xml:space="preserve"> </w:t>
-      </w:r>
-      <w:proofErr w:type="spellStart"/>
-      <w:r>
-        <w:t>đầu</w:t>
-      </w:r>
-      <w:proofErr w:type="spellEnd"/>
-      <w:r>
-        <w:t xml:space="preserve"> </w:t>
-      </w:r>
-      <w:proofErr w:type="spellStart"/>
-      <w:r>
-        <w:t>óc</w:t>
-      </w:r>
-      <w:proofErr w:type="spellEnd"/>
-      <w:r>
-        <w:t xml:space="preserve"> </w:t>
-      </w:r>
-      <w:proofErr w:type="spellStart"/>
-      <w:r>
-        <w:t>loạn</w:t>
-      </w:r>
-      <w:proofErr w:type="spellEnd"/>
-      <w:r>
-        <w:t xml:space="preserve"> </w:t>
-      </w:r>
-      <w:proofErr w:type="spellStart"/>
-      <w:r>
-        <w:t>trí</w:t>
-      </w:r>
-      <w:proofErr w:type="spellEnd"/>
-      <w:r>
-        <w:t xml:space="preserve"> ko </w:t>
-      </w:r>
-      <w:proofErr w:type="spellStart"/>
-      <w:r>
-        <w:t>bình</w:t>
-      </w:r>
-      <w:proofErr w:type="spellEnd"/>
-      <w:r>
-        <w:t xml:space="preserve"> </w:t>
-      </w:r>
-      <w:proofErr w:type="spellStart"/>
-      <w:r>
-        <w:t>thường</w:t>
-      </w:r>
-      <w:proofErr w:type="spellEnd"/>
-      <w:r>
-        <w:t xml:space="preserve">. </w:t>
-      </w:r>
-      <w:proofErr w:type="spellStart"/>
-      <w:r>
-        <w:t>Nhân</w:t>
-      </w:r>
-      <w:proofErr w:type="spellEnd"/>
-      <w:r>
-        <w:t xml:space="preserve"> </w:t>
-      </w:r>
-      <w:proofErr w:type="spellStart"/>
-      <w:r>
-        <w:t>vật</w:t>
-      </w:r>
-      <w:proofErr w:type="spellEnd"/>
-      <w:r>
-        <w:t xml:space="preserve"> </w:t>
-      </w:r>
-      <w:proofErr w:type="spellStart"/>
-      <w:r>
-        <w:t>chính</w:t>
-      </w:r>
-      <w:proofErr w:type="spellEnd"/>
-      <w:r>
-        <w:t xml:space="preserve"> </w:t>
-      </w:r>
-      <w:proofErr w:type="spellStart"/>
-      <w:r>
-        <w:t>cũng</w:t>
-      </w:r>
-      <w:proofErr w:type="spellEnd"/>
-      <w:r>
-        <w:t xml:space="preserve"> </w:t>
-      </w:r>
-      <w:proofErr w:type="spellStart"/>
-      <w:r>
-        <w:t>lập</w:t>
-      </w:r>
-      <w:proofErr w:type="spellEnd"/>
-      <w:r>
-        <w:t xml:space="preserve"> </w:t>
-      </w:r>
-      <w:proofErr w:type="spellStart"/>
-      <w:r>
-        <w:t>lời</w:t>
-      </w:r>
-      <w:proofErr w:type="spellEnd"/>
-      <w:r>
-        <w:t xml:space="preserve"> </w:t>
-      </w:r>
-      <w:proofErr w:type="spellStart"/>
-      <w:r>
-        <w:t>hứa</w:t>
-      </w:r>
-      <w:proofErr w:type="spellEnd"/>
-      <w:r>
-        <w:t xml:space="preserve"> </w:t>
-      </w:r>
-      <w:proofErr w:type="spellStart"/>
-      <w:r>
-        <w:t>với</w:t>
-      </w:r>
-      <w:proofErr w:type="spellEnd"/>
-      <w:r>
-        <w:t xml:space="preserve"> </w:t>
-      </w:r>
-      <w:proofErr w:type="spellStart"/>
-      <w:r>
-        <w:t>một</w:t>
-      </w:r>
-      <w:proofErr w:type="spellEnd"/>
-      <w:r>
-        <w:t xml:space="preserve"> </w:t>
-      </w:r>
-      <w:proofErr w:type="spellStart"/>
-      <w:r>
-        <w:t>người</w:t>
-      </w:r>
-      <w:proofErr w:type="spellEnd"/>
-      <w:r>
-        <w:t xml:space="preserve"> </w:t>
-      </w:r>
-      <w:proofErr w:type="spellStart"/>
-      <w:r>
-        <w:t>trong</w:t>
-      </w:r>
-      <w:proofErr w:type="spellEnd"/>
-      <w:r>
-        <w:t xml:space="preserve"> </w:t>
-      </w:r>
-      <w:proofErr w:type="spellStart"/>
-      <w:r>
-        <w:t>hội</w:t>
-      </w:r>
-      <w:proofErr w:type="spellEnd"/>
-      <w:r>
-        <w:t xml:space="preserve"> round triangle,</w:t>
-      </w:r>
-      <w:r>
-        <w:t xml:space="preserve"> </w:t>
-      </w:r>
-      <w:proofErr w:type="spellStart"/>
-      <w:r>
-        <w:t>lời</w:t>
-      </w:r>
-      <w:proofErr w:type="spellEnd"/>
-      <w:r>
-        <w:t xml:space="preserve"> </w:t>
-      </w:r>
-      <w:proofErr w:type="spellStart"/>
-      <w:r>
-        <w:t>hứa</w:t>
-      </w:r>
-      <w:proofErr w:type="spellEnd"/>
-      <w:r>
-        <w:t xml:space="preserve"> </w:t>
-      </w:r>
-      <w:proofErr w:type="spellStart"/>
-      <w:r>
-        <w:t>là</w:t>
-      </w:r>
-      <w:proofErr w:type="spellEnd"/>
-      <w:r>
-        <w:t xml:space="preserve"> “You and I will always be back then”. </w:t>
-      </w:r>
-      <w:proofErr w:type="spellStart"/>
-      <w:r>
-        <w:t>Người</w:t>
-      </w:r>
-      <w:proofErr w:type="spellEnd"/>
-      <w:r>
-        <w:t xml:space="preserve"> </w:t>
-      </w:r>
-      <w:proofErr w:type="spellStart"/>
-      <w:r>
-        <w:t>bạn</w:t>
-      </w:r>
-      <w:proofErr w:type="spellEnd"/>
-      <w:r>
-        <w:t xml:space="preserve"> </w:t>
-      </w:r>
-      <w:proofErr w:type="spellStart"/>
-      <w:r>
-        <w:t>đó</w:t>
-      </w:r>
-      <w:proofErr w:type="spellEnd"/>
-      <w:r>
-        <w:t xml:space="preserve"> </w:t>
-      </w:r>
-      <w:proofErr w:type="spellStart"/>
-      <w:r>
-        <w:t>sẽ</w:t>
-      </w:r>
-      <w:proofErr w:type="spellEnd"/>
-      <w:r>
-        <w:t xml:space="preserve"> </w:t>
-      </w:r>
-      <w:proofErr w:type="spellStart"/>
-      <w:r>
-        <w:t>luôn</w:t>
-      </w:r>
-      <w:proofErr w:type="spellEnd"/>
-      <w:r>
-        <w:t xml:space="preserve"> </w:t>
-      </w:r>
-      <w:proofErr w:type="spellStart"/>
-      <w:r>
-        <w:t>luôn</w:t>
-      </w:r>
-      <w:proofErr w:type="spellEnd"/>
-      <w:r>
-        <w:t xml:space="preserve"> </w:t>
-      </w:r>
-      <w:proofErr w:type="spellStart"/>
-      <w:r>
-        <w:t>là</w:t>
-      </w:r>
-      <w:proofErr w:type="spellEnd"/>
-      <w:r>
-        <w:t xml:space="preserve"> </w:t>
-      </w:r>
-      <w:proofErr w:type="spellStart"/>
-      <w:r>
-        <w:t>một</w:t>
-      </w:r>
-      <w:proofErr w:type="spellEnd"/>
-      <w:r>
-        <w:t xml:space="preserve"> </w:t>
-      </w:r>
-      <w:proofErr w:type="spellStart"/>
-      <w:r>
-        <w:t>dạng</w:t>
-      </w:r>
-      <w:proofErr w:type="spellEnd"/>
-      <w:r>
-        <w:t xml:space="preserve"> </w:t>
-      </w:r>
-      <w:proofErr w:type="spellStart"/>
-      <w:r>
-        <w:t>sinh</w:t>
-      </w:r>
-      <w:proofErr w:type="spellEnd"/>
-      <w:r>
-        <w:t xml:space="preserve"> </w:t>
-      </w:r>
-      <w:proofErr w:type="spellStart"/>
-      <w:r>
-        <w:t>vật</w:t>
-      </w:r>
-      <w:proofErr w:type="spellEnd"/>
-      <w:r>
-        <w:t xml:space="preserve"> </w:t>
-      </w:r>
-      <w:proofErr w:type="spellStart"/>
-      <w:r>
-        <w:t>gì</w:t>
-      </w:r>
-      <w:proofErr w:type="spellEnd"/>
-      <w:r>
-        <w:t xml:space="preserve"> </w:t>
-      </w:r>
-      <w:proofErr w:type="spellStart"/>
-      <w:r>
-        <w:t>để</w:t>
-      </w:r>
-      <w:proofErr w:type="spellEnd"/>
-      <w:r>
-        <w:t xml:space="preserve"> </w:t>
-      </w:r>
-      <w:proofErr w:type="spellStart"/>
-      <w:r>
-        <w:t>đi</w:t>
-      </w:r>
-      <w:proofErr w:type="spellEnd"/>
-      <w:r>
-        <w:t xml:space="preserve"> </w:t>
-      </w:r>
-      <w:proofErr w:type="spellStart"/>
-      <w:r>
-        <w:t>cùng</w:t>
-      </w:r>
-      <w:proofErr w:type="spellEnd"/>
-      <w:r>
-        <w:t xml:space="preserve"> </w:t>
-      </w:r>
-      <w:proofErr w:type="spellStart"/>
-      <w:r>
-        <w:t>nhân</w:t>
-      </w:r>
-      <w:proofErr w:type="spellEnd"/>
-      <w:r>
-        <w:t xml:space="preserve"> </w:t>
-      </w:r>
-      <w:proofErr w:type="spellStart"/>
-      <w:r>
-        <w:t>vật</w:t>
-      </w:r>
-      <w:proofErr w:type="spellEnd"/>
-      <w:r>
-        <w:t xml:space="preserve"> </w:t>
-      </w:r>
-      <w:proofErr w:type="spellStart"/>
-      <w:r>
-        <w:t>chính</w:t>
-      </w:r>
-      <w:proofErr w:type="spellEnd"/>
-      <w:r>
-        <w:t xml:space="preserve">. </w:t>
+        <w:t>bất</w:t>
+      </w:r>
+      <w:proofErr w:type="spellEnd"/>
+      <w:r>
+        <w:t xml:space="preserve"> </w:t>
+      </w:r>
+      <w:proofErr w:type="spellStart"/>
+      <w:r>
+        <w:t>tử</w:t>
+      </w:r>
+      <w:proofErr w:type="spellEnd"/>
+      <w:r>
+        <w:t>.</w:t>
       </w:r>
     </w:p>
     <w:p>
@@ -2291,6 +4677,1307 @@
       <w:r>
         <w:t xml:space="preserve"> ở </w:t>
       </w:r>
+      <w:r>
+        <w:rPr>
+          <w:color w:val="FF0000"/>
+        </w:rPr>
+        <w:t>THỜI ĐIỂM TRÁI ĐẤT SAU 100 NĂM</w:t>
+      </w:r>
+      <w:r>
+        <w:t xml:space="preserve">, </w:t>
+      </w:r>
+      <w:proofErr w:type="spellStart"/>
+      <w:r>
+        <w:t>nhân</w:t>
+      </w:r>
+      <w:proofErr w:type="spellEnd"/>
+      <w:r>
+        <w:t xml:space="preserve"> </w:t>
+      </w:r>
+      <w:proofErr w:type="spellStart"/>
+      <w:r>
+        <w:t>vật</w:t>
+      </w:r>
+      <w:proofErr w:type="spellEnd"/>
+      <w:r>
+        <w:t xml:space="preserve"> </w:t>
+      </w:r>
+      <w:proofErr w:type="spellStart"/>
+      <w:r>
+        <w:t>chính</w:t>
+      </w:r>
+      <w:proofErr w:type="spellEnd"/>
+      <w:r>
+        <w:t xml:space="preserve"> </w:t>
+      </w:r>
+      <w:r>
+        <w:rPr>
+          <w:color w:val="FF0000"/>
+        </w:rPr>
+        <w:t xml:space="preserve">BỊ BẮT </w:t>
+      </w:r>
+      <w:proofErr w:type="spellStart"/>
+      <w:r>
+        <w:t>vào</w:t>
+      </w:r>
+      <w:proofErr w:type="spellEnd"/>
+      <w:r>
+        <w:t xml:space="preserve"> </w:t>
+      </w:r>
+      <w:proofErr w:type="spellStart"/>
+      <w:r>
+        <w:t>tù</w:t>
+      </w:r>
+      <w:proofErr w:type="spellEnd"/>
+      <w:r>
+        <w:t xml:space="preserve"> </w:t>
+      </w:r>
+      <w:proofErr w:type="spellStart"/>
+      <w:r>
+        <w:t>và</w:t>
+      </w:r>
+      <w:proofErr w:type="spellEnd"/>
+      <w:r>
+        <w:t xml:space="preserve"> </w:t>
+      </w:r>
+      <w:proofErr w:type="spellStart"/>
+      <w:r>
+        <w:t>tra</w:t>
+      </w:r>
+      <w:proofErr w:type="spellEnd"/>
+      <w:r>
+        <w:t xml:space="preserve"> </w:t>
+      </w:r>
+      <w:proofErr w:type="spellStart"/>
+      <w:r>
+        <w:t>tấn</w:t>
+      </w:r>
+      <w:proofErr w:type="spellEnd"/>
+      <w:r>
+        <w:t xml:space="preserve"> </w:t>
+      </w:r>
+      <w:r>
+        <w:rPr>
+          <w:color w:val="FF0000"/>
+        </w:rPr>
+        <w:t>ĐẾN NỖI BỊ ĐIÊN, MẤT TRÍ NHỚ</w:t>
+      </w:r>
+      <w:r>
+        <w:rPr>
+          <w:color w:val="FF0000"/>
+        </w:rPr>
+        <w:t xml:space="preserve"> (</w:t>
+      </w:r>
+      <w:proofErr w:type="spellStart"/>
+      <w:r>
+        <w:rPr>
+          <w:color w:val="FF0000"/>
+        </w:rPr>
+        <w:t>Quên</w:t>
+      </w:r>
+      <w:proofErr w:type="spellEnd"/>
+      <w:r>
+        <w:rPr>
+          <w:color w:val="FF0000"/>
+        </w:rPr>
+        <w:t xml:space="preserve"> </w:t>
+      </w:r>
+      <w:proofErr w:type="spellStart"/>
+      <w:r>
+        <w:rPr>
+          <w:color w:val="FF0000"/>
+        </w:rPr>
+        <w:t>luôn</w:t>
+      </w:r>
+      <w:proofErr w:type="spellEnd"/>
+      <w:r>
+        <w:rPr>
+          <w:color w:val="FF0000"/>
+        </w:rPr>
+        <w:t xml:space="preserve"> </w:t>
+      </w:r>
+      <w:proofErr w:type="spellStart"/>
+      <w:r>
+        <w:rPr>
+          <w:color w:val="FF0000"/>
+        </w:rPr>
+        <w:t>việc</w:t>
+      </w:r>
+      <w:proofErr w:type="spellEnd"/>
+      <w:r>
+        <w:rPr>
+          <w:color w:val="FF0000"/>
+        </w:rPr>
+        <w:t xml:space="preserve"> </w:t>
+      </w:r>
+      <w:proofErr w:type="spellStart"/>
+      <w:r>
+        <w:rPr>
+          <w:color w:val="FF0000"/>
+        </w:rPr>
+        <w:t>mình</w:t>
+      </w:r>
+      <w:proofErr w:type="spellEnd"/>
+      <w:r>
+        <w:rPr>
+          <w:color w:val="FF0000"/>
+        </w:rPr>
+        <w:t xml:space="preserve"> </w:t>
+      </w:r>
+      <w:proofErr w:type="spellStart"/>
+      <w:r>
+        <w:rPr>
+          <w:color w:val="FF0000"/>
+        </w:rPr>
+        <w:t>bất</w:t>
+      </w:r>
+      <w:proofErr w:type="spellEnd"/>
+      <w:r>
+        <w:rPr>
+          <w:color w:val="FF0000"/>
+        </w:rPr>
+        <w:t xml:space="preserve"> </w:t>
+      </w:r>
+      <w:proofErr w:type="spellStart"/>
+      <w:r>
+        <w:rPr>
+          <w:color w:val="FF0000"/>
+        </w:rPr>
+        <w:t>tử</w:t>
+      </w:r>
+      <w:proofErr w:type="spellEnd"/>
+      <w:r>
+        <w:rPr>
+          <w:color w:val="FF0000"/>
+        </w:rPr>
+        <w:t>)</w:t>
+      </w:r>
+      <w:r>
+        <w:t xml:space="preserve">. </w:t>
+      </w:r>
+      <w:r>
+        <w:t xml:space="preserve"> </w:t>
+      </w:r>
+      <w:proofErr w:type="spellStart"/>
+      <w:r>
+        <w:t>Bỗng</w:t>
+      </w:r>
+      <w:proofErr w:type="spellEnd"/>
+      <w:r>
+        <w:t xml:space="preserve"> </w:t>
+      </w:r>
+      <w:proofErr w:type="spellStart"/>
+      <w:r>
+        <w:t>dưng</w:t>
+      </w:r>
+      <w:proofErr w:type="spellEnd"/>
+      <w:r>
+        <w:t xml:space="preserve"> </w:t>
+      </w:r>
+      <w:proofErr w:type="spellStart"/>
+      <w:r>
+        <w:t>một</w:t>
+      </w:r>
+      <w:proofErr w:type="spellEnd"/>
+      <w:r>
+        <w:t xml:space="preserve"> </w:t>
+      </w:r>
+      <w:proofErr w:type="spellStart"/>
+      <w:r>
+        <w:t>ngày</w:t>
+      </w:r>
+      <w:proofErr w:type="spellEnd"/>
+      <w:r>
+        <w:t xml:space="preserve">, </w:t>
+      </w:r>
+      <w:proofErr w:type="spellStart"/>
+      <w:r>
+        <w:t>nhà</w:t>
+      </w:r>
+      <w:proofErr w:type="spellEnd"/>
+      <w:r>
+        <w:t xml:space="preserve"> </w:t>
+      </w:r>
+      <w:proofErr w:type="spellStart"/>
+      <w:r>
+        <w:t>tù</w:t>
+      </w:r>
+      <w:proofErr w:type="spellEnd"/>
+      <w:r>
+        <w:t xml:space="preserve"> </w:t>
+      </w:r>
+      <w:proofErr w:type="spellStart"/>
+      <w:r>
+        <w:t>bị</w:t>
+      </w:r>
+      <w:proofErr w:type="spellEnd"/>
+      <w:r>
+        <w:t xml:space="preserve"> </w:t>
+      </w:r>
+      <w:proofErr w:type="spellStart"/>
+      <w:r>
+        <w:t>phá</w:t>
+      </w:r>
+      <w:proofErr w:type="spellEnd"/>
+      <w:r>
+        <w:t xml:space="preserve"> </w:t>
+      </w:r>
+      <w:proofErr w:type="spellStart"/>
+      <w:r>
+        <w:t>hủy</w:t>
+      </w:r>
+      <w:proofErr w:type="spellEnd"/>
+      <w:r>
+        <w:t xml:space="preserve">, </w:t>
+      </w:r>
+      <w:proofErr w:type="spellStart"/>
+      <w:r>
+        <w:t>tấn</w:t>
+      </w:r>
+      <w:proofErr w:type="spellEnd"/>
+      <w:r>
+        <w:t xml:space="preserve"> </w:t>
+      </w:r>
+      <w:proofErr w:type="spellStart"/>
+      <w:r>
+        <w:t>công</w:t>
+      </w:r>
+      <w:proofErr w:type="spellEnd"/>
+      <w:r>
+        <w:t xml:space="preserve"> </w:t>
+      </w:r>
+      <w:proofErr w:type="spellStart"/>
+      <w:r>
+        <w:t>bởi</w:t>
+      </w:r>
+      <w:proofErr w:type="spellEnd"/>
+      <w:r>
+        <w:t xml:space="preserve"> </w:t>
+      </w:r>
+      <w:proofErr w:type="spellStart"/>
+      <w:r>
+        <w:t>băng</w:t>
+      </w:r>
+      <w:proofErr w:type="spellEnd"/>
+      <w:r>
+        <w:t xml:space="preserve"> </w:t>
+      </w:r>
+      <w:proofErr w:type="spellStart"/>
+      <w:r>
+        <w:t>nhóm</w:t>
+      </w:r>
+      <w:proofErr w:type="spellEnd"/>
+      <w:r>
+        <w:t xml:space="preserve"> </w:t>
+      </w:r>
+      <w:proofErr w:type="spellStart"/>
+      <w:r>
+        <w:t>nổi</w:t>
+      </w:r>
+      <w:proofErr w:type="spellEnd"/>
+      <w:r>
+        <w:t xml:space="preserve"> </w:t>
+      </w:r>
+      <w:proofErr w:type="spellStart"/>
+      <w:r>
+        <w:t>loạn</w:t>
+      </w:r>
+      <w:proofErr w:type="spellEnd"/>
+      <w:r>
+        <w:t>.</w:t>
+      </w:r>
+      <w:r>
+        <w:t xml:space="preserve"> </w:t>
+      </w:r>
+      <w:proofErr w:type="spellStart"/>
+      <w:r>
+        <w:t>N</w:t>
+      </w:r>
+      <w:r>
+        <w:t>hân</w:t>
+      </w:r>
+      <w:proofErr w:type="spellEnd"/>
+      <w:r>
+        <w:t xml:space="preserve"> </w:t>
+      </w:r>
+      <w:proofErr w:type="spellStart"/>
+      <w:r>
+        <w:t>vật</w:t>
+      </w:r>
+      <w:proofErr w:type="spellEnd"/>
+      <w:r>
+        <w:t xml:space="preserve"> </w:t>
+      </w:r>
+      <w:proofErr w:type="spellStart"/>
+      <w:proofErr w:type="gramStart"/>
+      <w:r>
+        <w:t>chính</w:t>
+      </w:r>
+      <w:proofErr w:type="spellEnd"/>
+      <w:r>
+        <w:t xml:space="preserve">  </w:t>
+      </w:r>
+      <w:proofErr w:type="spellStart"/>
+      <w:r>
+        <w:t>nhân</w:t>
+      </w:r>
+      <w:proofErr w:type="spellEnd"/>
+      <w:proofErr w:type="gramEnd"/>
+      <w:r>
+        <w:t xml:space="preserve"> </w:t>
+      </w:r>
+      <w:proofErr w:type="spellStart"/>
+      <w:r>
+        <w:t>cơ</w:t>
+      </w:r>
+      <w:proofErr w:type="spellEnd"/>
+      <w:r>
+        <w:t xml:space="preserve"> </w:t>
+      </w:r>
+      <w:proofErr w:type="spellStart"/>
+      <w:r>
+        <w:t>hội</w:t>
+      </w:r>
+      <w:proofErr w:type="spellEnd"/>
+      <w:r>
+        <w:t xml:space="preserve"> </w:t>
+      </w:r>
+      <w:proofErr w:type="spellStart"/>
+      <w:r>
+        <w:t>chạy</w:t>
+      </w:r>
+      <w:proofErr w:type="spellEnd"/>
+      <w:r>
+        <w:t xml:space="preserve"> </w:t>
+      </w:r>
+      <w:proofErr w:type="spellStart"/>
+      <w:r>
+        <w:t>trốn</w:t>
+      </w:r>
+      <w:proofErr w:type="spellEnd"/>
+      <w:r>
+        <w:t xml:space="preserve"> </w:t>
+      </w:r>
+      <w:proofErr w:type="spellStart"/>
+      <w:r>
+        <w:t>khỏi</w:t>
+      </w:r>
+      <w:proofErr w:type="spellEnd"/>
+      <w:r>
+        <w:t xml:space="preserve"> </w:t>
+      </w:r>
+      <w:proofErr w:type="spellStart"/>
+      <w:r>
+        <w:t>nhà</w:t>
+      </w:r>
+      <w:proofErr w:type="spellEnd"/>
+      <w:r>
+        <w:t xml:space="preserve"> </w:t>
+      </w:r>
+      <w:proofErr w:type="spellStart"/>
+      <w:r>
+        <w:t>tù</w:t>
+      </w:r>
+      <w:proofErr w:type="spellEnd"/>
+      <w:r>
+        <w:t>.</w:t>
+      </w:r>
+    </w:p>
+    <w:p>
+      <w:pPr>
+        <w:ind w:firstLine="720"/>
+      </w:pPr>
+      <w:proofErr w:type="spellStart"/>
+      <w:r>
+        <w:t>Cuộc</w:t>
+      </w:r>
+      <w:proofErr w:type="spellEnd"/>
+      <w:r>
+        <w:t xml:space="preserve"> </w:t>
+      </w:r>
+      <w:proofErr w:type="spellStart"/>
+      <w:r>
+        <w:t>hành</w:t>
+      </w:r>
+      <w:proofErr w:type="spellEnd"/>
+      <w:r>
+        <w:t xml:space="preserve"> </w:t>
+      </w:r>
+      <w:proofErr w:type="spellStart"/>
+      <w:r>
+        <w:t>trình</w:t>
+      </w:r>
+      <w:proofErr w:type="spellEnd"/>
+      <w:r>
+        <w:t xml:space="preserve"> </w:t>
+      </w:r>
+      <w:proofErr w:type="spellStart"/>
+      <w:r>
+        <w:t>của</w:t>
+      </w:r>
+      <w:proofErr w:type="spellEnd"/>
+      <w:r>
+        <w:t xml:space="preserve"> </w:t>
+      </w:r>
+      <w:proofErr w:type="spellStart"/>
+      <w:r>
+        <w:t>nhân</w:t>
+      </w:r>
+      <w:proofErr w:type="spellEnd"/>
+      <w:r>
+        <w:t xml:space="preserve"> </w:t>
+      </w:r>
+      <w:proofErr w:type="spellStart"/>
+      <w:r>
+        <w:t>vật</w:t>
+      </w:r>
+      <w:proofErr w:type="spellEnd"/>
+      <w:r>
+        <w:t xml:space="preserve"> </w:t>
+      </w:r>
+      <w:proofErr w:type="spellStart"/>
+      <w:r>
+        <w:t>chính</w:t>
+      </w:r>
+      <w:proofErr w:type="spellEnd"/>
+      <w:r>
+        <w:t xml:space="preserve"> </w:t>
+      </w:r>
+      <w:proofErr w:type="spellStart"/>
+      <w:r>
+        <w:t>bắt</w:t>
+      </w:r>
+      <w:proofErr w:type="spellEnd"/>
+      <w:r>
+        <w:t xml:space="preserve"> </w:t>
+      </w:r>
+      <w:proofErr w:type="spellStart"/>
+      <w:r>
+        <w:t>đầu</w:t>
+      </w:r>
+      <w:proofErr w:type="spellEnd"/>
+      <w:r>
+        <w:t xml:space="preserve"> </w:t>
+      </w:r>
+      <w:proofErr w:type="spellStart"/>
+      <w:r>
+        <w:t>từ</w:t>
+      </w:r>
+      <w:proofErr w:type="spellEnd"/>
+      <w:r>
+        <w:t xml:space="preserve"> </w:t>
+      </w:r>
+      <w:proofErr w:type="spellStart"/>
+      <w:r>
+        <w:t>đây</w:t>
+      </w:r>
+      <w:proofErr w:type="spellEnd"/>
+      <w:r>
+        <w:t xml:space="preserve">. </w:t>
+      </w:r>
+      <w:proofErr w:type="spellStart"/>
+      <w:r>
+        <w:t>Trong</w:t>
+      </w:r>
+      <w:proofErr w:type="spellEnd"/>
+      <w:r>
+        <w:t xml:space="preserve"> </w:t>
+      </w:r>
+      <w:proofErr w:type="spellStart"/>
+      <w:r>
+        <w:t>lúc</w:t>
+      </w:r>
+      <w:proofErr w:type="spellEnd"/>
+      <w:r>
+        <w:t xml:space="preserve"> </w:t>
+      </w:r>
+      <w:proofErr w:type="spellStart"/>
+      <w:r>
+        <w:t>chạy</w:t>
+      </w:r>
+      <w:proofErr w:type="spellEnd"/>
+      <w:r>
+        <w:t xml:space="preserve"> </w:t>
+      </w:r>
+      <w:proofErr w:type="spellStart"/>
+      <w:r>
+        <w:t>trốn</w:t>
+      </w:r>
+      <w:proofErr w:type="spellEnd"/>
+      <w:r>
+        <w:t xml:space="preserve"> </w:t>
+      </w:r>
+      <w:proofErr w:type="spellStart"/>
+      <w:r>
+        <w:t>khỏi</w:t>
+      </w:r>
+      <w:proofErr w:type="spellEnd"/>
+      <w:r>
+        <w:t xml:space="preserve"> </w:t>
+      </w:r>
+      <w:proofErr w:type="spellStart"/>
+      <w:r>
+        <w:t>nhà</w:t>
+      </w:r>
+      <w:proofErr w:type="spellEnd"/>
+      <w:r>
+        <w:t xml:space="preserve"> </w:t>
+      </w:r>
+      <w:proofErr w:type="spellStart"/>
+      <w:r>
+        <w:t>tù</w:t>
+      </w:r>
+      <w:proofErr w:type="spellEnd"/>
+      <w:r>
+        <w:t xml:space="preserve">, </w:t>
+      </w:r>
+      <w:proofErr w:type="spellStart"/>
+      <w:r>
+        <w:t>một</w:t>
+      </w:r>
+      <w:proofErr w:type="spellEnd"/>
+      <w:r>
+        <w:t xml:space="preserve"> </w:t>
+      </w:r>
+      <w:proofErr w:type="spellStart"/>
+      <w:r>
+        <w:t>luồng</w:t>
+      </w:r>
+      <w:proofErr w:type="spellEnd"/>
+      <w:r>
+        <w:t xml:space="preserve"> </w:t>
+      </w:r>
+      <w:proofErr w:type="spellStart"/>
+      <w:r>
+        <w:t>kí</w:t>
+      </w:r>
+      <w:proofErr w:type="spellEnd"/>
+      <w:r>
+        <w:t xml:space="preserve"> </w:t>
+      </w:r>
+      <w:proofErr w:type="spellStart"/>
+      <w:r>
+        <w:t>ức</w:t>
+      </w:r>
+      <w:proofErr w:type="spellEnd"/>
+      <w:r>
+        <w:t xml:space="preserve"> </w:t>
+      </w:r>
+      <w:proofErr w:type="spellStart"/>
+      <w:r>
+        <w:t>xưa</w:t>
+      </w:r>
+      <w:proofErr w:type="spellEnd"/>
+      <w:r>
+        <w:t xml:space="preserve"> </w:t>
+      </w:r>
+      <w:proofErr w:type="spellStart"/>
+      <w:r>
+        <w:t>cũ</w:t>
+      </w:r>
+      <w:proofErr w:type="spellEnd"/>
+      <w:r>
+        <w:t xml:space="preserve"> </w:t>
+      </w:r>
+      <w:proofErr w:type="spellStart"/>
+      <w:r>
+        <w:t>chợt</w:t>
+      </w:r>
+      <w:proofErr w:type="spellEnd"/>
+      <w:r>
+        <w:t xml:space="preserve"> flashback </w:t>
+      </w:r>
+      <w:proofErr w:type="spellStart"/>
+      <w:r>
+        <w:t>lại</w:t>
+      </w:r>
+      <w:proofErr w:type="spellEnd"/>
+      <w:r>
+        <w:t xml:space="preserve"> </w:t>
+      </w:r>
+      <w:proofErr w:type="spellStart"/>
+      <w:r>
+        <w:t>trong</w:t>
+      </w:r>
+      <w:proofErr w:type="spellEnd"/>
+      <w:r>
+        <w:t xml:space="preserve"> </w:t>
+      </w:r>
+      <w:proofErr w:type="spellStart"/>
+      <w:r>
+        <w:t>đầu</w:t>
+      </w:r>
+      <w:proofErr w:type="spellEnd"/>
+      <w:r>
+        <w:t xml:space="preserve"> </w:t>
+      </w:r>
+      <w:proofErr w:type="spellStart"/>
+      <w:r>
+        <w:t>cô</w:t>
+      </w:r>
+      <w:proofErr w:type="spellEnd"/>
+      <w:r>
+        <w:t xml:space="preserve"> </w:t>
+      </w:r>
+      <w:r>
+        <w:rPr>
+          <w:color w:val="92D050"/>
+        </w:rPr>
+        <w:t>&lt;</w:t>
+      </w:r>
+      <w:r>
+        <w:t xml:space="preserve"> </w:t>
+      </w:r>
+      <w:proofErr w:type="spellStart"/>
+      <w:r>
+        <w:rPr>
+          <w:color w:val="92D050"/>
+        </w:rPr>
+        <w:t>Trở</w:t>
+      </w:r>
+      <w:proofErr w:type="spellEnd"/>
+      <w:r>
+        <w:rPr>
+          <w:color w:val="92D050"/>
+        </w:rPr>
+        <w:t xml:space="preserve"> </w:t>
+      </w:r>
+      <w:proofErr w:type="spellStart"/>
+      <w:r>
+        <w:rPr>
+          <w:color w:val="92D050"/>
+        </w:rPr>
+        <w:t>lại</w:t>
+      </w:r>
+      <w:proofErr w:type="spellEnd"/>
+      <w:r>
+        <w:rPr>
+          <w:color w:val="92D050"/>
+        </w:rPr>
+        <w:t xml:space="preserve"> </w:t>
+      </w:r>
+      <w:proofErr w:type="spellStart"/>
+      <w:r>
+        <w:rPr>
+          <w:color w:val="92D050"/>
+        </w:rPr>
+        <w:t>kí</w:t>
+      </w:r>
+      <w:proofErr w:type="spellEnd"/>
+      <w:r>
+        <w:rPr>
+          <w:color w:val="92D050"/>
+        </w:rPr>
+        <w:t xml:space="preserve"> </w:t>
+      </w:r>
+      <w:proofErr w:type="spellStart"/>
+      <w:r>
+        <w:rPr>
+          <w:color w:val="92D050"/>
+        </w:rPr>
+        <w:t>ức</w:t>
+      </w:r>
+      <w:proofErr w:type="spellEnd"/>
+      <w:r>
+        <w:rPr>
+          <w:color w:val="92D050"/>
+        </w:rPr>
+        <w:t xml:space="preserve"> </w:t>
+      </w:r>
+      <w:proofErr w:type="spellStart"/>
+      <w:r>
+        <w:rPr>
+          <w:color w:val="92D050"/>
+        </w:rPr>
+        <w:t>của</w:t>
+      </w:r>
+      <w:proofErr w:type="spellEnd"/>
+      <w:r>
+        <w:rPr>
+          <w:color w:val="92D050"/>
+        </w:rPr>
+        <w:t xml:space="preserve"> </w:t>
+      </w:r>
+      <w:proofErr w:type="spellStart"/>
+      <w:r>
+        <w:rPr>
+          <w:color w:val="92D050"/>
+        </w:rPr>
+        <w:t>tuyến</w:t>
+      </w:r>
+      <w:proofErr w:type="spellEnd"/>
+      <w:r>
+        <w:rPr>
+          <w:color w:val="92D050"/>
+        </w:rPr>
+        <w:t xml:space="preserve"> </w:t>
+      </w:r>
+      <w:proofErr w:type="spellStart"/>
+      <w:r>
+        <w:rPr>
+          <w:color w:val="92D050"/>
+        </w:rPr>
+        <w:t>đầu</w:t>
+      </w:r>
+      <w:proofErr w:type="spellEnd"/>
+      <w:r>
+        <w:rPr>
+          <w:color w:val="92D050"/>
+        </w:rPr>
+        <w:t xml:space="preserve"> </w:t>
+      </w:r>
+      <w:proofErr w:type="spellStart"/>
+      <w:r>
+        <w:rPr>
+          <w:color w:val="92D050"/>
+        </w:rPr>
+        <w:t>về</w:t>
+      </w:r>
+      <w:proofErr w:type="spellEnd"/>
+      <w:r>
+        <w:rPr>
+          <w:color w:val="92D050"/>
+        </w:rPr>
+        <w:t xml:space="preserve"> </w:t>
+      </w:r>
+      <w:proofErr w:type="spellStart"/>
+      <w:r>
+        <w:rPr>
+          <w:color w:val="92D050"/>
+        </w:rPr>
+        <w:t>việc</w:t>
+      </w:r>
+      <w:proofErr w:type="spellEnd"/>
+      <w:r>
+        <w:rPr>
+          <w:color w:val="92D050"/>
+        </w:rPr>
+        <w:t xml:space="preserve"> </w:t>
+      </w:r>
+      <w:proofErr w:type="spellStart"/>
+      <w:r>
+        <w:rPr>
+          <w:color w:val="92D050"/>
+        </w:rPr>
+        <w:t>cô</w:t>
+      </w:r>
+      <w:proofErr w:type="spellEnd"/>
+      <w:r>
+        <w:rPr>
+          <w:color w:val="92D050"/>
+        </w:rPr>
+        <w:t xml:space="preserve"> </w:t>
+      </w:r>
+      <w:proofErr w:type="spellStart"/>
+      <w:r>
+        <w:rPr>
+          <w:color w:val="92D050"/>
+        </w:rPr>
+        <w:t>phải</w:t>
+      </w:r>
+      <w:proofErr w:type="spellEnd"/>
+      <w:r>
+        <w:rPr>
+          <w:color w:val="92D050"/>
+        </w:rPr>
+        <w:t xml:space="preserve"> </w:t>
+      </w:r>
+      <w:proofErr w:type="spellStart"/>
+      <w:r>
+        <w:rPr>
+          <w:color w:val="92D050"/>
+        </w:rPr>
+        <w:t>trốn</w:t>
+      </w:r>
+      <w:proofErr w:type="spellEnd"/>
+      <w:r>
+        <w:rPr>
+          <w:color w:val="92D050"/>
+        </w:rPr>
+        <w:t xml:space="preserve"> </w:t>
+      </w:r>
+      <w:proofErr w:type="spellStart"/>
+      <w:r>
+        <w:rPr>
+          <w:color w:val="92D050"/>
+        </w:rPr>
+        <w:t>chạy</w:t>
+      </w:r>
+      <w:proofErr w:type="spellEnd"/>
+      <w:r>
+        <w:rPr>
+          <w:color w:val="92D050"/>
+        </w:rPr>
+        <w:t xml:space="preserve"> </w:t>
+      </w:r>
+      <w:proofErr w:type="spellStart"/>
+      <w:r>
+        <w:rPr>
+          <w:color w:val="92D050"/>
+        </w:rPr>
+        <w:t>khỏi</w:t>
+      </w:r>
+      <w:proofErr w:type="spellEnd"/>
+      <w:r>
+        <w:rPr>
+          <w:color w:val="92D050"/>
+        </w:rPr>
+        <w:t xml:space="preserve"> </w:t>
+      </w:r>
+      <w:proofErr w:type="spellStart"/>
+      <w:r>
+        <w:rPr>
+          <w:color w:val="92D050"/>
+        </w:rPr>
+        <w:t>những</w:t>
+      </w:r>
+      <w:proofErr w:type="spellEnd"/>
+      <w:r>
+        <w:rPr>
+          <w:color w:val="92D050"/>
+        </w:rPr>
+        <w:t xml:space="preserve"> Triangle man </w:t>
+      </w:r>
+      <w:proofErr w:type="spellStart"/>
+      <w:r>
+        <w:rPr>
+          <w:color w:val="92D050"/>
+        </w:rPr>
+        <w:t>lúc</w:t>
+      </w:r>
+      <w:proofErr w:type="spellEnd"/>
+      <w:r>
+        <w:rPr>
+          <w:color w:val="92D050"/>
+        </w:rPr>
+        <w:t xml:space="preserve"> </w:t>
+      </w:r>
+      <w:proofErr w:type="spellStart"/>
+      <w:r>
+        <w:rPr>
+          <w:color w:val="92D050"/>
+        </w:rPr>
+        <w:t>đầu</w:t>
+      </w:r>
+      <w:proofErr w:type="spellEnd"/>
+      <w:r>
+        <w:rPr>
+          <w:color w:val="92D050"/>
+        </w:rPr>
+        <w:t xml:space="preserve"> </w:t>
+      </w:r>
+      <w:proofErr w:type="spellStart"/>
+      <w:r>
+        <w:rPr>
+          <w:color w:val="92D050"/>
+        </w:rPr>
+        <w:t>như</w:t>
+      </w:r>
+      <w:proofErr w:type="spellEnd"/>
+      <w:r>
+        <w:rPr>
+          <w:color w:val="92D050"/>
+        </w:rPr>
+        <w:t xml:space="preserve"> </w:t>
+      </w:r>
+      <w:proofErr w:type="spellStart"/>
+      <w:r>
+        <w:rPr>
+          <w:color w:val="92D050"/>
+        </w:rPr>
+        <w:t>thế</w:t>
+      </w:r>
+      <w:proofErr w:type="spellEnd"/>
+      <w:r>
+        <w:rPr>
+          <w:color w:val="92D050"/>
+        </w:rPr>
+        <w:t xml:space="preserve"> </w:t>
+      </w:r>
+      <w:proofErr w:type="spellStart"/>
+      <w:r>
+        <w:rPr>
+          <w:color w:val="92D050"/>
+        </w:rPr>
+        <w:t>nào</w:t>
+      </w:r>
+      <w:proofErr w:type="spellEnd"/>
+      <w:r>
+        <w:t xml:space="preserve"> </w:t>
+      </w:r>
+      <w:r>
+        <w:rPr>
+          <w:color w:val="92D050"/>
+        </w:rPr>
+        <w:t>&gt;</w:t>
+      </w:r>
+      <w:r>
+        <w:t xml:space="preserve"> (</w:t>
+      </w:r>
+      <w:proofErr w:type="spellStart"/>
+      <w:r>
+        <w:t>Gợi</w:t>
+      </w:r>
+      <w:proofErr w:type="spellEnd"/>
+      <w:r>
+        <w:t xml:space="preserve"> ý </w:t>
+      </w:r>
+      <w:proofErr w:type="spellStart"/>
+      <w:r>
+        <w:t>cho</w:t>
+      </w:r>
+      <w:proofErr w:type="spellEnd"/>
+      <w:r>
+        <w:t xml:space="preserve"> </w:t>
+      </w:r>
+      <w:proofErr w:type="spellStart"/>
+      <w:r>
+        <w:t>quá</w:t>
+      </w:r>
+      <w:proofErr w:type="spellEnd"/>
+      <w:r>
+        <w:t xml:space="preserve"> </w:t>
+      </w:r>
+      <w:proofErr w:type="spellStart"/>
+      <w:r>
+        <w:t>khứ</w:t>
+      </w:r>
+      <w:proofErr w:type="spellEnd"/>
+      <w:r>
+        <w:t xml:space="preserve"> </w:t>
+      </w:r>
+      <w:proofErr w:type="spellStart"/>
+      <w:r>
+        <w:t>của</w:t>
+      </w:r>
+      <w:proofErr w:type="spellEnd"/>
+      <w:r>
+        <w:t xml:space="preserve"> </w:t>
+      </w:r>
+      <w:proofErr w:type="spellStart"/>
+      <w:r>
+        <w:t>nhân</w:t>
+      </w:r>
+      <w:proofErr w:type="spellEnd"/>
+      <w:r>
+        <w:t xml:space="preserve"> </w:t>
+      </w:r>
+      <w:proofErr w:type="spellStart"/>
+      <w:r>
+        <w:t>vật</w:t>
+      </w:r>
+      <w:proofErr w:type="spellEnd"/>
+      <w:r>
+        <w:t xml:space="preserve"> </w:t>
+      </w:r>
+      <w:proofErr w:type="spellStart"/>
+      <w:r>
+        <w:t>chính</w:t>
+      </w:r>
+      <w:proofErr w:type="spellEnd"/>
+      <w:r>
+        <w:t xml:space="preserve"> </w:t>
+      </w:r>
+      <w:proofErr w:type="spellStart"/>
+      <w:r>
+        <w:t>và</w:t>
+      </w:r>
+      <w:proofErr w:type="spellEnd"/>
+      <w:r>
+        <w:t xml:space="preserve"> </w:t>
+      </w:r>
+      <w:proofErr w:type="spellStart"/>
+      <w:r>
+        <w:t>lịch</w:t>
+      </w:r>
+      <w:proofErr w:type="spellEnd"/>
+      <w:r>
+        <w:t xml:space="preserve"> </w:t>
+      </w:r>
+      <w:proofErr w:type="spellStart"/>
+      <w:r>
+        <w:t>sử</w:t>
+      </w:r>
+      <w:proofErr w:type="spellEnd"/>
+      <w:r>
+        <w:t xml:space="preserve"> </w:t>
+      </w:r>
+      <w:proofErr w:type="spellStart"/>
+      <w:r>
+        <w:t>của</w:t>
+      </w:r>
+      <w:proofErr w:type="spellEnd"/>
+      <w:r>
+        <w:t xml:space="preserve"> </w:t>
+      </w:r>
+      <w:proofErr w:type="spellStart"/>
+      <w:r>
+        <w:t>thế</w:t>
+      </w:r>
+      <w:proofErr w:type="spellEnd"/>
+      <w:r>
+        <w:t xml:space="preserve"> </w:t>
+      </w:r>
+      <w:proofErr w:type="spellStart"/>
+      <w:r>
+        <w:t>giới</w:t>
+      </w:r>
+      <w:proofErr w:type="spellEnd"/>
+      <w:r>
+        <w:t xml:space="preserve"> 100 </w:t>
+      </w:r>
+      <w:proofErr w:type="spellStart"/>
+      <w:r>
+        <w:t>năm</w:t>
+      </w:r>
+      <w:proofErr w:type="spellEnd"/>
+      <w:r>
+        <w:t xml:space="preserve"> </w:t>
+      </w:r>
+      <w:proofErr w:type="spellStart"/>
+      <w:r>
+        <w:t>trước</w:t>
+      </w:r>
+      <w:proofErr w:type="spellEnd"/>
+      <w:proofErr w:type="gramStart"/>
+      <w:r>
+        <w:t>) .</w:t>
+      </w:r>
+      <w:proofErr w:type="gramEnd"/>
+      <w:r>
+        <w:t xml:space="preserve"> </w:t>
+      </w:r>
+      <w:r>
+        <w:t xml:space="preserve"> </w:t>
+      </w:r>
+      <w:proofErr w:type="spellStart"/>
+      <w:r>
+        <w:t>Nhân</w:t>
+      </w:r>
+      <w:proofErr w:type="spellEnd"/>
+      <w:r>
+        <w:t xml:space="preserve"> </w:t>
+      </w:r>
+      <w:proofErr w:type="spellStart"/>
+      <w:r>
+        <w:t>vật</w:t>
+      </w:r>
+      <w:proofErr w:type="spellEnd"/>
+      <w:r>
+        <w:t xml:space="preserve"> </w:t>
+      </w:r>
+      <w:proofErr w:type="spellStart"/>
+      <w:r>
+        <w:t>chính</w:t>
+      </w:r>
+      <w:proofErr w:type="spellEnd"/>
+      <w:r>
+        <w:t xml:space="preserve"> </w:t>
+      </w:r>
+      <w:proofErr w:type="spellStart"/>
+      <w:r>
+        <w:t>sẽ</w:t>
+      </w:r>
+      <w:proofErr w:type="spellEnd"/>
+      <w:r>
+        <w:t xml:space="preserve"> </w:t>
+      </w:r>
+      <w:proofErr w:type="spellStart"/>
+      <w:r>
+        <w:t>gặp</w:t>
+      </w:r>
+      <w:proofErr w:type="spellEnd"/>
+      <w:r>
+        <w:t xml:space="preserve"> </w:t>
+      </w:r>
+      <w:proofErr w:type="spellStart"/>
+      <w:r>
+        <w:t>nhiều</w:t>
+      </w:r>
+      <w:proofErr w:type="spellEnd"/>
+      <w:r>
+        <w:t xml:space="preserve"> </w:t>
+      </w:r>
+      <w:proofErr w:type="spellStart"/>
+      <w:r>
+        <w:t>chủng</w:t>
+      </w:r>
+      <w:proofErr w:type="spellEnd"/>
+      <w:r>
+        <w:t xml:space="preserve"> </w:t>
+      </w:r>
+      <w:proofErr w:type="spellStart"/>
+      <w:r>
+        <w:t>tộc</w:t>
+      </w:r>
+      <w:proofErr w:type="spellEnd"/>
+      <w:r>
+        <w:t xml:space="preserve">, </w:t>
+      </w:r>
+      <w:proofErr w:type="spellStart"/>
+      <w:r>
+        <w:t>phe</w:t>
+      </w:r>
+      <w:proofErr w:type="spellEnd"/>
+      <w:r>
+        <w:t xml:space="preserve"> </w:t>
+      </w:r>
+      <w:proofErr w:type="spellStart"/>
+      <w:r>
+        <w:t>phái</w:t>
+      </w:r>
+      <w:proofErr w:type="spellEnd"/>
+      <w:r>
+        <w:t xml:space="preserve"> </w:t>
+      </w:r>
+      <w:proofErr w:type="spellStart"/>
+      <w:r>
+        <w:t>người</w:t>
+      </w:r>
+      <w:proofErr w:type="spellEnd"/>
+      <w:r>
+        <w:t xml:space="preserve"> </w:t>
+      </w:r>
+      <w:proofErr w:type="spellStart"/>
+      <w:r>
+        <w:t>khác</w:t>
+      </w:r>
+      <w:proofErr w:type="spellEnd"/>
+      <w:r>
+        <w:t xml:space="preserve"> </w:t>
+      </w:r>
+      <w:proofErr w:type="spellStart"/>
+      <w:r>
+        <w:t>nhau</w:t>
+      </w:r>
+      <w:proofErr w:type="spellEnd"/>
+      <w:r>
+        <w:t xml:space="preserve">, </w:t>
+      </w:r>
+      <w:proofErr w:type="spellStart"/>
+      <w:r>
+        <w:t>đi</w:t>
+      </w:r>
+      <w:proofErr w:type="spellEnd"/>
+      <w:r>
+        <w:t xml:space="preserve"> </w:t>
+      </w:r>
+      <w:proofErr w:type="spellStart"/>
+      <w:r>
+        <w:t>đến</w:t>
+      </w:r>
+      <w:proofErr w:type="spellEnd"/>
+      <w:r>
+        <w:t xml:space="preserve"> </w:t>
+      </w:r>
+      <w:proofErr w:type="spellStart"/>
+      <w:r>
+        <w:t>nhiều</w:t>
+      </w:r>
+      <w:proofErr w:type="spellEnd"/>
+      <w:r>
+        <w:t xml:space="preserve"> </w:t>
+      </w:r>
+      <w:proofErr w:type="spellStart"/>
+      <w:r>
+        <w:t>vùng</w:t>
+      </w:r>
+      <w:proofErr w:type="spellEnd"/>
+      <w:r>
+        <w:t xml:space="preserve"> </w:t>
+      </w:r>
+      <w:proofErr w:type="spellStart"/>
+      <w:r>
+        <w:t>đất</w:t>
+      </w:r>
+      <w:proofErr w:type="spellEnd"/>
+      <w:r>
+        <w:t xml:space="preserve"> </w:t>
+      </w:r>
+      <w:r>
+        <w:rPr>
+          <w:color w:val="C00000"/>
+        </w:rPr>
+        <w:t>‘</w:t>
+      </w:r>
+      <w:proofErr w:type="spellStart"/>
+      <w:r>
+        <w:rPr>
+          <w:color w:val="C00000"/>
+        </w:rPr>
+        <w:t>mới</w:t>
+      </w:r>
+      <w:proofErr w:type="spellEnd"/>
+      <w:proofErr w:type="gramStart"/>
+      <w:r>
+        <w:rPr>
+          <w:color w:val="C00000"/>
+        </w:rPr>
+        <w:t>’</w:t>
+      </w:r>
+      <w:r>
+        <w:t xml:space="preserve"> ,</w:t>
+      </w:r>
+      <w:proofErr w:type="gramEnd"/>
+      <w:r>
+        <w:t xml:space="preserve"> </w:t>
+      </w:r>
+      <w:proofErr w:type="spellStart"/>
+      <w:r>
+        <w:t>mà</w:t>
+      </w:r>
+      <w:proofErr w:type="spellEnd"/>
+      <w:r>
+        <w:t xml:space="preserve"> </w:t>
+      </w:r>
+      <w:proofErr w:type="spellStart"/>
+      <w:r>
+        <w:t>hồi</w:t>
+      </w:r>
+      <w:proofErr w:type="spellEnd"/>
+      <w:r>
+        <w:t xml:space="preserve"> </w:t>
+      </w:r>
+      <w:proofErr w:type="spellStart"/>
+      <w:r>
+        <w:t>xưa</w:t>
+      </w:r>
+      <w:proofErr w:type="spellEnd"/>
+      <w:r>
+        <w:t xml:space="preserve"> </w:t>
+      </w:r>
+      <w:proofErr w:type="spellStart"/>
+      <w:r>
+        <w:t>cô</w:t>
+      </w:r>
+      <w:proofErr w:type="spellEnd"/>
+      <w:r>
+        <w:t xml:space="preserve"> </w:t>
+      </w:r>
+      <w:proofErr w:type="spellStart"/>
+      <w:r>
+        <w:t>đã</w:t>
+      </w:r>
+      <w:proofErr w:type="spellEnd"/>
+      <w:r>
+        <w:t xml:space="preserve"> </w:t>
+      </w:r>
+      <w:proofErr w:type="spellStart"/>
+      <w:r>
+        <w:t>đi</w:t>
+      </w:r>
+      <w:proofErr w:type="spellEnd"/>
+      <w:r>
+        <w:t xml:space="preserve"> qua.  </w:t>
+      </w:r>
+      <w:proofErr w:type="spellStart"/>
+      <w:r>
+        <w:t>Đồng</w:t>
+      </w:r>
+      <w:proofErr w:type="spellEnd"/>
+      <w:r>
+        <w:t xml:space="preserve"> </w:t>
+      </w:r>
       <w:proofErr w:type="spellStart"/>
       <w:r>
         <w:t>thời</w:t>
@@ -2301,39 +5988,112 @@
       </w:r>
       <w:proofErr w:type="spellStart"/>
       <w:r>
-        <w:t>điểm</w:t>
-      </w:r>
-      <w:proofErr w:type="spellEnd"/>
-      <w:r>
-        <w:t xml:space="preserve"> </w:t>
-      </w:r>
-      <w:proofErr w:type="spellStart"/>
-      <w:r>
-        <w:t>trái</w:t>
-      </w:r>
-      <w:proofErr w:type="spellEnd"/>
-      <w:r>
-        <w:t xml:space="preserve"> </w:t>
-      </w:r>
-      <w:proofErr w:type="spellStart"/>
-      <w:r>
-        <w:t>đất</w:t>
-      </w:r>
-      <w:proofErr w:type="spellEnd"/>
-      <w:r>
-        <w:t xml:space="preserve"> </w:t>
-      </w:r>
-      <w:proofErr w:type="spellStart"/>
-      <w:r>
-        <w:t>sau</w:t>
-      </w:r>
-      <w:proofErr w:type="spellEnd"/>
-      <w:r>
-        <w:t xml:space="preserve"> 1000 </w:t>
-      </w:r>
-      <w:proofErr w:type="spellStart"/>
-      <w:r>
-        <w:t>năm</w:t>
+        <w:t>cũng</w:t>
+      </w:r>
+      <w:proofErr w:type="spellEnd"/>
+      <w:r>
+        <w:t xml:space="preserve"> </w:t>
+      </w:r>
+      <w:proofErr w:type="spellStart"/>
+      <w:r>
+        <w:t>lấy</w:t>
+      </w:r>
+      <w:proofErr w:type="spellEnd"/>
+      <w:r>
+        <w:t xml:space="preserve"> </w:t>
+      </w:r>
+      <w:proofErr w:type="spellStart"/>
+      <w:r>
+        <w:t>lại</w:t>
+      </w:r>
+      <w:proofErr w:type="spellEnd"/>
+      <w:r>
+        <w:t xml:space="preserve"> </w:t>
+      </w:r>
+      <w:proofErr w:type="spellStart"/>
+      <w:r>
+        <w:t>kí</w:t>
+      </w:r>
+      <w:proofErr w:type="spellEnd"/>
+      <w:r>
+        <w:t xml:space="preserve"> </w:t>
+      </w:r>
+      <w:proofErr w:type="spellStart"/>
+      <w:r>
+        <w:t>ức</w:t>
+      </w:r>
+      <w:proofErr w:type="spellEnd"/>
+      <w:r>
+        <w:t xml:space="preserve"> </w:t>
+      </w:r>
+      <w:proofErr w:type="spellStart"/>
+      <w:r>
+        <w:t>về</w:t>
+      </w:r>
+      <w:proofErr w:type="spellEnd"/>
+      <w:r>
+        <w:t xml:space="preserve"> </w:t>
+      </w:r>
+      <w:proofErr w:type="spellStart"/>
+      <w:r>
+        <w:t>nơi</w:t>
+      </w:r>
+      <w:proofErr w:type="spellEnd"/>
+      <w:r>
+        <w:t xml:space="preserve"> </w:t>
+      </w:r>
+      <w:proofErr w:type="spellStart"/>
+      <w:r>
+        <w:t>đó</w:t>
+      </w:r>
+      <w:proofErr w:type="spellEnd"/>
+      <w:r>
+        <w:t>.</w:t>
+      </w:r>
+    </w:p>
+    <w:p>
+      <w:pPr>
+        <w:ind w:firstLine="720"/>
+      </w:pPr>
+      <w:r>
+        <w:lastRenderedPageBreak/>
+        <w:t xml:space="preserve">Qua </w:t>
+      </w:r>
+      <w:proofErr w:type="spellStart"/>
+      <w:r>
+        <w:t>những</w:t>
+      </w:r>
+      <w:proofErr w:type="spellEnd"/>
+      <w:r>
+        <w:t xml:space="preserve"> </w:t>
+      </w:r>
+      <w:proofErr w:type="spellStart"/>
+      <w:r>
+        <w:t>luồng</w:t>
+      </w:r>
+      <w:proofErr w:type="spellEnd"/>
+      <w:r>
+        <w:t xml:space="preserve"> </w:t>
+      </w:r>
+      <w:proofErr w:type="spellStart"/>
+      <w:r>
+        <w:t>kí</w:t>
+      </w:r>
+      <w:proofErr w:type="spellEnd"/>
+      <w:r>
+        <w:t xml:space="preserve"> </w:t>
+      </w:r>
+      <w:proofErr w:type="spellStart"/>
+      <w:r>
+        <w:t>ức</w:t>
+      </w:r>
+      <w:proofErr w:type="spellEnd"/>
+      <w:r>
+        <w:t xml:space="preserve"> </w:t>
+      </w:r>
+      <w:proofErr w:type="spellStart"/>
+      <w:r>
+        <w:t>đó</w:t>
       </w:r>
       <w:proofErr w:type="spellEnd"/>
       <w:r>
@@ -2341,38 +6101,83 @@
       </w:r>
       <w:proofErr w:type="spellStart"/>
       <w:r>
-        <w:t>nhân</w:t>
-      </w:r>
-      <w:proofErr w:type="spellEnd"/>
-      <w:r>
-        <w:t xml:space="preserve"> </w:t>
-      </w:r>
-      <w:proofErr w:type="spellStart"/>
-      <w:r>
-        <w:t>vật</w:t>
-      </w:r>
-      <w:proofErr w:type="spellEnd"/>
-      <w:r>
-        <w:t xml:space="preserve"> </w:t>
-      </w:r>
-      <w:proofErr w:type="spellStart"/>
-      <w:r>
-        <w:t>chính</w:t>
-      </w:r>
-      <w:proofErr w:type="spellEnd"/>
-      <w:r>
-        <w:t xml:space="preserve"> </w:t>
-      </w:r>
-      <w:proofErr w:type="spellStart"/>
-      <w:r>
-        <w:t>sẽ</w:t>
-      </w:r>
-      <w:proofErr w:type="spellEnd"/>
-      <w:r>
-        <w:t xml:space="preserve"> </w:t>
-      </w:r>
-      <w:r>
-        <w:t xml:space="preserve">lang thang </w:t>
+        <w:t>cô</w:t>
+      </w:r>
+      <w:proofErr w:type="spellEnd"/>
+      <w:r>
+        <w:t xml:space="preserve"> </w:t>
+      </w:r>
+      <w:proofErr w:type="spellStart"/>
+      <w:r>
+        <w:t>cũng</w:t>
+      </w:r>
+      <w:proofErr w:type="spellEnd"/>
+      <w:r>
+        <w:t xml:space="preserve"> </w:t>
+      </w:r>
+      <w:proofErr w:type="spellStart"/>
+      <w:r>
+        <w:t>dần</w:t>
+      </w:r>
+      <w:proofErr w:type="spellEnd"/>
+      <w:r>
+        <w:t xml:space="preserve"> </w:t>
+      </w:r>
+      <w:proofErr w:type="spellStart"/>
+      <w:r>
+        <w:t>nhớ</w:t>
+      </w:r>
+      <w:proofErr w:type="spellEnd"/>
+      <w:r>
+        <w:t xml:space="preserve"> </w:t>
+      </w:r>
+      <w:proofErr w:type="spellStart"/>
+      <w:r>
+        <w:t>ra</w:t>
+      </w:r>
+      <w:proofErr w:type="spellEnd"/>
+      <w:r>
+        <w:t xml:space="preserve"> </w:t>
+      </w:r>
+      <w:proofErr w:type="spellStart"/>
+      <w:r>
+        <w:t>được</w:t>
+      </w:r>
+      <w:proofErr w:type="spellEnd"/>
+      <w:r>
+        <w:t xml:space="preserve"> </w:t>
+      </w:r>
+      <w:proofErr w:type="spellStart"/>
+      <w:r>
+        <w:t>người</w:t>
+      </w:r>
+      <w:proofErr w:type="spellEnd"/>
+      <w:r>
+        <w:t xml:space="preserve"> </w:t>
+      </w:r>
+      <w:proofErr w:type="spellStart"/>
+      <w:r>
+        <w:t>bạn</w:t>
+      </w:r>
+      <w:proofErr w:type="spellEnd"/>
+      <w:r>
+        <w:t xml:space="preserve"> </w:t>
+      </w:r>
+      <w:proofErr w:type="spellStart"/>
+      <w:r>
+        <w:t>của</w:t>
+      </w:r>
+      <w:proofErr w:type="spellEnd"/>
+      <w:r>
+        <w:t xml:space="preserve"> </w:t>
+      </w:r>
+      <w:proofErr w:type="spellStart"/>
+      <w:r>
+        <w:t>mình</w:t>
+      </w:r>
+      <w:proofErr w:type="spellEnd"/>
+      <w:r>
+        <w:t xml:space="preserve"> </w:t>
       </w:r>
       <w:proofErr w:type="spellStart"/>
       <w:r>
@@ -2384,31 +6189,15 @@
       </w:r>
       <w:proofErr w:type="spellStart"/>
       <w:r>
-        <w:t>tìm</w:t>
-      </w:r>
-      <w:proofErr w:type="spellEnd"/>
-      <w:r>
-        <w:t xml:space="preserve"> </w:t>
-      </w:r>
-      <w:proofErr w:type="spellStart"/>
-      <w:r>
-        <w:t>lại</w:t>
-      </w:r>
-      <w:proofErr w:type="spellEnd"/>
-      <w:r>
-        <w:t xml:space="preserve"> </w:t>
-      </w:r>
-      <w:proofErr w:type="spellStart"/>
-      <w:r>
-        <w:t>kí</w:t>
-      </w:r>
-      <w:proofErr w:type="spellEnd"/>
-      <w:r>
-        <w:t xml:space="preserve"> </w:t>
-      </w:r>
-      <w:proofErr w:type="spellStart"/>
-      <w:r>
-        <w:t>ức</w:t>
+        <w:t>lời</w:t>
+      </w:r>
+      <w:proofErr w:type="spellEnd"/>
+      <w:r>
+        <w:t xml:space="preserve"> </w:t>
+      </w:r>
+      <w:proofErr w:type="spellStart"/>
+      <w:r>
+        <w:t>hứa</w:t>
       </w:r>
       <w:proofErr w:type="spellEnd"/>
       <w:r>
@@ -2424,49 +6213,60 @@
       </w:r>
       <w:proofErr w:type="spellStart"/>
       <w:r>
-        <w:t>bản</w:t>
-      </w:r>
-      <w:proofErr w:type="spellEnd"/>
-      <w:r>
-        <w:t xml:space="preserve"> </w:t>
-      </w:r>
-      <w:proofErr w:type="spellStart"/>
-      <w:r>
-        <w:t>thân</w:t>
-      </w:r>
-      <w:proofErr w:type="spellEnd"/>
-      <w:r>
-        <w:t xml:space="preserve">. </w:t>
-      </w:r>
-      <w:proofErr w:type="spellStart"/>
-      <w:r>
-        <w:t>Mỗi</w:t>
-      </w:r>
-      <w:proofErr w:type="spellEnd"/>
-      <w:r>
-        <w:t xml:space="preserve"> </w:t>
-      </w:r>
-      <w:proofErr w:type="spellStart"/>
-      <w:r>
-        <w:t>đoạn</w:t>
-      </w:r>
-      <w:proofErr w:type="spellEnd"/>
-      <w:r>
-        <w:t xml:space="preserve"> </w:t>
-      </w:r>
-      <w:proofErr w:type="spellStart"/>
-      <w:r>
-        <w:t>kí</w:t>
-      </w:r>
-      <w:proofErr w:type="spellEnd"/>
-      <w:r>
-        <w:t xml:space="preserve"> </w:t>
-      </w:r>
-      <w:proofErr w:type="spellStart"/>
-      <w:r>
-        <w:t>ức</w:t>
-      </w:r>
-      <w:proofErr w:type="spellEnd"/>
+        <w:t>cô</w:t>
+      </w:r>
+      <w:proofErr w:type="spellEnd"/>
+      <w:r>
+        <w:t xml:space="preserve"> </w:t>
+      </w:r>
+      <w:proofErr w:type="spellStart"/>
+      <w:r>
+        <w:t>với</w:t>
+      </w:r>
+      <w:proofErr w:type="spellEnd"/>
+      <w:r>
+        <w:t xml:space="preserve"> </w:t>
+      </w:r>
+      <w:proofErr w:type="spellStart"/>
+      <w:r>
+        <w:t>người</w:t>
+      </w:r>
+      <w:proofErr w:type="spellEnd"/>
+      <w:r>
+        <w:t xml:space="preserve"> </w:t>
+      </w:r>
+      <w:proofErr w:type="spellStart"/>
+      <w:r>
+        <w:t>bạn</w:t>
+      </w:r>
+      <w:proofErr w:type="spellEnd"/>
+      <w:r>
+        <w:t xml:space="preserve"> </w:t>
+      </w:r>
+      <w:r>
+        <w:t xml:space="preserve">Rin </w:t>
+      </w:r>
+      <w:proofErr w:type="spellStart"/>
+      <w:r>
+        <w:t>của</w:t>
+      </w:r>
+      <w:proofErr w:type="spellEnd"/>
+      <w:r>
+        <w:t xml:space="preserve"> </w:t>
+      </w:r>
+      <w:proofErr w:type="spellStart"/>
+      <w:proofErr w:type="gramStart"/>
+      <w:r>
+        <w:t>cô</w:t>
+      </w:r>
+      <w:proofErr w:type="spellEnd"/>
+      <w:r>
+        <w:t xml:space="preserve"> </w:t>
+      </w:r>
+      <w:r>
+        <w:t>.</w:t>
+      </w:r>
+      <w:proofErr w:type="gramEnd"/>
       <w:r>
         <w:t xml:space="preserve"> </w:t>
       </w:r>
@@ -3655,18 +7455,15 @@
 </ct:contentTypeSchema>
 </file>
 
+<file path=customXml/item4.xml><?xml version="1.0" encoding="utf-8"?>
+<b:Sources xmlns:b="http://schemas.openxmlformats.org/officeDocument/2006/bibliography" xmlns="http://schemas.openxmlformats.org/officeDocument/2006/bibliography" SelectedStyle="\APASixthEditionOfficeOnline.xsl" StyleName="APA" Version="6"/>
+</file>
+
 <file path=customXml/itemProps1.xml><?xml version="1.0" encoding="utf-8"?>
 <ds:datastoreItem xmlns:ds="http://schemas.openxmlformats.org/officeDocument/2006/customXml" ds:itemID="{D0607029-3D1D-46E7-AAD9-AFF4D66CD7ED}">
   <ds:schemaRefs>
+    <ds:schemaRef ds:uri="http://schemas.microsoft.com/office/2006/metadata/properties"/>
     <ds:schemaRef ds:uri="http://schemas.microsoft.com/office/infopath/2007/PartnerControls"/>
-    <ds:schemaRef ds:uri="http://schemas.microsoft.com/office/2006/documentManagement/types"/>
-    <ds:schemaRef ds:uri="http://purl.org/dc/elements/1.1/"/>
-    <ds:schemaRef ds:uri="http://schemas.microsoft.com/office/2006/metadata/properties"/>
-    <ds:schemaRef ds:uri="c73b7d46-ef9b-4f6f-b8fa-29dae0410210"/>
-    <ds:schemaRef ds:uri="http://purl.org/dc/terms/"/>
-    <ds:schemaRef ds:uri="http://schemas.openxmlformats.org/package/2006/metadata/core-properties"/>
-    <ds:schemaRef ds:uri="http://purl.org/dc/dcmitype/"/>
-    <ds:schemaRef ds:uri="http://www.w3.org/XML/1998/namespace"/>
   </ds:schemaRefs>
 </ds:datastoreItem>
 </file>
@@ -3695,4 +7492,12 @@
     <ds:schemaRef ds:uri="http://schemas.microsoft.com/internal/obd"/>
   </ds:schemaRefs>
 </ds:datastoreItem>
+</file>
+
+<file path=customXml/itemProps4.xml><?xml version="1.0" encoding="utf-8"?>
+<ds:datastoreItem xmlns:ds="http://schemas.openxmlformats.org/officeDocument/2006/customXml" ds:itemID="{66785922-80B5-4BED-B91F-EB77702CF935}">
+  <ds:schemaRefs>
+    <ds:schemaRef ds:uri="http://schemas.openxmlformats.org/officeDocument/2006/bibliography"/>
+  </ds:schemaRefs>
+</ds:datastoreItem>
 </file>
--- a/PLOT.docx
+++ b/PLOT.docx
@@ -7,13 +7,14 @@
         <w:pStyle w:val="Heading1"/>
       </w:pPr>
       <w:r>
-        <w:t xml:space="preserve">BỐI </w:t>
-      </w:r>
-      <w:proofErr w:type="gramStart"/>
-      <w:r>
-        <w:t>CẢNH :</w:t>
-      </w:r>
-      <w:proofErr w:type="gramEnd"/>
+        <w:t xml:space="preserve">BỐI CẢNH </w:t>
+      </w:r>
+      <w:r>
+        <w:t>:</w:t>
+      </w:r>
+      <w:r>
+        <w:t xml:space="preserve"> </w:t>
+      </w:r>
     </w:p>
     <w:p/>
     <w:p>
@@ -4027,95 +4028,111 @@
       </w:r>
       <w:proofErr w:type="spellStart"/>
       <w:r>
-        <w:t>Có</w:t>
-      </w:r>
-      <w:proofErr w:type="spellEnd"/>
-      <w:r>
-        <w:t xml:space="preserve"> </w:t>
-      </w:r>
-      <w:proofErr w:type="spellStart"/>
-      <w:r>
-        <w:t>tuổi</w:t>
-      </w:r>
-      <w:proofErr w:type="spellEnd"/>
-      <w:r>
-        <w:t xml:space="preserve"> </w:t>
-      </w:r>
-      <w:proofErr w:type="spellStart"/>
-      <w:r>
-        <w:t>thơ</w:t>
-      </w:r>
-      <w:proofErr w:type="spellEnd"/>
-      <w:r>
-        <w:t xml:space="preserve"> </w:t>
-      </w:r>
-      <w:proofErr w:type="spellStart"/>
-      <w:r>
-        <w:t>đầy</w:t>
-      </w:r>
-      <w:proofErr w:type="spellEnd"/>
-      <w:r>
-        <w:t xml:space="preserve"> </w:t>
-      </w:r>
-      <w:proofErr w:type="spellStart"/>
-      <w:r>
-        <w:t>bất</w:t>
-      </w:r>
-      <w:proofErr w:type="spellEnd"/>
-      <w:r>
-        <w:t xml:space="preserve"> </w:t>
-      </w:r>
-      <w:proofErr w:type="spellStart"/>
-      <w:r>
-        <w:t>mãn</w:t>
-      </w:r>
-      <w:proofErr w:type="spellEnd"/>
-      <w:r>
-        <w:t xml:space="preserve"> </w:t>
-      </w:r>
-      <w:proofErr w:type="spellStart"/>
-      <w:r>
-        <w:t>với</w:t>
-      </w:r>
-      <w:proofErr w:type="spellEnd"/>
-      <w:r>
-        <w:t xml:space="preserve"> </w:t>
-      </w:r>
-      <w:proofErr w:type="spellStart"/>
-      <w:r>
-        <w:t>gia</w:t>
-      </w:r>
-      <w:proofErr w:type="spellEnd"/>
-      <w:r>
-        <w:t xml:space="preserve"> </w:t>
-      </w:r>
-      <w:proofErr w:type="spellStart"/>
-      <w:r>
-        <w:t>đình</w:t>
-      </w:r>
-      <w:proofErr w:type="spellEnd"/>
-      <w:r>
-        <w:t xml:space="preserve"> </w:t>
-      </w:r>
-      <w:proofErr w:type="spellStart"/>
-      <w:r>
-        <w:t>và</w:t>
-      </w:r>
-      <w:proofErr w:type="spellEnd"/>
-      <w:r>
-        <w:t xml:space="preserve"> </w:t>
-      </w:r>
-      <w:proofErr w:type="spellStart"/>
-      <w:r>
-        <w:t>bạn</w:t>
-      </w:r>
-      <w:proofErr w:type="spellEnd"/>
-      <w:r>
-        <w:t xml:space="preserve"> </w:t>
-      </w:r>
-      <w:proofErr w:type="spellStart"/>
-      <w:r>
-        <w:t>bè</w:t>
+        <w:t>Cảm</w:t>
+      </w:r>
+      <w:proofErr w:type="spellEnd"/>
+      <w:r>
+        <w:t xml:space="preserve"> </w:t>
+      </w:r>
+      <w:proofErr w:type="spellStart"/>
+      <w:r>
+        <w:t>thấy</w:t>
+      </w:r>
+      <w:proofErr w:type="spellEnd"/>
+      <w:r>
+        <w:t xml:space="preserve"> </w:t>
+      </w:r>
+      <w:proofErr w:type="spellStart"/>
+      <w:r>
+        <w:t>thương</w:t>
+      </w:r>
+      <w:proofErr w:type="spellEnd"/>
+      <w:r>
+        <w:t xml:space="preserve"> </w:t>
+      </w:r>
+      <w:proofErr w:type="spellStart"/>
+      <w:r>
+        <w:t>xót</w:t>
+      </w:r>
+      <w:proofErr w:type="spellEnd"/>
+      <w:r>
+        <w:t xml:space="preserve"> </w:t>
+      </w:r>
+      <w:proofErr w:type="spellStart"/>
+      <w:r>
+        <w:t>cho</w:t>
+      </w:r>
+      <w:proofErr w:type="spellEnd"/>
+      <w:r>
+        <w:t xml:space="preserve"> con </w:t>
+      </w:r>
+      <w:proofErr w:type="spellStart"/>
+      <w:r>
+        <w:t>người</w:t>
+      </w:r>
+      <w:proofErr w:type="spellEnd"/>
+      <w:r>
+        <w:t xml:space="preserve"> </w:t>
+      </w:r>
+      <w:proofErr w:type="spellStart"/>
+      <w:r>
+        <w:t>nên</w:t>
+      </w:r>
+      <w:proofErr w:type="spellEnd"/>
+      <w:r>
+        <w:t xml:space="preserve"> </w:t>
+      </w:r>
+      <w:proofErr w:type="spellStart"/>
+      <w:r>
+        <w:t>đã</w:t>
+      </w:r>
+      <w:proofErr w:type="spellEnd"/>
+      <w:r>
+        <w:t xml:space="preserve"> </w:t>
+      </w:r>
+      <w:proofErr w:type="spellStart"/>
+      <w:r>
+        <w:t>tha</w:t>
+      </w:r>
+      <w:proofErr w:type="spellEnd"/>
+      <w:r>
+        <w:t xml:space="preserve"> </w:t>
+      </w:r>
+      <w:proofErr w:type="spellStart"/>
+      <w:r>
+        <w:t>mạng</w:t>
+      </w:r>
+      <w:proofErr w:type="spellEnd"/>
+      <w:r>
+        <w:t xml:space="preserve"> </w:t>
+      </w:r>
+      <w:proofErr w:type="spellStart"/>
+      <w:r>
+        <w:t>cho</w:t>
+      </w:r>
+      <w:proofErr w:type="spellEnd"/>
+      <w:r>
+        <w:t xml:space="preserve"> </w:t>
+      </w:r>
+      <w:proofErr w:type="spellStart"/>
+      <w:r>
+        <w:t>nhân</w:t>
+      </w:r>
+      <w:proofErr w:type="spellEnd"/>
+      <w:r>
+        <w:t xml:space="preserve"> </w:t>
+      </w:r>
+      <w:proofErr w:type="spellStart"/>
+      <w:r>
+        <w:t>vật</w:t>
+      </w:r>
+      <w:proofErr w:type="spellEnd"/>
+      <w:r>
+        <w:t xml:space="preserve"> </w:t>
+      </w:r>
+      <w:proofErr w:type="spellStart"/>
+      <w:r>
+        <w:t>chính</w:t>
       </w:r>
       <w:proofErr w:type="spellEnd"/>
       <w:r>
@@ -6054,6 +6071,9 @@
     <w:p>
       <w:pPr>
         <w:ind w:firstLine="720"/>
+        <w:rPr>
+          <w:color w:val="00B050"/>
+        </w:rPr>
       </w:pPr>
       <w:r>
         <w:lastRenderedPageBreak/>
@@ -6254,12 +6274,10 @@
       <w:r>
         <w:t xml:space="preserve"> </w:t>
       </w:r>
-      <w:proofErr w:type="spellStart"/>
       <w:proofErr w:type="gramStart"/>
       <w:r>
         <w:t>cô</w:t>
       </w:r>
-      <w:proofErr w:type="spellEnd"/>
       <w:r>
         <w:t xml:space="preserve"> </w:t>
       </w:r>
@@ -6267,6 +6285,1168 @@
         <w:t>.</w:t>
       </w:r>
       <w:proofErr w:type="gramEnd"/>
+      <w:r>
+        <w:t xml:space="preserve"> </w:t>
+      </w:r>
+      <w:proofErr w:type="spellStart"/>
+      <w:r>
+        <w:t>Nhân</w:t>
+      </w:r>
+      <w:proofErr w:type="spellEnd"/>
+      <w:r>
+        <w:t xml:space="preserve"> </w:t>
+      </w:r>
+      <w:proofErr w:type="spellStart"/>
+      <w:r>
+        <w:t>vật</w:t>
+      </w:r>
+      <w:proofErr w:type="spellEnd"/>
+      <w:r>
+        <w:t xml:space="preserve"> </w:t>
+      </w:r>
+      <w:proofErr w:type="spellStart"/>
+      <w:r>
+        <w:t>chính</w:t>
+      </w:r>
+      <w:proofErr w:type="spellEnd"/>
+      <w:r>
+        <w:t xml:space="preserve"> </w:t>
+      </w:r>
+      <w:proofErr w:type="spellStart"/>
+      <w:r>
+        <w:t>và</w:t>
+      </w:r>
+      <w:proofErr w:type="spellEnd"/>
+      <w:r>
+        <w:t xml:space="preserve"> Rin </w:t>
+      </w:r>
+      <w:proofErr w:type="spellStart"/>
+      <w:r>
+        <w:t>gặp</w:t>
+      </w:r>
+      <w:proofErr w:type="spellEnd"/>
+      <w:r>
+        <w:t xml:space="preserve"> </w:t>
+      </w:r>
+      <w:proofErr w:type="spellStart"/>
+      <w:r>
+        <w:t>nhau</w:t>
+      </w:r>
+      <w:proofErr w:type="spellEnd"/>
+      <w:r>
+        <w:t xml:space="preserve"> </w:t>
+      </w:r>
+      <w:proofErr w:type="spellStart"/>
+      <w:r>
+        <w:t>một</w:t>
+      </w:r>
+      <w:proofErr w:type="spellEnd"/>
+      <w:r>
+        <w:t xml:space="preserve"> </w:t>
+      </w:r>
+      <w:proofErr w:type="spellStart"/>
+      <w:r>
+        <w:t>vài</w:t>
+      </w:r>
+      <w:proofErr w:type="spellEnd"/>
+      <w:r>
+        <w:t xml:space="preserve"> </w:t>
+      </w:r>
+      <w:proofErr w:type="spellStart"/>
+      <w:r>
+        <w:t>ngày</w:t>
+      </w:r>
+      <w:proofErr w:type="spellEnd"/>
+      <w:r>
+        <w:t xml:space="preserve">, </w:t>
+      </w:r>
+      <w:proofErr w:type="spellStart"/>
+      <w:r>
+        <w:t>sau</w:t>
+      </w:r>
+      <w:proofErr w:type="spellEnd"/>
+      <w:r>
+        <w:t xml:space="preserve"> </w:t>
+      </w:r>
+      <w:proofErr w:type="spellStart"/>
+      <w:r>
+        <w:t>khi</w:t>
+      </w:r>
+      <w:proofErr w:type="spellEnd"/>
+      <w:r>
+        <w:t xml:space="preserve"> Triangle Man </w:t>
+      </w:r>
+      <w:proofErr w:type="spellStart"/>
+      <w:r>
+        <w:t>xâm</w:t>
+      </w:r>
+      <w:proofErr w:type="spellEnd"/>
+      <w:r>
+        <w:t xml:space="preserve"> </w:t>
+      </w:r>
+      <w:proofErr w:type="spellStart"/>
+      <w:r>
+        <w:t>lược</w:t>
+      </w:r>
+      <w:proofErr w:type="spellEnd"/>
+      <w:r>
+        <w:t xml:space="preserve"> </w:t>
+      </w:r>
+      <w:proofErr w:type="spellStart"/>
+      <w:r>
+        <w:t>trái</w:t>
+      </w:r>
+      <w:proofErr w:type="spellEnd"/>
+      <w:r>
+        <w:t xml:space="preserve"> </w:t>
+      </w:r>
+      <w:proofErr w:type="spellStart"/>
+      <w:r>
+        <w:t>đất</w:t>
+      </w:r>
+      <w:proofErr w:type="spellEnd"/>
+      <w:r>
+        <w:t xml:space="preserve">, </w:t>
+      </w:r>
+      <w:proofErr w:type="spellStart"/>
+      <w:r>
+        <w:t>cô</w:t>
+      </w:r>
+      <w:proofErr w:type="spellEnd"/>
+      <w:r>
+        <w:t xml:space="preserve"> </w:t>
+      </w:r>
+      <w:proofErr w:type="spellStart"/>
+      <w:r>
+        <w:t>trốn</w:t>
+      </w:r>
+      <w:proofErr w:type="spellEnd"/>
+      <w:r>
+        <w:t xml:space="preserve"> </w:t>
+      </w:r>
+      <w:proofErr w:type="spellStart"/>
+      <w:r>
+        <w:t>chui</w:t>
+      </w:r>
+      <w:proofErr w:type="spellEnd"/>
+      <w:r>
+        <w:t xml:space="preserve"> </w:t>
+      </w:r>
+      <w:proofErr w:type="spellStart"/>
+      <w:r>
+        <w:t>lủi</w:t>
+      </w:r>
+      <w:proofErr w:type="spellEnd"/>
+      <w:r>
+        <w:t xml:space="preserve"> </w:t>
+      </w:r>
+      <w:proofErr w:type="spellStart"/>
+      <w:r>
+        <w:t>để</w:t>
+      </w:r>
+      <w:proofErr w:type="spellEnd"/>
+      <w:r>
+        <w:t xml:space="preserve"> </w:t>
+      </w:r>
+      <w:proofErr w:type="spellStart"/>
+      <w:r>
+        <w:t>tránh</w:t>
+      </w:r>
+      <w:proofErr w:type="spellEnd"/>
+      <w:r>
+        <w:t xml:space="preserve"> </w:t>
+      </w:r>
+      <w:proofErr w:type="spellStart"/>
+      <w:r>
+        <w:t>bị</w:t>
+      </w:r>
+      <w:proofErr w:type="spellEnd"/>
+      <w:r>
+        <w:t xml:space="preserve"> </w:t>
+      </w:r>
+      <w:proofErr w:type="spellStart"/>
+      <w:r>
+        <w:t>bắt</w:t>
+      </w:r>
+      <w:proofErr w:type="spellEnd"/>
+      <w:r>
+        <w:t xml:space="preserve"> </w:t>
+      </w:r>
+      <w:proofErr w:type="spellStart"/>
+      <w:r>
+        <w:t>làm</w:t>
+      </w:r>
+      <w:proofErr w:type="spellEnd"/>
+      <w:r>
+        <w:t xml:space="preserve"> </w:t>
+      </w:r>
+      <w:proofErr w:type="spellStart"/>
+      <w:r>
+        <w:t>nô</w:t>
+      </w:r>
+      <w:proofErr w:type="spellEnd"/>
+      <w:r>
+        <w:t xml:space="preserve"> </w:t>
+      </w:r>
+      <w:proofErr w:type="spellStart"/>
+      <w:r>
+        <w:t>lệ</w:t>
+      </w:r>
+      <w:proofErr w:type="spellEnd"/>
+      <w:r>
+        <w:t xml:space="preserve"> </w:t>
+      </w:r>
+      <w:proofErr w:type="spellStart"/>
+      <w:r>
+        <w:t>và</w:t>
+      </w:r>
+      <w:proofErr w:type="spellEnd"/>
+      <w:r>
+        <w:t xml:space="preserve"> </w:t>
+      </w:r>
+      <w:proofErr w:type="spellStart"/>
+      <w:r>
+        <w:t>bị</w:t>
+      </w:r>
+      <w:proofErr w:type="spellEnd"/>
+      <w:r>
+        <w:t xml:space="preserve"> Rin </w:t>
+      </w:r>
+      <w:proofErr w:type="spellStart"/>
+      <w:r>
+        <w:t>bắt</w:t>
+      </w:r>
+      <w:proofErr w:type="spellEnd"/>
+      <w:r>
+        <w:t xml:space="preserve"> </w:t>
+      </w:r>
+      <w:proofErr w:type="spellStart"/>
+      <w:r>
+        <w:t>gặp</w:t>
+      </w:r>
+      <w:proofErr w:type="spellEnd"/>
+      <w:r>
+        <w:t xml:space="preserve">. </w:t>
+      </w:r>
+      <w:proofErr w:type="spellStart"/>
+      <w:r>
+        <w:t>Vốn</w:t>
+      </w:r>
+      <w:proofErr w:type="spellEnd"/>
+      <w:r>
+        <w:t xml:space="preserve"> </w:t>
+      </w:r>
+      <w:proofErr w:type="spellStart"/>
+      <w:r>
+        <w:t>cảm</w:t>
+      </w:r>
+      <w:proofErr w:type="spellEnd"/>
+      <w:r>
+        <w:t xml:space="preserve"> </w:t>
+      </w:r>
+      <w:proofErr w:type="spellStart"/>
+      <w:r>
+        <w:t>thấy</w:t>
+      </w:r>
+      <w:proofErr w:type="spellEnd"/>
+      <w:r>
+        <w:t xml:space="preserve"> </w:t>
+      </w:r>
+      <w:proofErr w:type="spellStart"/>
+      <w:r>
+        <w:t>bất</w:t>
+      </w:r>
+      <w:proofErr w:type="spellEnd"/>
+      <w:r>
+        <w:t xml:space="preserve"> </w:t>
+      </w:r>
+      <w:proofErr w:type="spellStart"/>
+      <w:r>
+        <w:t>mãn</w:t>
+      </w:r>
+      <w:proofErr w:type="spellEnd"/>
+      <w:r>
+        <w:t xml:space="preserve">, Rin </w:t>
+      </w:r>
+      <w:proofErr w:type="spellStart"/>
+      <w:r>
+        <w:t>bị</w:t>
+      </w:r>
+      <w:proofErr w:type="spellEnd"/>
+      <w:r>
+        <w:t xml:space="preserve"> </w:t>
+      </w:r>
+      <w:proofErr w:type="spellStart"/>
+      <w:r>
+        <w:t>điều</w:t>
+      </w:r>
+      <w:proofErr w:type="spellEnd"/>
+      <w:r>
+        <w:t xml:space="preserve"> </w:t>
+      </w:r>
+      <w:proofErr w:type="spellStart"/>
+      <w:r>
+        <w:t>đến</w:t>
+      </w:r>
+      <w:proofErr w:type="spellEnd"/>
+      <w:r>
+        <w:t xml:space="preserve"> </w:t>
+      </w:r>
+      <w:proofErr w:type="spellStart"/>
+      <w:r>
+        <w:t>trái</w:t>
+      </w:r>
+      <w:proofErr w:type="spellEnd"/>
+      <w:r>
+        <w:t xml:space="preserve"> </w:t>
+      </w:r>
+      <w:proofErr w:type="spellStart"/>
+      <w:r>
+        <w:t>đất</w:t>
+      </w:r>
+      <w:proofErr w:type="spellEnd"/>
+      <w:r>
+        <w:t xml:space="preserve"> </w:t>
+      </w:r>
+      <w:proofErr w:type="spellStart"/>
+      <w:r>
+        <w:t>vì</w:t>
+      </w:r>
+      <w:proofErr w:type="spellEnd"/>
+      <w:r>
+        <w:t xml:space="preserve"> </w:t>
+      </w:r>
+      <w:proofErr w:type="spellStart"/>
+      <w:r>
+        <w:t>bị</w:t>
+      </w:r>
+      <w:proofErr w:type="spellEnd"/>
+      <w:r>
+        <w:t xml:space="preserve"> </w:t>
+      </w:r>
+      <w:proofErr w:type="spellStart"/>
+      <w:r>
+        <w:t>bố</w:t>
+      </w:r>
+      <w:proofErr w:type="spellEnd"/>
+      <w:r>
+        <w:t xml:space="preserve"> </w:t>
+      </w:r>
+      <w:proofErr w:type="spellStart"/>
+      <w:r>
+        <w:t>mẹ</w:t>
+      </w:r>
+      <w:proofErr w:type="spellEnd"/>
+      <w:r>
+        <w:t xml:space="preserve"> </w:t>
+      </w:r>
+      <w:proofErr w:type="spellStart"/>
+      <w:r>
+        <w:t>ép</w:t>
+      </w:r>
+      <w:proofErr w:type="spellEnd"/>
+      <w:r>
+        <w:t xml:space="preserve"> </w:t>
+      </w:r>
+      <w:proofErr w:type="spellStart"/>
+      <w:r>
+        <w:t>buộc</w:t>
+      </w:r>
+      <w:proofErr w:type="spellEnd"/>
+      <w:r>
+        <w:t xml:space="preserve">, </w:t>
+      </w:r>
+      <w:proofErr w:type="spellStart"/>
+      <w:r>
+        <w:t>tìm</w:t>
+      </w:r>
+      <w:proofErr w:type="spellEnd"/>
+      <w:r>
+        <w:t xml:space="preserve"> </w:t>
+      </w:r>
+      <w:proofErr w:type="spellStart"/>
+      <w:r>
+        <w:t>thấy</w:t>
+      </w:r>
+      <w:proofErr w:type="spellEnd"/>
+      <w:r>
+        <w:t xml:space="preserve"> </w:t>
+      </w:r>
+      <w:proofErr w:type="spellStart"/>
+      <w:r>
+        <w:t>điểm</w:t>
+      </w:r>
+      <w:proofErr w:type="spellEnd"/>
+      <w:r>
+        <w:t xml:space="preserve"> </w:t>
+      </w:r>
+      <w:proofErr w:type="spellStart"/>
+      <w:r>
+        <w:t>chung</w:t>
+      </w:r>
+      <w:proofErr w:type="spellEnd"/>
+      <w:r>
+        <w:t xml:space="preserve"> </w:t>
+      </w:r>
+      <w:proofErr w:type="spellStart"/>
+      <w:r>
+        <w:t>giữa</w:t>
+      </w:r>
+      <w:proofErr w:type="spellEnd"/>
+      <w:r>
+        <w:t xml:space="preserve"> </w:t>
+      </w:r>
+      <w:proofErr w:type="spellStart"/>
+      <w:r>
+        <w:t>mình</w:t>
+      </w:r>
+      <w:proofErr w:type="spellEnd"/>
+      <w:r>
+        <w:t xml:space="preserve"> </w:t>
+      </w:r>
+      <w:proofErr w:type="spellStart"/>
+      <w:r>
+        <w:t>và</w:t>
+      </w:r>
+      <w:proofErr w:type="spellEnd"/>
+      <w:r>
+        <w:t xml:space="preserve"> </w:t>
+      </w:r>
+      <w:proofErr w:type="spellStart"/>
+      <w:r>
+        <w:t>nhân</w:t>
+      </w:r>
+      <w:proofErr w:type="spellEnd"/>
+      <w:r>
+        <w:t xml:space="preserve"> </w:t>
+      </w:r>
+      <w:proofErr w:type="spellStart"/>
+      <w:r>
+        <w:t>vật</w:t>
+      </w:r>
+      <w:proofErr w:type="spellEnd"/>
+      <w:r>
+        <w:t xml:space="preserve"> </w:t>
+      </w:r>
+      <w:proofErr w:type="spellStart"/>
+      <w:r>
+        <w:t>chính</w:t>
+      </w:r>
+      <w:proofErr w:type="spellEnd"/>
+      <w:r>
+        <w:t xml:space="preserve">, </w:t>
+      </w:r>
+      <w:proofErr w:type="spellStart"/>
+      <w:r>
+        <w:t>cô</w:t>
+      </w:r>
+      <w:proofErr w:type="spellEnd"/>
+      <w:r>
+        <w:t xml:space="preserve"> </w:t>
+      </w:r>
+      <w:proofErr w:type="spellStart"/>
+      <w:r>
+        <w:t>đã</w:t>
+      </w:r>
+      <w:proofErr w:type="spellEnd"/>
+      <w:r>
+        <w:t xml:space="preserve"> </w:t>
+      </w:r>
+      <w:proofErr w:type="spellStart"/>
+      <w:r>
+        <w:t>tha</w:t>
+      </w:r>
+      <w:proofErr w:type="spellEnd"/>
+      <w:r>
+        <w:t xml:space="preserve"> </w:t>
+      </w:r>
+      <w:proofErr w:type="spellStart"/>
+      <w:r>
+        <w:t>mạng</w:t>
+      </w:r>
+      <w:proofErr w:type="spellEnd"/>
+      <w:r>
+        <w:t xml:space="preserve"> </w:t>
+      </w:r>
+      <w:proofErr w:type="spellStart"/>
+      <w:r>
+        <w:t>và</w:t>
+      </w:r>
+      <w:proofErr w:type="spellEnd"/>
+      <w:r>
+        <w:t xml:space="preserve"> </w:t>
+      </w:r>
+      <w:proofErr w:type="spellStart"/>
+      <w:r>
+        <w:t>chỉ</w:t>
+      </w:r>
+      <w:proofErr w:type="spellEnd"/>
+      <w:r>
+        <w:t xml:space="preserve"> </w:t>
+      </w:r>
+      <w:proofErr w:type="spellStart"/>
+      <w:r>
+        <w:t>nhân</w:t>
+      </w:r>
+      <w:proofErr w:type="spellEnd"/>
+      <w:r>
+        <w:t xml:space="preserve"> </w:t>
+      </w:r>
+      <w:proofErr w:type="spellStart"/>
+      <w:r>
+        <w:t>vật</w:t>
+      </w:r>
+      <w:proofErr w:type="spellEnd"/>
+      <w:r>
+        <w:t xml:space="preserve"> </w:t>
+      </w:r>
+      <w:proofErr w:type="spellStart"/>
+      <w:r>
+        <w:t>chính</w:t>
+      </w:r>
+      <w:proofErr w:type="spellEnd"/>
+      <w:r>
+        <w:t xml:space="preserve"> </w:t>
+      </w:r>
+      <w:proofErr w:type="spellStart"/>
+      <w:r>
+        <w:t>đến</w:t>
+      </w:r>
+      <w:proofErr w:type="spellEnd"/>
+      <w:r>
+        <w:t xml:space="preserve"> </w:t>
+      </w:r>
+      <w:proofErr w:type="spellStart"/>
+      <w:r>
+        <w:t>nơi</w:t>
+      </w:r>
+      <w:proofErr w:type="spellEnd"/>
+      <w:r>
+        <w:t xml:space="preserve"> an </w:t>
+      </w:r>
+      <w:proofErr w:type="spellStart"/>
+      <w:r>
+        <w:t>toàn</w:t>
+      </w:r>
+      <w:proofErr w:type="spellEnd"/>
+      <w:r>
+        <w:t xml:space="preserve">. Sau </w:t>
+      </w:r>
+      <w:proofErr w:type="spellStart"/>
+      <w:r>
+        <w:t>đó</w:t>
+      </w:r>
+      <w:proofErr w:type="spellEnd"/>
+      <w:r>
+        <w:t xml:space="preserve">, Rin </w:t>
+      </w:r>
+      <w:proofErr w:type="spellStart"/>
+      <w:r>
+        <w:t>bị</w:t>
+      </w:r>
+      <w:proofErr w:type="spellEnd"/>
+      <w:r>
+        <w:t xml:space="preserve"> </w:t>
+      </w:r>
+      <w:proofErr w:type="spellStart"/>
+      <w:r>
+        <w:t>một</w:t>
+      </w:r>
+      <w:proofErr w:type="spellEnd"/>
+      <w:r>
+        <w:t xml:space="preserve"> triangle Man </w:t>
+      </w:r>
+      <w:proofErr w:type="spellStart"/>
+      <w:r>
+        <w:t>khác</w:t>
+      </w:r>
+      <w:proofErr w:type="spellEnd"/>
+      <w:r>
+        <w:t xml:space="preserve"> </w:t>
+      </w:r>
+      <w:proofErr w:type="spellStart"/>
+      <w:r>
+        <w:t>bắt</w:t>
+      </w:r>
+      <w:proofErr w:type="spellEnd"/>
+      <w:r>
+        <w:t xml:space="preserve"> </w:t>
+      </w:r>
+      <w:proofErr w:type="spellStart"/>
+      <w:r>
+        <w:t>gặp</w:t>
+      </w:r>
+      <w:proofErr w:type="spellEnd"/>
+      <w:r>
+        <w:t xml:space="preserve"> </w:t>
+      </w:r>
+      <w:proofErr w:type="spellStart"/>
+      <w:r>
+        <w:t>đi</w:t>
+      </w:r>
+      <w:proofErr w:type="spellEnd"/>
+      <w:r>
+        <w:t xml:space="preserve"> </w:t>
+      </w:r>
+      <w:proofErr w:type="spellStart"/>
+      <w:r>
+        <w:t>cùng</w:t>
+      </w:r>
+      <w:proofErr w:type="spellEnd"/>
+      <w:r>
+        <w:t xml:space="preserve"> </w:t>
+      </w:r>
+      <w:proofErr w:type="spellStart"/>
+      <w:r>
+        <w:t>với</w:t>
+      </w:r>
+      <w:proofErr w:type="spellEnd"/>
+      <w:r>
+        <w:t xml:space="preserve"> </w:t>
+      </w:r>
+      <w:proofErr w:type="spellStart"/>
+      <w:r>
+        <w:t>một</w:t>
+      </w:r>
+      <w:proofErr w:type="spellEnd"/>
+      <w:r>
+        <w:t xml:space="preserve"> con </w:t>
+      </w:r>
+      <w:proofErr w:type="spellStart"/>
+      <w:r>
+        <w:t>người</w:t>
+      </w:r>
+      <w:proofErr w:type="spellEnd"/>
+      <w:r>
+        <w:t>.</w:t>
+      </w:r>
+      <w:r>
+        <w:t xml:space="preserve"> </w:t>
+      </w:r>
+      <w:r>
+        <w:rPr>
+          <w:color w:val="00B050"/>
+        </w:rPr>
+        <w:t xml:space="preserve">&lt; </w:t>
+      </w:r>
+      <w:proofErr w:type="spellStart"/>
+      <w:r>
+        <w:rPr>
+          <w:color w:val="00B050"/>
+        </w:rPr>
+        <w:t>Nhân</w:t>
+      </w:r>
+      <w:proofErr w:type="spellEnd"/>
+      <w:r>
+        <w:rPr>
+          <w:color w:val="00B050"/>
+        </w:rPr>
+        <w:t xml:space="preserve"> </w:t>
+      </w:r>
+      <w:proofErr w:type="spellStart"/>
+      <w:r>
+        <w:rPr>
+          <w:color w:val="00B050"/>
+        </w:rPr>
+        <w:t>vật</w:t>
+      </w:r>
+      <w:proofErr w:type="spellEnd"/>
+      <w:r>
+        <w:rPr>
+          <w:color w:val="00B050"/>
+        </w:rPr>
+        <w:t xml:space="preserve"> </w:t>
+      </w:r>
+      <w:proofErr w:type="spellStart"/>
+      <w:r>
+        <w:rPr>
+          <w:color w:val="00B050"/>
+        </w:rPr>
+        <w:t>chính</w:t>
+      </w:r>
+      <w:proofErr w:type="spellEnd"/>
+      <w:r>
+        <w:rPr>
+          <w:color w:val="00B050"/>
+        </w:rPr>
+        <w:t xml:space="preserve"> </w:t>
+      </w:r>
+      <w:proofErr w:type="spellStart"/>
+      <w:r>
+        <w:rPr>
+          <w:color w:val="00B050"/>
+        </w:rPr>
+        <w:t>bị</w:t>
+      </w:r>
+      <w:proofErr w:type="spellEnd"/>
+      <w:r>
+        <w:rPr>
+          <w:color w:val="00B050"/>
+        </w:rPr>
+        <w:t xml:space="preserve"> </w:t>
+      </w:r>
+      <w:proofErr w:type="spellStart"/>
+      <w:r>
+        <w:rPr>
+          <w:color w:val="00B050"/>
+        </w:rPr>
+        <w:t>đuổi</w:t>
+      </w:r>
+      <w:proofErr w:type="spellEnd"/>
+      <w:r>
+        <w:rPr>
+          <w:color w:val="00B050"/>
+        </w:rPr>
+        <w:t xml:space="preserve">, </w:t>
+      </w:r>
+      <w:proofErr w:type="spellStart"/>
+      <w:r>
+        <w:rPr>
+          <w:color w:val="00B050"/>
+        </w:rPr>
+        <w:t>chạy</w:t>
+      </w:r>
+      <w:proofErr w:type="spellEnd"/>
+      <w:r>
+        <w:rPr>
+          <w:color w:val="00B050"/>
+        </w:rPr>
+        <w:t xml:space="preserve"> </w:t>
+      </w:r>
+      <w:proofErr w:type="spellStart"/>
+      <w:r>
+        <w:rPr>
+          <w:color w:val="00B050"/>
+        </w:rPr>
+        <w:t>trốn</w:t>
+      </w:r>
+      <w:proofErr w:type="spellEnd"/>
+      <w:r>
+        <w:rPr>
+          <w:color w:val="00B050"/>
+        </w:rPr>
+        <w:t xml:space="preserve"> </w:t>
+      </w:r>
+      <w:proofErr w:type="spellStart"/>
+      <w:r>
+        <w:rPr>
+          <w:color w:val="00B050"/>
+        </w:rPr>
+        <w:t>ra</w:t>
+      </w:r>
+      <w:proofErr w:type="spellEnd"/>
+      <w:r>
+        <w:rPr>
+          <w:color w:val="00B050"/>
+        </w:rPr>
+        <w:t xml:space="preserve"> </w:t>
+      </w:r>
+      <w:proofErr w:type="spellStart"/>
+      <w:r>
+        <w:rPr>
+          <w:color w:val="00B050"/>
+        </w:rPr>
+        <w:t>nơi</w:t>
+      </w:r>
+      <w:proofErr w:type="spellEnd"/>
+      <w:r>
+        <w:rPr>
+          <w:color w:val="00B050"/>
+        </w:rPr>
+        <w:t xml:space="preserve"> </w:t>
+      </w:r>
+      <w:proofErr w:type="spellStart"/>
+      <w:r>
+        <w:rPr>
+          <w:color w:val="00B050"/>
+        </w:rPr>
+        <w:t>khác</w:t>
+      </w:r>
+      <w:proofErr w:type="spellEnd"/>
+      <w:r>
+        <w:rPr>
+          <w:color w:val="00B050"/>
+        </w:rPr>
+        <w:t>&gt;</w:t>
+      </w:r>
+      <w:r>
+        <w:rPr>
+          <w:color w:val="00B050"/>
+        </w:rPr>
+        <w:t xml:space="preserve"> </w:t>
+      </w:r>
+      <w:r>
+        <w:t>Rin</w:t>
+      </w:r>
+      <w:r>
+        <w:t xml:space="preserve"> </w:t>
+      </w:r>
+      <w:proofErr w:type="spellStart"/>
+      <w:r>
+        <w:t>bị</w:t>
+      </w:r>
+      <w:proofErr w:type="spellEnd"/>
+      <w:r>
+        <w:t xml:space="preserve"> </w:t>
+      </w:r>
+      <w:proofErr w:type="spellStart"/>
+      <w:r>
+        <w:t>kết</w:t>
+      </w:r>
+      <w:proofErr w:type="spellEnd"/>
+      <w:r>
+        <w:t xml:space="preserve"> </w:t>
+      </w:r>
+      <w:proofErr w:type="spellStart"/>
+      <w:r>
+        <w:t>tội</w:t>
+      </w:r>
+      <w:proofErr w:type="spellEnd"/>
+      <w:r>
+        <w:t xml:space="preserve"> </w:t>
+      </w:r>
+      <w:proofErr w:type="spellStart"/>
+      <w:r>
+        <w:t>là</w:t>
+      </w:r>
+      <w:proofErr w:type="spellEnd"/>
+      <w:r>
+        <w:t xml:space="preserve"> </w:t>
+      </w:r>
+      <w:proofErr w:type="spellStart"/>
+      <w:r>
+        <w:t>kẻ</w:t>
+      </w:r>
+      <w:proofErr w:type="spellEnd"/>
+      <w:r>
+        <w:t xml:space="preserve"> </w:t>
+      </w:r>
+      <w:proofErr w:type="spellStart"/>
+      <w:r>
+        <w:t>phản</w:t>
+      </w:r>
+      <w:proofErr w:type="spellEnd"/>
+      <w:r>
+        <w:t xml:space="preserve"> </w:t>
+      </w:r>
+      <w:proofErr w:type="spellStart"/>
+      <w:r>
+        <w:t>bội</w:t>
+      </w:r>
+      <w:proofErr w:type="spellEnd"/>
+      <w:r>
+        <w:t xml:space="preserve"> </w:t>
+      </w:r>
+      <w:proofErr w:type="spellStart"/>
+      <w:r>
+        <w:t>và</w:t>
+      </w:r>
+      <w:proofErr w:type="spellEnd"/>
+      <w:r>
+        <w:t xml:space="preserve"> </w:t>
+      </w:r>
+      <w:proofErr w:type="spellStart"/>
+      <w:r>
+        <w:t>bị</w:t>
+      </w:r>
+      <w:proofErr w:type="spellEnd"/>
+      <w:r>
+        <w:t xml:space="preserve"> </w:t>
+      </w:r>
+      <w:proofErr w:type="spellStart"/>
+      <w:r>
+        <w:t>bắt</w:t>
+      </w:r>
+      <w:proofErr w:type="spellEnd"/>
+      <w:r>
+        <w:t xml:space="preserve"> </w:t>
+      </w:r>
+      <w:proofErr w:type="spellStart"/>
+      <w:r>
+        <w:t>giữ</w:t>
+      </w:r>
+      <w:proofErr w:type="spellEnd"/>
+      <w:r>
+        <w:t xml:space="preserve"> </w:t>
+      </w:r>
+      <w:proofErr w:type="spellStart"/>
+      <w:r>
+        <w:t>chung</w:t>
+      </w:r>
+      <w:proofErr w:type="spellEnd"/>
+      <w:r>
+        <w:t xml:space="preserve"> </w:t>
+      </w:r>
+      <w:proofErr w:type="spellStart"/>
+      <w:r>
+        <w:t>với</w:t>
+      </w:r>
+      <w:proofErr w:type="spellEnd"/>
+      <w:r>
+        <w:t xml:space="preserve"> con </w:t>
+      </w:r>
+      <w:proofErr w:type="spellStart"/>
+      <w:r>
+        <w:t>người</w:t>
+      </w:r>
+      <w:proofErr w:type="spellEnd"/>
+      <w:r>
+        <w:t xml:space="preserve">. </w:t>
+      </w:r>
+      <w:r>
+        <w:rPr>
+          <w:color w:val="00B050"/>
+        </w:rPr>
+        <w:t xml:space="preserve"> &lt; </w:t>
+      </w:r>
+      <w:proofErr w:type="spellStart"/>
+      <w:r>
+        <w:rPr>
+          <w:color w:val="00B050"/>
+        </w:rPr>
+        <w:t>Cơ</w:t>
+      </w:r>
+      <w:proofErr w:type="spellEnd"/>
+      <w:r>
+        <w:rPr>
+          <w:color w:val="00B050"/>
+        </w:rPr>
+        <w:t xml:space="preserve"> </w:t>
+      </w:r>
+      <w:proofErr w:type="spellStart"/>
+      <w:r>
+        <w:rPr>
+          <w:color w:val="00B050"/>
+        </w:rPr>
+        <w:t>thể</w:t>
+      </w:r>
+      <w:proofErr w:type="spellEnd"/>
+      <w:r>
+        <w:rPr>
+          <w:color w:val="00B050"/>
+        </w:rPr>
+        <w:t xml:space="preserve"> </w:t>
+      </w:r>
+      <w:proofErr w:type="spellStart"/>
+      <w:r>
+        <w:rPr>
+          <w:color w:val="00B050"/>
+        </w:rPr>
+        <w:t>của</w:t>
+      </w:r>
+      <w:proofErr w:type="spellEnd"/>
+      <w:r>
+        <w:rPr>
+          <w:color w:val="00B050"/>
+        </w:rPr>
+        <w:t xml:space="preserve"> Rin </w:t>
+      </w:r>
+      <w:proofErr w:type="spellStart"/>
+      <w:r>
+        <w:rPr>
+          <w:color w:val="00B050"/>
+        </w:rPr>
+        <w:t>bị</w:t>
+      </w:r>
+      <w:proofErr w:type="spellEnd"/>
+      <w:r>
+        <w:rPr>
+          <w:color w:val="00B050"/>
+        </w:rPr>
+        <w:t xml:space="preserve"> </w:t>
+      </w:r>
+      <w:proofErr w:type="spellStart"/>
+      <w:r>
+        <w:rPr>
+          <w:color w:val="00B050"/>
+        </w:rPr>
+        <w:t>phá</w:t>
+      </w:r>
+      <w:proofErr w:type="spellEnd"/>
+      <w:r>
+        <w:rPr>
+          <w:color w:val="00B050"/>
+        </w:rPr>
+        <w:t xml:space="preserve"> </w:t>
+      </w:r>
+      <w:proofErr w:type="spellStart"/>
+      <w:r>
+        <w:rPr>
+          <w:color w:val="00B050"/>
+        </w:rPr>
+        <w:t>hủy</w:t>
+      </w:r>
+      <w:proofErr w:type="spellEnd"/>
+      <w:r>
+        <w:rPr>
+          <w:color w:val="00B050"/>
+        </w:rPr>
+        <w:t xml:space="preserve"> </w:t>
+      </w:r>
+      <w:proofErr w:type="spellStart"/>
+      <w:r>
+        <w:rPr>
+          <w:color w:val="00B050"/>
+        </w:rPr>
+        <w:t>nhưng</w:t>
+      </w:r>
+      <w:proofErr w:type="spellEnd"/>
+      <w:r>
+        <w:rPr>
+          <w:color w:val="00B050"/>
+        </w:rPr>
+        <w:t xml:space="preserve"> </w:t>
+      </w:r>
+      <w:proofErr w:type="spellStart"/>
+      <w:r>
+        <w:rPr>
+          <w:color w:val="00B050"/>
+        </w:rPr>
+        <w:t>cô</w:t>
+      </w:r>
+      <w:proofErr w:type="spellEnd"/>
+      <w:r>
+        <w:rPr>
+          <w:color w:val="00B050"/>
+        </w:rPr>
+        <w:t xml:space="preserve"> </w:t>
+      </w:r>
+      <w:proofErr w:type="spellStart"/>
+      <w:r>
+        <w:rPr>
+          <w:color w:val="00B050"/>
+        </w:rPr>
+        <w:t>vẫn</w:t>
+      </w:r>
+      <w:proofErr w:type="spellEnd"/>
+      <w:r>
+        <w:rPr>
+          <w:color w:val="00B050"/>
+        </w:rPr>
+        <w:t xml:space="preserve"> may </w:t>
+      </w:r>
+      <w:proofErr w:type="spellStart"/>
+      <w:r>
+        <w:rPr>
+          <w:color w:val="00B050"/>
+        </w:rPr>
+        <w:t>mắn</w:t>
+      </w:r>
+      <w:proofErr w:type="spellEnd"/>
+      <w:r>
+        <w:rPr>
+          <w:color w:val="00B050"/>
+        </w:rPr>
+        <w:t xml:space="preserve"> </w:t>
+      </w:r>
+      <w:proofErr w:type="spellStart"/>
+      <w:r>
+        <w:rPr>
+          <w:color w:val="00B050"/>
+        </w:rPr>
+        <w:t>sống</w:t>
+      </w:r>
+      <w:proofErr w:type="spellEnd"/>
+      <w:r>
+        <w:rPr>
+          <w:color w:val="00B050"/>
+        </w:rPr>
+        <w:t xml:space="preserve"> </w:t>
+      </w:r>
+      <w:proofErr w:type="spellStart"/>
+      <w:r>
+        <w:rPr>
+          <w:color w:val="00B050"/>
+        </w:rPr>
+        <w:t>sót</w:t>
+      </w:r>
+      <w:proofErr w:type="spellEnd"/>
+      <w:r>
+        <w:rPr>
+          <w:color w:val="00B050"/>
+        </w:rPr>
+        <w:t xml:space="preserve"> </w:t>
+      </w:r>
+      <w:proofErr w:type="spellStart"/>
+      <w:r>
+        <w:rPr>
+          <w:color w:val="00B050"/>
+        </w:rPr>
+        <w:t>và</w:t>
+      </w:r>
+      <w:proofErr w:type="spellEnd"/>
+      <w:r>
+        <w:rPr>
+          <w:color w:val="00B050"/>
+        </w:rPr>
+        <w:t xml:space="preserve"> </w:t>
+      </w:r>
+      <w:proofErr w:type="spellStart"/>
+      <w:r>
+        <w:rPr>
+          <w:color w:val="00B050"/>
+        </w:rPr>
+        <w:t>thoát</w:t>
+      </w:r>
+      <w:proofErr w:type="spellEnd"/>
+      <w:r>
+        <w:rPr>
+          <w:color w:val="00B050"/>
+        </w:rPr>
+        <w:t xml:space="preserve"> </w:t>
+      </w:r>
+      <w:proofErr w:type="spellStart"/>
+      <w:r>
+        <w:rPr>
+          <w:color w:val="00B050"/>
+        </w:rPr>
+        <w:t>ra</w:t>
+      </w:r>
+      <w:proofErr w:type="spellEnd"/>
+      <w:r>
+        <w:rPr>
+          <w:color w:val="00B050"/>
+        </w:rPr>
+        <w:t xml:space="preserve"> </w:t>
+      </w:r>
+      <w:proofErr w:type="spellStart"/>
+      <w:r>
+        <w:rPr>
+          <w:color w:val="00B050"/>
+        </w:rPr>
+        <w:t>được</w:t>
+      </w:r>
+      <w:proofErr w:type="spellEnd"/>
+      <w:r>
+        <w:rPr>
+          <w:color w:val="00B050"/>
+        </w:rPr>
+        <w:t xml:space="preserve"> &gt;</w:t>
+      </w:r>
+      <w:r>
+        <w:rPr>
+          <w:color w:val="00B050"/>
+        </w:rPr>
+        <w:t xml:space="preserve"> </w:t>
+      </w:r>
+    </w:p>
+    <w:p>
+      <w:pPr>
+        <w:ind w:firstLine="720"/>
+        <w:rPr>
+          <w:color w:val="00B050"/>
+        </w:rPr>
+      </w:pPr>
+    </w:p>
+    <w:p>
+      <w:pPr>
+        <w:ind w:firstLine="720"/>
+      </w:pPr>
+    </w:p>
+    <w:p>
+      <w:pPr>
+        <w:ind w:firstLine="720"/>
+      </w:pPr>
       <w:r>
         <w:t xml:space="preserve"> </w:t>
       </w:r>
@@ -7295,12 +8475,6 @@
 </file>
 
 <file path=customXml/item1.xml><?xml version="1.0" encoding="utf-8"?>
-<p:properties xmlns:p="http://schemas.microsoft.com/office/2006/metadata/properties" xmlns:xsi="http://www.w3.org/2001/XMLSchema-instance" xmlns:pc="http://schemas.microsoft.com/office/infopath/2007/PartnerControls">
-  <documentManagement/>
-</p:properties>
-</file>
-
-<file path=customXml/item2.xml><?xml version="1.0" encoding="utf-8"?>
 <?mso-contentType ?>
 <FormTemplates xmlns="http://schemas.microsoft.com/sharepoint/v3/contenttype/forms">
   <Display>DocumentLibraryForm</Display>
@@ -7309,7 +8483,17 @@
 </FormTemplates>
 </file>
 
+<file path=customXml/item2.xml><?xml version="1.0" encoding="utf-8"?>
+<p:properties xmlns:p="http://schemas.microsoft.com/office/2006/metadata/properties" xmlns:xsi="http://www.w3.org/2001/XMLSchema-instance" xmlns:pc="http://schemas.microsoft.com/office/infopath/2007/PartnerControls">
+  <documentManagement/>
+</p:properties>
+</file>
+
 <file path=customXml/item3.xml><?xml version="1.0" encoding="utf-8"?>
+<b:Sources xmlns:b="http://schemas.openxmlformats.org/officeDocument/2006/bibliography" xmlns="http://schemas.openxmlformats.org/officeDocument/2006/bibliography" SelectedStyle="\APASixthEditionOfficeOnline.xsl" StyleName="APA" Version="6"/>
+</file>
+
+<file path=customXml/item4.xml><?xml version="1.0" encoding="utf-8"?>
 <ct:contentTypeSchema xmlns:ct="http://schemas.microsoft.com/office/2006/metadata/contentType" xmlns:ma="http://schemas.microsoft.com/office/2006/metadata/properties/metaAttributes" ct:_="" ma:_="" ma:contentTypeName="Document" ma:contentTypeID="0x0101008B90AA873DD14E458541CA853342DF9A" ma:contentTypeVersion="4" ma:contentTypeDescription="Create a new document." ma:contentTypeScope="" ma:versionID="df51bef77cccb5b8c87db3fc38f20117">
   <xsd:schema xmlns:xsd="http://www.w3.org/2001/XMLSchema" xmlns:xs="http://www.w3.org/2001/XMLSchema" xmlns:p="http://schemas.microsoft.com/office/2006/metadata/properties" xmlns:ns3="c73b7d46-ef9b-4f6f-b8fa-29dae0410210" targetNamespace="http://schemas.microsoft.com/office/2006/metadata/properties" ma:root="true" ma:fieldsID="682aa560a944e76424c3dd5c064c6a0b" ns3:_="">
     <xsd:import namespace="c73b7d46-ef9b-4f6f-b8fa-29dae0410210"/>
@@ -7455,11 +8639,15 @@
 </ct:contentTypeSchema>
 </file>
 
-<file path=customXml/item4.xml><?xml version="1.0" encoding="utf-8"?>
-<b:Sources xmlns:b="http://schemas.openxmlformats.org/officeDocument/2006/bibliography" xmlns="http://schemas.openxmlformats.org/officeDocument/2006/bibliography" SelectedStyle="\APASixthEditionOfficeOnline.xsl" StyleName="APA" Version="6"/>
+<file path=customXml/itemProps1.xml><?xml version="1.0" encoding="utf-8"?>
+<ds:datastoreItem xmlns:ds="http://schemas.openxmlformats.org/officeDocument/2006/customXml" ds:itemID="{F5A6749E-E64A-4B96-947F-9C778FEDFAA8}">
+  <ds:schemaRefs>
+    <ds:schemaRef ds:uri="http://schemas.microsoft.com/sharepoint/v3/contenttype/forms"/>
+  </ds:schemaRefs>
+</ds:datastoreItem>
 </file>
 
-<file path=customXml/itemProps1.xml><?xml version="1.0" encoding="utf-8"?>
+<file path=customXml/itemProps2.xml><?xml version="1.0" encoding="utf-8"?>
 <ds:datastoreItem xmlns:ds="http://schemas.openxmlformats.org/officeDocument/2006/customXml" ds:itemID="{D0607029-3D1D-46E7-AAD9-AFF4D66CD7ED}">
   <ds:schemaRefs>
     <ds:schemaRef ds:uri="http://schemas.microsoft.com/office/2006/metadata/properties"/>
@@ -7468,15 +8656,15 @@
 </ds:datastoreItem>
 </file>
 
-<file path=customXml/itemProps2.xml><?xml version="1.0" encoding="utf-8"?>
-<ds:datastoreItem xmlns:ds="http://schemas.openxmlformats.org/officeDocument/2006/customXml" ds:itemID="{F5A6749E-E64A-4B96-947F-9C778FEDFAA8}">
+<file path=customXml/itemProps3.xml><?xml version="1.0" encoding="utf-8"?>
+<ds:datastoreItem xmlns:ds="http://schemas.openxmlformats.org/officeDocument/2006/customXml" ds:itemID="{66785922-80B5-4BED-B91F-EB77702CF935}">
   <ds:schemaRefs>
-    <ds:schemaRef ds:uri="http://schemas.microsoft.com/sharepoint/v3/contenttype/forms"/>
+    <ds:schemaRef ds:uri="http://schemas.openxmlformats.org/officeDocument/2006/bibliography"/>
   </ds:schemaRefs>
 </ds:datastoreItem>
 </file>
 
-<file path=customXml/itemProps3.xml><?xml version="1.0" encoding="utf-8"?>
+<file path=customXml/itemProps4.xml><?xml version="1.0" encoding="utf-8"?>
 <ds:datastoreItem xmlns:ds="http://schemas.openxmlformats.org/officeDocument/2006/customXml" ds:itemID="{35A2736D-67D7-4D1A-8DC2-B57E350992E1}">
   <ds:schemaRefs>
     <ds:schemaRef ds:uri="http://schemas.microsoft.com/office/2006/metadata/contentType"/>
@@ -7492,12 +8680,4 @@
     <ds:schemaRef ds:uri="http://schemas.microsoft.com/internal/obd"/>
   </ds:schemaRefs>
 </ds:datastoreItem>
-</file>
-
-<file path=customXml/itemProps4.xml><?xml version="1.0" encoding="utf-8"?>
-<ds:datastoreItem xmlns:ds="http://schemas.openxmlformats.org/officeDocument/2006/customXml" ds:itemID="{66785922-80B5-4BED-B91F-EB77702CF935}">
-  <ds:schemaRefs>
-    <ds:schemaRef ds:uri="http://schemas.openxmlformats.org/officeDocument/2006/bibliography"/>
-  </ds:schemaRefs>
-</ds:datastoreItem>
 </file>
--- a/PLOT.docx
+++ b/PLOT.docx
@@ -7,16 +7,11 @@
         <w:pStyle w:val="Heading1"/>
       </w:pPr>
       <w:r>
-        <w:t xml:space="preserve">BỐI </w:t>
-      </w:r>
-      <w:proofErr w:type="gramStart"/>
-      <w:r>
-        <w:t xml:space="preserve">CẢNH </w:t>
+        <w:t xml:space="preserve">BỐI CẢNH </w:t>
       </w:r>
       <w:r>
         <w:t>:</w:t>
       </w:r>
-      <w:proofErr w:type="gramEnd"/>
       <w:r>
         <w:t xml:space="preserve"> </w:t>
       </w:r>
@@ -120,17 +115,12 @@
         <w:t xml:space="preserve"> </w:t>
       </w:r>
       <w:proofErr w:type="spellStart"/>
-      <w:proofErr w:type="gramStart"/>
       <w:r>
         <w:t>truyện</w:t>
       </w:r>
       <w:proofErr w:type="spellEnd"/>
       <w:r>
-        <w:t xml:space="preserve"> :</w:t>
-      </w:r>
-      <w:proofErr w:type="gramEnd"/>
-      <w:r>
-        <w:t xml:space="preserve"> </w:t>
+        <w:t xml:space="preserve"> : </w:t>
       </w:r>
     </w:p>
     <w:p>
@@ -244,18 +234,13 @@
       </w:r>
       <w:proofErr w:type="spellEnd"/>
       <w:r>
-        <w:t xml:space="preserve"> </w:t>
-      </w:r>
-      <w:proofErr w:type="gramStart"/>
-      <w:r>
-        <w:t xml:space="preserve">( </w:t>
+        <w:t xml:space="preserve"> ( </w:t>
       </w:r>
       <w:proofErr w:type="spellStart"/>
       <w:r>
         <w:t>Giống</w:t>
       </w:r>
       <w:proofErr w:type="spellEnd"/>
-      <w:proofErr w:type="gramEnd"/>
       <w:r>
         <w:t xml:space="preserve"> adventure time )</w:t>
       </w:r>
@@ -309,7 +294,6 @@
         <w:t xml:space="preserve"> </w:t>
       </w:r>
       <w:proofErr w:type="spellStart"/>
-      <w:proofErr w:type="gramStart"/>
       <w:r>
         <w:t>thế</w:t>
       </w:r>
@@ -317,7 +301,6 @@
       <w:r>
         <w:t xml:space="preserve"> :</w:t>
       </w:r>
-      <w:proofErr w:type="gramEnd"/>
     </w:p>
     <w:p>
       <w:pPr>
@@ -401,17 +384,12 @@
         <w:t xml:space="preserve"> </w:t>
       </w:r>
       <w:proofErr w:type="spellStart"/>
-      <w:proofErr w:type="gramStart"/>
       <w:r>
         <w:t>thế</w:t>
       </w:r>
       <w:proofErr w:type="spellEnd"/>
       <w:r>
-        <w:t xml:space="preserve"> :</w:t>
-      </w:r>
-      <w:proofErr w:type="gramEnd"/>
-      <w:r>
-        <w:t xml:space="preserve"> </w:t>
+        <w:t xml:space="preserve"> : </w:t>
       </w:r>
       <w:proofErr w:type="spellStart"/>
       <w:r>
@@ -511,7 +489,6 @@
         <w:t xml:space="preserve"> </w:t>
       </w:r>
       <w:proofErr w:type="spellStart"/>
-      <w:proofErr w:type="gramStart"/>
       <w:r>
         <w:t>thế</w:t>
       </w:r>
@@ -519,7 +496,6 @@
       <w:r>
         <w:t xml:space="preserve"> :</w:t>
       </w:r>
-      <w:proofErr w:type="gramEnd"/>
     </w:p>
     <w:p>
       <w:pPr>
@@ -543,15 +519,7 @@
       </w:r>
       <w:proofErr w:type="spellEnd"/>
       <w:r>
-        <w:t xml:space="preserve"> </w:t>
-      </w:r>
-      <w:proofErr w:type="gramStart"/>
-      <w:r>
-        <w:t>dark :</w:t>
-      </w:r>
-      <w:proofErr w:type="gramEnd"/>
-      <w:r>
-        <w:t xml:space="preserve"> </w:t>
+        <w:t xml:space="preserve"> dark : </w:t>
       </w:r>
     </w:p>
     <w:p>
@@ -1322,7 +1290,6 @@
         <w:t xml:space="preserve"> </w:t>
       </w:r>
       <w:proofErr w:type="spellStart"/>
-      <w:proofErr w:type="gramStart"/>
       <w:r>
         <w:t>quyền</w:t>
       </w:r>
@@ -1338,7 +1305,6 @@
         <w:t>gọi</w:t>
       </w:r>
       <w:proofErr w:type="spellEnd"/>
-      <w:proofErr w:type="gramEnd"/>
       <w:r>
         <w:t xml:space="preserve"> </w:t>
       </w:r>
@@ -1400,17 +1366,12 @@
         <w:t xml:space="preserve"> </w:t>
       </w:r>
       <w:proofErr w:type="spellStart"/>
-      <w:proofErr w:type="gramStart"/>
       <w:r>
         <w:t>thế</w:t>
       </w:r>
       <w:proofErr w:type="spellEnd"/>
       <w:r>
-        <w:t xml:space="preserve"> :</w:t>
-      </w:r>
-      <w:proofErr w:type="gramEnd"/>
-      <w:r>
-        <w:t xml:space="preserve"> </w:t>
+        <w:t xml:space="preserve"> : </w:t>
       </w:r>
     </w:p>
     <w:p>
@@ -1728,7 +1689,6 @@
         <w:t xml:space="preserve"> </w:t>
       </w:r>
       <w:proofErr w:type="spellStart"/>
-      <w:proofErr w:type="gramStart"/>
       <w:r>
         <w:t>hơn</w:t>
       </w:r>
@@ -1736,7 +1696,6 @@
       <w:r>
         <w:t xml:space="preserve"> :</w:t>
       </w:r>
-      <w:proofErr w:type="gramEnd"/>
     </w:p>
     <w:p>
       <w:pPr>
@@ -1788,17 +1747,12 @@
         <w:t xml:space="preserve"> </w:t>
       </w:r>
       <w:proofErr w:type="spellStart"/>
-      <w:proofErr w:type="gramStart"/>
       <w:r>
         <w:t>Loạn</w:t>
       </w:r>
       <w:proofErr w:type="spellEnd"/>
       <w:r>
-        <w:t xml:space="preserve"> :</w:t>
-      </w:r>
-      <w:proofErr w:type="gramEnd"/>
-      <w:r>
-        <w:t xml:space="preserve"> </w:t>
+        <w:t xml:space="preserve"> : </w:t>
       </w:r>
       <w:proofErr w:type="spellStart"/>
       <w:r>
@@ -1842,17 +1796,12 @@
         <w:t xml:space="preserve"> ma </w:t>
       </w:r>
       <w:proofErr w:type="spellStart"/>
-      <w:proofErr w:type="gramStart"/>
       <w:r>
         <w:t>đạo</w:t>
       </w:r>
       <w:proofErr w:type="spellEnd"/>
       <w:r>
-        <w:t xml:space="preserve"> :</w:t>
-      </w:r>
-      <w:proofErr w:type="gramEnd"/>
-      <w:r>
-        <w:t xml:space="preserve"> </w:t>
+        <w:t xml:space="preserve"> : </w:t>
       </w:r>
       <w:proofErr w:type="spellStart"/>
       <w:r>
@@ -1920,17 +1869,12 @@
         <w:t xml:space="preserve"> </w:t>
       </w:r>
       <w:proofErr w:type="spellStart"/>
-      <w:proofErr w:type="gramStart"/>
       <w:r>
         <w:t>chết</w:t>
       </w:r>
       <w:proofErr w:type="spellEnd"/>
       <w:r>
-        <w:t xml:space="preserve"> :</w:t>
-      </w:r>
-      <w:proofErr w:type="gramEnd"/>
-      <w:r>
-        <w:t xml:space="preserve"> Vampire </w:t>
+        <w:t xml:space="preserve"> : Vampire </w:t>
       </w:r>
       <w:proofErr w:type="spellStart"/>
       <w:r>
@@ -2537,7 +2481,6 @@
         <w:t xml:space="preserve"> Triangle </w:t>
       </w:r>
       <w:proofErr w:type="spellStart"/>
-      <w:proofErr w:type="gramStart"/>
       <w:r>
         <w:t>gốc</w:t>
       </w:r>
@@ -2545,7 +2488,6 @@
       <w:r>
         <w:t xml:space="preserve"> :</w:t>
       </w:r>
-      <w:proofErr w:type="gramEnd"/>
     </w:p>
     <w:p>
       <w:pPr>
@@ -3300,11 +3242,9 @@
         <w:t>Tuổi</w:t>
       </w:r>
       <w:proofErr w:type="spellEnd"/>
-      <w:proofErr w:type="gramStart"/>
       <w:r>
         <w:t>: ??</w:t>
       </w:r>
-      <w:proofErr w:type="gramEnd"/>
     </w:p>
     <w:p>
       <w:pPr>
@@ -3946,6 +3886,15 @@
       <w:r>
         <w:t xml:space="preserve">: </w:t>
       </w:r>
+    </w:p>
+    <w:p>
+      <w:pPr>
+        <w:pStyle w:val="ListParagraph"/>
+        <w:numPr>
+          <w:ilvl w:val="2"/>
+          <w:numId w:val="2"/>
+        </w:numPr>
+      </w:pPr>
       <w:proofErr w:type="spellStart"/>
       <w:r>
         <w:t>Giống</w:t>
@@ -4192,7 +4141,19 @@
       </w:r>
       <w:proofErr w:type="spellEnd"/>
       <w:r>
-        <w:t xml:space="preserve">. </w:t>
+        <w:t>.</w:t>
+      </w:r>
+    </w:p>
+    <w:p>
+      <w:pPr>
+        <w:pStyle w:val="ListParagraph"/>
+        <w:numPr>
+          <w:ilvl w:val="2"/>
+          <w:numId w:val="2"/>
+        </w:numPr>
+      </w:pPr>
+      <w:r>
+        <w:t xml:space="preserve"> </w:t>
       </w:r>
       <w:proofErr w:type="spellStart"/>
       <w:r>
@@ -5051,7 +5012,6 @@
         <w:t xml:space="preserve"> </w:t>
       </w:r>
       <w:proofErr w:type="spellStart"/>
-      <w:proofErr w:type="gramStart"/>
       <w:r>
         <w:t>chính</w:t>
       </w:r>
@@ -5064,7 +5024,6 @@
         <w:t>nhân</w:t>
       </w:r>
       <w:proofErr w:type="spellEnd"/>
-      <w:proofErr w:type="gramEnd"/>
       <w:r>
         <w:t xml:space="preserve"> </w:t>
       </w:r>
@@ -5781,13 +5740,8 @@
         <w:t>trước</w:t>
       </w:r>
       <w:proofErr w:type="spellEnd"/>
-      <w:proofErr w:type="gramStart"/>
-      <w:r>
-        <w:t>) .</w:t>
-      </w:r>
-      <w:proofErr w:type="gramEnd"/>
-      <w:r>
-        <w:t xml:space="preserve"> </w:t>
+      <w:r>
+        <w:t xml:space="preserve">) . </w:t>
       </w:r>
       <w:r>
         <w:t xml:space="preserve"> </w:t>
@@ -5950,7 +5904,6 @@
         <w:t>mới</w:t>
       </w:r>
       <w:proofErr w:type="spellEnd"/>
-      <w:proofErr w:type="gramStart"/>
       <w:r>
         <w:rPr>
           <w:color w:val="C00000"/>
@@ -5958,11 +5911,7 @@
         <w:t>’</w:t>
       </w:r>
       <w:r>
-        <w:t xml:space="preserve"> ,</w:t>
-      </w:r>
-      <w:proofErr w:type="gramEnd"/>
-      <w:r>
-        <w:t xml:space="preserve"> </w:t>
+        <w:t xml:space="preserve"> , </w:t>
       </w:r>
       <w:proofErr w:type="spellStart"/>
       <w:r>
@@ -6296,502 +6245,494 @@
       </w:r>
       <w:proofErr w:type="spellEnd"/>
       <w:r>
-        <w:t xml:space="preserve"> </w:t>
-      </w:r>
-      <w:proofErr w:type="gramStart"/>
+        <w:t xml:space="preserve"> cô</w:t>
+      </w:r>
+      <w:r>
+        <w:t xml:space="preserve"> </w:t>
+      </w:r>
+      <w:r>
+        <w:t xml:space="preserve">. </w:t>
+      </w:r>
+      <w:proofErr w:type="spellStart"/>
+      <w:r>
+        <w:t>Nhân</w:t>
+      </w:r>
+      <w:proofErr w:type="spellEnd"/>
+      <w:r>
+        <w:t xml:space="preserve"> </w:t>
+      </w:r>
+      <w:proofErr w:type="spellStart"/>
+      <w:r>
+        <w:t>vật</w:t>
+      </w:r>
+      <w:proofErr w:type="spellEnd"/>
+      <w:r>
+        <w:t xml:space="preserve"> </w:t>
+      </w:r>
+      <w:proofErr w:type="spellStart"/>
+      <w:r>
+        <w:t>chính</w:t>
+      </w:r>
+      <w:proofErr w:type="spellEnd"/>
+      <w:r>
+        <w:t xml:space="preserve"> </w:t>
+      </w:r>
+      <w:proofErr w:type="spellStart"/>
+      <w:r>
+        <w:t>và</w:t>
+      </w:r>
+      <w:proofErr w:type="spellEnd"/>
+      <w:r>
+        <w:t xml:space="preserve"> Rin </w:t>
+      </w:r>
+      <w:proofErr w:type="spellStart"/>
+      <w:r>
+        <w:t>gặp</w:t>
+      </w:r>
+      <w:proofErr w:type="spellEnd"/>
+      <w:r>
+        <w:t xml:space="preserve"> </w:t>
+      </w:r>
+      <w:proofErr w:type="spellStart"/>
+      <w:r>
+        <w:t>nhau</w:t>
+      </w:r>
+      <w:proofErr w:type="spellEnd"/>
+      <w:r>
+        <w:t xml:space="preserve"> </w:t>
+      </w:r>
+      <w:proofErr w:type="spellStart"/>
+      <w:r>
+        <w:t>một</w:t>
+      </w:r>
+      <w:proofErr w:type="spellEnd"/>
+      <w:r>
+        <w:t xml:space="preserve"> </w:t>
+      </w:r>
+      <w:proofErr w:type="spellStart"/>
+      <w:r>
+        <w:t>vài</w:t>
+      </w:r>
+      <w:proofErr w:type="spellEnd"/>
+      <w:r>
+        <w:t xml:space="preserve"> </w:t>
+      </w:r>
+      <w:proofErr w:type="spellStart"/>
+      <w:r>
+        <w:t>ngày</w:t>
+      </w:r>
+      <w:proofErr w:type="spellEnd"/>
+      <w:r>
+        <w:t xml:space="preserve">, </w:t>
+      </w:r>
+      <w:proofErr w:type="spellStart"/>
+      <w:r>
+        <w:t>sau</w:t>
+      </w:r>
+      <w:proofErr w:type="spellEnd"/>
+      <w:r>
+        <w:t xml:space="preserve"> </w:t>
+      </w:r>
+      <w:proofErr w:type="spellStart"/>
+      <w:r>
+        <w:t>khi</w:t>
+      </w:r>
+      <w:proofErr w:type="spellEnd"/>
+      <w:r>
+        <w:t xml:space="preserve"> Triangle Man </w:t>
+      </w:r>
+      <w:proofErr w:type="spellStart"/>
+      <w:r>
+        <w:t>xâm</w:t>
+      </w:r>
+      <w:proofErr w:type="spellEnd"/>
+      <w:r>
+        <w:t xml:space="preserve"> </w:t>
+      </w:r>
+      <w:proofErr w:type="spellStart"/>
+      <w:r>
+        <w:t>lược</w:t>
+      </w:r>
+      <w:proofErr w:type="spellEnd"/>
+      <w:r>
+        <w:t xml:space="preserve"> </w:t>
+      </w:r>
+      <w:proofErr w:type="spellStart"/>
+      <w:r>
+        <w:t>trái</w:t>
+      </w:r>
+      <w:proofErr w:type="spellEnd"/>
+      <w:r>
+        <w:t xml:space="preserve"> </w:t>
+      </w:r>
+      <w:proofErr w:type="spellStart"/>
+      <w:r>
+        <w:lastRenderedPageBreak/>
+        <w:t>đất</w:t>
+      </w:r>
+      <w:proofErr w:type="spellEnd"/>
+      <w:r>
+        <w:t xml:space="preserve">, </w:t>
+      </w:r>
+      <w:proofErr w:type="spellStart"/>
       <w:r>
         <w:t>cô</w:t>
       </w:r>
-      <w:r>
-        <w:t xml:space="preserve"> </w:t>
-      </w:r>
+      <w:proofErr w:type="spellEnd"/>
+      <w:r>
+        <w:t xml:space="preserve"> </w:t>
+      </w:r>
+      <w:proofErr w:type="spellStart"/>
+      <w:r>
+        <w:t>trốn</w:t>
+      </w:r>
+      <w:proofErr w:type="spellEnd"/>
+      <w:r>
+        <w:t xml:space="preserve"> </w:t>
+      </w:r>
+      <w:proofErr w:type="spellStart"/>
+      <w:r>
+        <w:t>chui</w:t>
+      </w:r>
+      <w:proofErr w:type="spellEnd"/>
+      <w:r>
+        <w:t xml:space="preserve"> </w:t>
+      </w:r>
+      <w:proofErr w:type="spellStart"/>
+      <w:r>
+        <w:t>lủi</w:t>
+      </w:r>
+      <w:proofErr w:type="spellEnd"/>
+      <w:r>
+        <w:t xml:space="preserve"> </w:t>
+      </w:r>
+      <w:proofErr w:type="spellStart"/>
+      <w:r>
+        <w:t>để</w:t>
+      </w:r>
+      <w:proofErr w:type="spellEnd"/>
+      <w:r>
+        <w:t xml:space="preserve"> </w:t>
+      </w:r>
+      <w:proofErr w:type="spellStart"/>
+      <w:r>
+        <w:t>tránh</w:t>
+      </w:r>
+      <w:proofErr w:type="spellEnd"/>
+      <w:r>
+        <w:t xml:space="preserve"> </w:t>
+      </w:r>
+      <w:proofErr w:type="spellStart"/>
+      <w:r>
+        <w:t>bị</w:t>
+      </w:r>
+      <w:proofErr w:type="spellEnd"/>
+      <w:r>
+        <w:t xml:space="preserve"> </w:t>
+      </w:r>
+      <w:proofErr w:type="spellStart"/>
+      <w:r>
+        <w:t>bắt</w:t>
+      </w:r>
+      <w:proofErr w:type="spellEnd"/>
+      <w:r>
+        <w:t xml:space="preserve"> </w:t>
+      </w:r>
+      <w:proofErr w:type="spellStart"/>
+      <w:r>
+        <w:t>làm</w:t>
+      </w:r>
+      <w:proofErr w:type="spellEnd"/>
+      <w:r>
+        <w:t xml:space="preserve"> </w:t>
+      </w:r>
+      <w:proofErr w:type="spellStart"/>
+      <w:r>
+        <w:t>nô</w:t>
+      </w:r>
+      <w:proofErr w:type="spellEnd"/>
+      <w:r>
+        <w:t xml:space="preserve"> </w:t>
+      </w:r>
+      <w:proofErr w:type="spellStart"/>
+      <w:r>
+        <w:t>lệ</w:t>
+      </w:r>
+      <w:proofErr w:type="spellEnd"/>
+      <w:r>
+        <w:t xml:space="preserve"> </w:t>
+      </w:r>
+      <w:proofErr w:type="spellStart"/>
+      <w:r>
+        <w:t>và</w:t>
+      </w:r>
+      <w:proofErr w:type="spellEnd"/>
+      <w:r>
+        <w:t xml:space="preserve"> </w:t>
+      </w:r>
+      <w:proofErr w:type="spellStart"/>
+      <w:r>
+        <w:t>bị</w:t>
+      </w:r>
+      <w:proofErr w:type="spellEnd"/>
+      <w:r>
+        <w:t xml:space="preserve"> Rin </w:t>
+      </w:r>
+      <w:proofErr w:type="spellStart"/>
+      <w:r>
+        <w:t>bắt</w:t>
+      </w:r>
+      <w:proofErr w:type="spellEnd"/>
+      <w:r>
+        <w:t xml:space="preserve"> </w:t>
+      </w:r>
+      <w:proofErr w:type="spellStart"/>
+      <w:r>
+        <w:t>gặp</w:t>
+      </w:r>
+      <w:proofErr w:type="spellEnd"/>
       <w:r>
         <w:t>.</w:t>
       </w:r>
-      <w:proofErr w:type="gramEnd"/>
-      <w:r>
-        <w:t xml:space="preserve"> </w:t>
-      </w:r>
-      <w:proofErr w:type="spellStart"/>
-      <w:r>
+      <w:r>
+        <w:t xml:space="preserve"> Rin </w:t>
+      </w:r>
+      <w:proofErr w:type="spellStart"/>
+      <w:r>
+        <w:t>dẫn</w:t>
+      </w:r>
+      <w:proofErr w:type="spellEnd"/>
+      <w:r>
+        <w:t xml:space="preserve"> </w:t>
+      </w:r>
+      <w:proofErr w:type="spellStart"/>
+      <w:r>
+        <w:t>nhân</w:t>
+      </w:r>
+      <w:proofErr w:type="spellEnd"/>
+      <w:r>
+        <w:t xml:space="preserve"> </w:t>
+      </w:r>
+      <w:proofErr w:type="spellStart"/>
+      <w:r>
+        <w:t>vật</w:t>
+      </w:r>
+      <w:proofErr w:type="spellEnd"/>
+      <w:r>
+        <w:t xml:space="preserve"> </w:t>
+      </w:r>
+      <w:proofErr w:type="spellStart"/>
+      <w:r>
+        <w:t>chính</w:t>
+      </w:r>
+      <w:proofErr w:type="spellEnd"/>
+      <w:r>
+        <w:t xml:space="preserve"> </w:t>
+      </w:r>
+      <w:proofErr w:type="spellStart"/>
+      <w:r>
+        <w:t>đến</w:t>
+      </w:r>
+      <w:proofErr w:type="spellEnd"/>
+      <w:r>
+        <w:t xml:space="preserve"> </w:t>
+      </w:r>
+      <w:proofErr w:type="spellStart"/>
+      <w:r>
+        <w:t>một</w:t>
+      </w:r>
+      <w:proofErr w:type="spellEnd"/>
+      <w:r>
+        <w:t xml:space="preserve"> </w:t>
+      </w:r>
+      <w:proofErr w:type="spellStart"/>
+      <w:r>
+        <w:t>nơi</w:t>
+      </w:r>
+      <w:proofErr w:type="spellEnd"/>
+      <w:r>
+        <w:t xml:space="preserve"> an </w:t>
+      </w:r>
+      <w:proofErr w:type="spellStart"/>
+      <w:r>
+        <w:t>toàn</w:t>
+      </w:r>
+      <w:proofErr w:type="spellEnd"/>
+      <w:r>
+        <w:t xml:space="preserve">. Sau </w:t>
+      </w:r>
+      <w:proofErr w:type="spellStart"/>
+      <w:r>
+        <w:t>đó</w:t>
+      </w:r>
+      <w:proofErr w:type="spellEnd"/>
+      <w:r>
+        <w:t xml:space="preserve">, Rin </w:t>
+      </w:r>
+      <w:proofErr w:type="spellStart"/>
+      <w:r>
+        <w:t>bị</w:t>
+      </w:r>
+      <w:proofErr w:type="spellEnd"/>
+      <w:r>
+        <w:t xml:space="preserve"> </w:t>
+      </w:r>
+      <w:proofErr w:type="spellStart"/>
+      <w:r>
+        <w:t>một</w:t>
+      </w:r>
+      <w:proofErr w:type="spellEnd"/>
+      <w:r>
+        <w:t xml:space="preserve"> triangle Man </w:t>
+      </w:r>
+      <w:proofErr w:type="spellStart"/>
+      <w:r>
+        <w:t>khác</w:t>
+      </w:r>
+      <w:proofErr w:type="spellEnd"/>
+      <w:r>
+        <w:t xml:space="preserve"> </w:t>
+      </w:r>
+      <w:proofErr w:type="spellStart"/>
+      <w:r>
+        <w:t>bắt</w:t>
+      </w:r>
+      <w:proofErr w:type="spellEnd"/>
+      <w:r>
+        <w:t xml:space="preserve"> </w:t>
+      </w:r>
+      <w:proofErr w:type="spellStart"/>
+      <w:r>
+        <w:t>gặp</w:t>
+      </w:r>
+      <w:proofErr w:type="spellEnd"/>
+      <w:r>
+        <w:t xml:space="preserve"> </w:t>
+      </w:r>
+      <w:proofErr w:type="spellStart"/>
+      <w:r>
+        <w:t>đi</w:t>
+      </w:r>
+      <w:proofErr w:type="spellEnd"/>
+      <w:r>
+        <w:t xml:space="preserve"> </w:t>
+      </w:r>
+      <w:proofErr w:type="spellStart"/>
+      <w:r>
+        <w:t>cùng</w:t>
+      </w:r>
+      <w:proofErr w:type="spellEnd"/>
+      <w:r>
+        <w:t xml:space="preserve"> </w:t>
+      </w:r>
+      <w:proofErr w:type="spellStart"/>
+      <w:r>
+        <w:t>với</w:t>
+      </w:r>
+      <w:proofErr w:type="spellEnd"/>
+      <w:r>
+        <w:t xml:space="preserve"> </w:t>
+      </w:r>
+      <w:proofErr w:type="spellStart"/>
+      <w:r>
+        <w:t>một</w:t>
+      </w:r>
+      <w:proofErr w:type="spellEnd"/>
+      <w:r>
+        <w:t xml:space="preserve"> con </w:t>
+      </w:r>
+      <w:proofErr w:type="spellStart"/>
+      <w:r>
+        <w:t>người</w:t>
+      </w:r>
+      <w:proofErr w:type="spellEnd"/>
+      <w:r>
+        <w:t>.</w:t>
+      </w:r>
+      <w:r>
+        <w:t xml:space="preserve"> </w:t>
+      </w:r>
+      <w:r>
+        <w:rPr>
+          <w:color w:val="00B050"/>
+        </w:rPr>
+        <w:t xml:space="preserve">&lt; </w:t>
+      </w:r>
+      <w:proofErr w:type="spellStart"/>
+      <w:r>
+        <w:rPr>
+          <w:color w:val="00B050"/>
+        </w:rPr>
         <w:t>Nhân</w:t>
       </w:r>
       <w:proofErr w:type="spellEnd"/>
       <w:r>
-        <w:t xml:space="preserve"> </w:t>
-      </w:r>
-      <w:proofErr w:type="spellStart"/>
-      <w:r>
+        <w:rPr>
+          <w:color w:val="00B050"/>
+        </w:rPr>
+        <w:t xml:space="preserve"> </w:t>
+      </w:r>
+      <w:proofErr w:type="spellStart"/>
+      <w:r>
+        <w:rPr>
+          <w:color w:val="00B050"/>
+        </w:rPr>
         <w:t>vật</w:t>
       </w:r>
       <w:proofErr w:type="spellEnd"/>
       <w:r>
-        <w:t xml:space="preserve"> </w:t>
-      </w:r>
-      <w:proofErr w:type="spellStart"/>
-      <w:r>
+        <w:rPr>
+          <w:color w:val="00B050"/>
+        </w:rPr>
+        <w:t xml:space="preserve"> </w:t>
+      </w:r>
+      <w:proofErr w:type="spellStart"/>
+      <w:r>
+        <w:rPr>
+          <w:color w:val="00B050"/>
+        </w:rPr>
         <w:t>chính</w:t>
       </w:r>
       <w:proofErr w:type="spellEnd"/>
       <w:r>
-        <w:t xml:space="preserve"> </w:t>
-      </w:r>
-      <w:proofErr w:type="spellStart"/>
-      <w:r>
-        <w:t>và</w:t>
-      </w:r>
-      <w:proofErr w:type="spellEnd"/>
-      <w:r>
-        <w:t xml:space="preserve"> Rin </w:t>
-      </w:r>
-      <w:proofErr w:type="spellStart"/>
-      <w:r>
-        <w:t>gặp</w:t>
-      </w:r>
-      <w:proofErr w:type="spellEnd"/>
-      <w:r>
-        <w:t xml:space="preserve"> </w:t>
-      </w:r>
-      <w:proofErr w:type="spellStart"/>
-      <w:r>
-        <w:t>nhau</w:t>
-      </w:r>
-      <w:proofErr w:type="spellEnd"/>
-      <w:r>
-        <w:t xml:space="preserve"> </w:t>
-      </w:r>
-      <w:proofErr w:type="spellStart"/>
-      <w:r>
-        <w:t>một</w:t>
-      </w:r>
-      <w:proofErr w:type="spellEnd"/>
-      <w:r>
-        <w:t xml:space="preserve"> </w:t>
-      </w:r>
-      <w:proofErr w:type="spellStart"/>
-      <w:r>
-        <w:t>vài</w:t>
-      </w:r>
-      <w:proofErr w:type="spellEnd"/>
-      <w:r>
-        <w:t xml:space="preserve"> </w:t>
-      </w:r>
-      <w:proofErr w:type="spellStart"/>
-      <w:r>
-        <w:t>ngày</w:t>
-      </w:r>
-      <w:proofErr w:type="spellEnd"/>
-      <w:r>
+        <w:rPr>
+          <w:color w:val="00B050"/>
+        </w:rPr>
+        <w:t xml:space="preserve"> </w:t>
+      </w:r>
+      <w:proofErr w:type="spellStart"/>
+      <w:r>
+        <w:rPr>
+          <w:color w:val="00B050"/>
+        </w:rPr>
+        <w:t>bị</w:t>
+      </w:r>
+      <w:proofErr w:type="spellEnd"/>
+      <w:r>
+        <w:rPr>
+          <w:color w:val="00B050"/>
+        </w:rPr>
+        <w:t xml:space="preserve"> </w:t>
+      </w:r>
+      <w:proofErr w:type="spellStart"/>
+      <w:r>
+        <w:rPr>
+          <w:color w:val="00B050"/>
+        </w:rPr>
+        <w:t>đuổi</w:t>
+      </w:r>
+      <w:proofErr w:type="spellEnd"/>
+      <w:r>
+        <w:rPr>
+          <w:color w:val="00B050"/>
+        </w:rPr>
         <w:t xml:space="preserve">, </w:t>
       </w:r>
       <w:proofErr w:type="spellStart"/>
       <w:r>
-        <w:t>sau</w:t>
-      </w:r>
-      <w:proofErr w:type="spellEnd"/>
-      <w:r>
-        <w:t xml:space="preserve"> </w:t>
-      </w:r>
-      <w:proofErr w:type="spellStart"/>
-      <w:r>
-        <w:t>khi</w:t>
-      </w:r>
-      <w:proofErr w:type="spellEnd"/>
-      <w:r>
-        <w:t xml:space="preserve"> Triangle Man </w:t>
-      </w:r>
-      <w:proofErr w:type="spellStart"/>
-      <w:r>
-        <w:t>xâm</w:t>
-      </w:r>
-      <w:proofErr w:type="spellEnd"/>
-      <w:r>
-        <w:t xml:space="preserve"> </w:t>
-      </w:r>
-      <w:proofErr w:type="spellStart"/>
-      <w:r>
-        <w:t>lược</w:t>
-      </w:r>
-      <w:proofErr w:type="spellEnd"/>
-      <w:r>
-        <w:t xml:space="preserve"> </w:t>
-      </w:r>
-      <w:proofErr w:type="spellStart"/>
-      <w:r>
-        <w:t>trái</w:t>
-      </w:r>
-      <w:proofErr w:type="spellEnd"/>
-      <w:r>
-        <w:t xml:space="preserve"> </w:t>
-      </w:r>
-      <w:proofErr w:type="spellStart"/>
-      <w:r>
-        <w:t>đất</w:t>
-      </w:r>
-      <w:proofErr w:type="spellEnd"/>
-      <w:r>
-        <w:t xml:space="preserve">, </w:t>
-      </w:r>
-      <w:proofErr w:type="spellStart"/>
-      <w:r>
-        <w:t>cô</w:t>
-      </w:r>
-      <w:proofErr w:type="spellEnd"/>
-      <w:r>
-        <w:t xml:space="preserve"> </w:t>
-      </w:r>
-      <w:proofErr w:type="spellStart"/>
-      <w:r>
-        <w:t>trốn</w:t>
-      </w:r>
-      <w:proofErr w:type="spellEnd"/>
-      <w:r>
-        <w:t xml:space="preserve"> </w:t>
-      </w:r>
-      <w:proofErr w:type="spellStart"/>
-      <w:r>
-        <w:t>chui</w:t>
-      </w:r>
-      <w:proofErr w:type="spellEnd"/>
-      <w:r>
-        <w:t xml:space="preserve"> </w:t>
-      </w:r>
-      <w:proofErr w:type="spellStart"/>
-      <w:r>
-        <w:t>lủi</w:t>
-      </w:r>
-      <w:proofErr w:type="spellEnd"/>
-      <w:r>
-        <w:t xml:space="preserve"> </w:t>
-      </w:r>
-      <w:proofErr w:type="spellStart"/>
-      <w:r>
-        <w:t>để</w:t>
-      </w:r>
-      <w:proofErr w:type="spellEnd"/>
-      <w:r>
-        <w:t xml:space="preserve"> </w:t>
-      </w:r>
-      <w:proofErr w:type="spellStart"/>
-      <w:r>
-        <w:t>tránh</w:t>
-      </w:r>
-      <w:proofErr w:type="spellEnd"/>
-      <w:r>
-        <w:t xml:space="preserve"> </w:t>
-      </w:r>
-      <w:proofErr w:type="spellStart"/>
-      <w:r>
-        <w:t>bị</w:t>
-      </w:r>
-      <w:proofErr w:type="spellEnd"/>
-      <w:r>
-        <w:t xml:space="preserve"> </w:t>
-      </w:r>
-      <w:proofErr w:type="spellStart"/>
-      <w:r>
-        <w:t>bắt</w:t>
-      </w:r>
-      <w:proofErr w:type="spellEnd"/>
-      <w:r>
-        <w:t xml:space="preserve"> </w:t>
-      </w:r>
-      <w:proofErr w:type="spellStart"/>
-      <w:r>
-        <w:t>làm</w:t>
-      </w:r>
-      <w:proofErr w:type="spellEnd"/>
-      <w:r>
-        <w:t xml:space="preserve"> </w:t>
-      </w:r>
-      <w:proofErr w:type="spellStart"/>
-      <w:r>
-        <w:t>nô</w:t>
-      </w:r>
-      <w:proofErr w:type="spellEnd"/>
-      <w:r>
-        <w:t xml:space="preserve"> </w:t>
-      </w:r>
-      <w:proofErr w:type="spellStart"/>
-      <w:r>
-        <w:t>lệ</w:t>
-      </w:r>
-      <w:proofErr w:type="spellEnd"/>
-      <w:r>
-        <w:t xml:space="preserve"> </w:t>
-      </w:r>
-      <w:proofErr w:type="spellStart"/>
-      <w:r>
-        <w:t>và</w:t>
-      </w:r>
-      <w:proofErr w:type="spellEnd"/>
-      <w:r>
-        <w:t xml:space="preserve"> </w:t>
-      </w:r>
-      <w:proofErr w:type="spellStart"/>
-      <w:r>
-        <w:t>bị</w:t>
-      </w:r>
-      <w:proofErr w:type="spellEnd"/>
-      <w:r>
-        <w:t xml:space="preserve"> Rin </w:t>
-      </w:r>
-      <w:proofErr w:type="spellStart"/>
-      <w:r>
-        <w:t>bắt</w:t>
-      </w:r>
-      <w:proofErr w:type="spellEnd"/>
-      <w:r>
-        <w:t xml:space="preserve"> </w:t>
-      </w:r>
-      <w:proofErr w:type="spellStart"/>
-      <w:r>
-        <w:t>gặp</w:t>
-      </w:r>
-      <w:proofErr w:type="spellEnd"/>
-      <w:r>
-        <w:t>.</w:t>
-      </w:r>
-      <w:r>
-        <w:t xml:space="preserve"> Rin </w:t>
-      </w:r>
-      <w:proofErr w:type="spellStart"/>
-      <w:r>
-        <w:t>dẫn</w:t>
-      </w:r>
-      <w:proofErr w:type="spellEnd"/>
-      <w:r>
-        <w:t xml:space="preserve"> </w:t>
-      </w:r>
-      <w:proofErr w:type="spellStart"/>
-      <w:r>
-        <w:t>nhân</w:t>
-      </w:r>
-      <w:proofErr w:type="spellEnd"/>
-      <w:r>
-        <w:t xml:space="preserve"> </w:t>
-      </w:r>
-      <w:proofErr w:type="spellStart"/>
-      <w:r>
-        <w:t>vật</w:t>
-      </w:r>
-      <w:proofErr w:type="spellEnd"/>
-      <w:r>
-        <w:t xml:space="preserve"> </w:t>
-      </w:r>
-      <w:proofErr w:type="spellStart"/>
-      <w:r>
-        <w:t>chính</w:t>
-      </w:r>
-      <w:proofErr w:type="spellEnd"/>
-      <w:r>
-        <w:t xml:space="preserve"> </w:t>
-      </w:r>
-      <w:proofErr w:type="spellStart"/>
-      <w:r>
-        <w:t>đến</w:t>
-      </w:r>
-      <w:proofErr w:type="spellEnd"/>
-      <w:r>
-        <w:t xml:space="preserve"> </w:t>
-      </w:r>
-      <w:proofErr w:type="spellStart"/>
-      <w:r>
-        <w:t>một</w:t>
-      </w:r>
-      <w:proofErr w:type="spellEnd"/>
-      <w:r>
-        <w:t xml:space="preserve"> </w:t>
-      </w:r>
-      <w:proofErr w:type="spellStart"/>
-      <w:r>
-        <w:t>nơi</w:t>
-      </w:r>
-      <w:proofErr w:type="spellEnd"/>
-      <w:r>
-        <w:t xml:space="preserve"> an </w:t>
-      </w:r>
-      <w:proofErr w:type="spellStart"/>
-      <w:r>
-        <w:t>toàn</w:t>
-      </w:r>
-      <w:proofErr w:type="spellEnd"/>
-      <w:r>
-        <w:t xml:space="preserve">. Sau </w:t>
-      </w:r>
-      <w:proofErr w:type="spellStart"/>
-      <w:r>
-        <w:t>đó</w:t>
-      </w:r>
-      <w:proofErr w:type="spellEnd"/>
-      <w:r>
-        <w:t xml:space="preserve">, Rin </w:t>
-      </w:r>
-      <w:proofErr w:type="spellStart"/>
-      <w:r>
-        <w:t>bị</w:t>
-      </w:r>
-      <w:proofErr w:type="spellEnd"/>
-      <w:r>
-        <w:t xml:space="preserve"> </w:t>
-      </w:r>
-      <w:proofErr w:type="spellStart"/>
-      <w:r>
-        <w:t>một</w:t>
-      </w:r>
-      <w:proofErr w:type="spellEnd"/>
-      <w:r>
-        <w:t xml:space="preserve"> triangle Man </w:t>
-      </w:r>
-      <w:proofErr w:type="spellStart"/>
-      <w:r>
-        <w:t>khác</w:t>
-      </w:r>
-      <w:proofErr w:type="spellEnd"/>
-      <w:r>
-        <w:t xml:space="preserve"> </w:t>
-      </w:r>
-      <w:proofErr w:type="spellStart"/>
-      <w:r>
-        <w:t>bắt</w:t>
-      </w:r>
-      <w:proofErr w:type="spellEnd"/>
-      <w:r>
-        <w:t xml:space="preserve"> </w:t>
-      </w:r>
-      <w:proofErr w:type="spellStart"/>
-      <w:r>
-        <w:t>gặp</w:t>
-      </w:r>
-      <w:proofErr w:type="spellEnd"/>
-      <w:r>
-        <w:t xml:space="preserve"> </w:t>
-      </w:r>
-      <w:proofErr w:type="spellStart"/>
-      <w:r>
-        <w:t>đi</w:t>
-      </w:r>
-      <w:proofErr w:type="spellEnd"/>
-      <w:r>
-        <w:t xml:space="preserve"> </w:t>
-      </w:r>
-      <w:proofErr w:type="spellStart"/>
-      <w:r>
-        <w:t>cùng</w:t>
-      </w:r>
-      <w:proofErr w:type="spellEnd"/>
-      <w:r>
-        <w:t xml:space="preserve"> </w:t>
-      </w:r>
-      <w:proofErr w:type="spellStart"/>
-      <w:r>
-        <w:t>với</w:t>
-      </w:r>
-      <w:proofErr w:type="spellEnd"/>
-      <w:r>
-        <w:t xml:space="preserve"> </w:t>
-      </w:r>
-      <w:proofErr w:type="spellStart"/>
-      <w:r>
-        <w:t>một</w:t>
-      </w:r>
-      <w:proofErr w:type="spellEnd"/>
-      <w:r>
-        <w:t xml:space="preserve"> con </w:t>
-      </w:r>
-      <w:proofErr w:type="spellStart"/>
-      <w:r>
-        <w:t>người</w:t>
-      </w:r>
-      <w:proofErr w:type="spellEnd"/>
-      <w:r>
-        <w:t>.</w:t>
-      </w:r>
-      <w:r>
-        <w:t xml:space="preserve"> </w:t>
-      </w:r>
-      <w:r>
         <w:rPr>
           <w:color w:val="00B050"/>
         </w:rPr>
-        <w:t xml:space="preserve">&lt; </w:t>
-      </w:r>
-      <w:proofErr w:type="spellStart"/>
-      <w:r>
-        <w:rPr>
-          <w:color w:val="00B050"/>
-        </w:rPr>
-        <w:t>Nhân</w:t>
-      </w:r>
-      <w:proofErr w:type="spellEnd"/>
-      <w:r>
-        <w:rPr>
-          <w:color w:val="00B050"/>
-        </w:rPr>
-        <w:t xml:space="preserve"> </w:t>
-      </w:r>
-      <w:proofErr w:type="spellStart"/>
-      <w:r>
-        <w:rPr>
-          <w:color w:val="00B050"/>
-        </w:rPr>
-        <w:t>vật</w:t>
-      </w:r>
-      <w:proofErr w:type="spellEnd"/>
-      <w:r>
-        <w:rPr>
-          <w:color w:val="00B050"/>
-        </w:rPr>
-        <w:t xml:space="preserve"> </w:t>
-      </w:r>
-      <w:proofErr w:type="spellStart"/>
-      <w:r>
-        <w:rPr>
-          <w:color w:val="00B050"/>
-        </w:rPr>
-        <w:t>chính</w:t>
-      </w:r>
-      <w:proofErr w:type="spellEnd"/>
-      <w:r>
-        <w:rPr>
-          <w:color w:val="00B050"/>
-        </w:rPr>
-        <w:t xml:space="preserve"> </w:t>
-      </w:r>
-      <w:proofErr w:type="spellStart"/>
-      <w:r>
-        <w:rPr>
-          <w:color w:val="00B050"/>
-        </w:rPr>
-        <w:t>bị</w:t>
-      </w:r>
-      <w:proofErr w:type="spellEnd"/>
-      <w:r>
-        <w:rPr>
-          <w:color w:val="00B050"/>
-        </w:rPr>
-        <w:t xml:space="preserve"> </w:t>
-      </w:r>
-      <w:proofErr w:type="spellStart"/>
-      <w:r>
-        <w:rPr>
-          <w:color w:val="00B050"/>
-        </w:rPr>
-        <w:t>đuổi</w:t>
-      </w:r>
-      <w:proofErr w:type="spellEnd"/>
-      <w:r>
-        <w:rPr>
-          <w:color w:val="00B050"/>
-        </w:rPr>
-        <w:t xml:space="preserve">, </w:t>
-      </w:r>
-      <w:proofErr w:type="spellStart"/>
-      <w:r>
-        <w:rPr>
-          <w:color w:val="00B050"/>
-        </w:rPr>
-        <w:lastRenderedPageBreak/>
         <w:t>chạy</w:t>
       </w:r>
       <w:proofErr w:type="spellEnd"/>
@@ -8524,7 +8465,6 @@
         <w:t xml:space="preserve"> </w:t>
       </w:r>
       <w:proofErr w:type="spellStart"/>
-      <w:proofErr w:type="gramStart"/>
       <w:r>
         <w:rPr>
           <w:color w:val="000000" w:themeColor="text1"/>
@@ -8546,7 +8486,6 @@
         <w:t>đầu</w:t>
       </w:r>
       <w:proofErr w:type="spellEnd"/>
-      <w:proofErr w:type="gramEnd"/>
       <w:r>
         <w:rPr>
           <w:color w:val="000000" w:themeColor="text1"/>
@@ -11230,7 +11169,6 @@
         <w:t xml:space="preserve"> </w:t>
       </w:r>
       <w:proofErr w:type="spellStart"/>
-      <w:proofErr w:type="gramStart"/>
       <w:r>
         <w:rPr>
           <w:color w:val="000000" w:themeColor="text1"/>
@@ -11248,239 +11186,232 @@
         <w:rPr>
           <w:color w:val="000000" w:themeColor="text1"/>
         </w:rPr>
+        <w:t xml:space="preserve">. </w:t>
+      </w:r>
+      <w:proofErr w:type="spellStart"/>
+      <w:r>
+        <w:rPr>
+          <w:color w:val="000000" w:themeColor="text1"/>
+        </w:rPr>
+        <w:t>Vậy</w:t>
+      </w:r>
+      <w:proofErr w:type="spellEnd"/>
+      <w:r>
+        <w:rPr>
+          <w:color w:val="000000" w:themeColor="text1"/>
+        </w:rPr>
+        <w:t xml:space="preserve"> </w:t>
+      </w:r>
+      <w:proofErr w:type="spellStart"/>
+      <w:r>
+        <w:rPr>
+          <w:color w:val="000000" w:themeColor="text1"/>
+        </w:rPr>
+        <w:t>nên</w:t>
+      </w:r>
+      <w:proofErr w:type="spellEnd"/>
+      <w:r>
+        <w:rPr>
+          <w:color w:val="000000" w:themeColor="text1"/>
+        </w:rPr>
+        <w:t xml:space="preserve"> </w:t>
+      </w:r>
+      <w:proofErr w:type="spellStart"/>
+      <w:r>
+        <w:rPr>
+          <w:color w:val="000000" w:themeColor="text1"/>
+        </w:rPr>
+        <w:t>nhân</w:t>
+      </w:r>
+      <w:proofErr w:type="spellEnd"/>
+      <w:r>
+        <w:rPr>
+          <w:color w:val="000000" w:themeColor="text1"/>
+        </w:rPr>
+        <w:t xml:space="preserve"> </w:t>
+      </w:r>
+      <w:proofErr w:type="spellStart"/>
+      <w:r>
+        <w:rPr>
+          <w:color w:val="000000" w:themeColor="text1"/>
+        </w:rPr>
+        <w:t>vật</w:t>
+      </w:r>
+      <w:proofErr w:type="spellEnd"/>
+      <w:r>
+        <w:rPr>
+          <w:color w:val="000000" w:themeColor="text1"/>
+        </w:rPr>
+        <w:t xml:space="preserve"> </w:t>
+      </w:r>
+      <w:proofErr w:type="spellStart"/>
+      <w:r>
+        <w:rPr>
+          <w:color w:val="000000" w:themeColor="text1"/>
+        </w:rPr>
+        <w:t>chính</w:t>
+      </w:r>
+      <w:proofErr w:type="spellEnd"/>
+      <w:r>
+        <w:rPr>
+          <w:color w:val="000000" w:themeColor="text1"/>
+        </w:rPr>
+        <w:t xml:space="preserve"> </w:t>
+      </w:r>
+      <w:proofErr w:type="spellStart"/>
+      <w:r>
+        <w:rPr>
+          <w:color w:val="000000" w:themeColor="text1"/>
+        </w:rPr>
+        <w:t>quyết</w:t>
+      </w:r>
+      <w:proofErr w:type="spellEnd"/>
+      <w:r>
+        <w:rPr>
+          <w:color w:val="000000" w:themeColor="text1"/>
+        </w:rPr>
+        <w:t xml:space="preserve"> </w:t>
+      </w:r>
+      <w:proofErr w:type="spellStart"/>
+      <w:r>
+        <w:rPr>
+          <w:color w:val="000000" w:themeColor="text1"/>
+        </w:rPr>
+        <w:t>định</w:t>
+      </w:r>
+      <w:proofErr w:type="spellEnd"/>
+      <w:r>
+        <w:rPr>
+          <w:color w:val="000000" w:themeColor="text1"/>
+        </w:rPr>
+        <w:t xml:space="preserve"> </w:t>
+      </w:r>
+      <w:proofErr w:type="spellStart"/>
+      <w:r>
+        <w:rPr>
+          <w:color w:val="000000" w:themeColor="text1"/>
+        </w:rPr>
+        <w:t>dấn</w:t>
+      </w:r>
+      <w:proofErr w:type="spellEnd"/>
+      <w:r>
+        <w:rPr>
+          <w:color w:val="000000" w:themeColor="text1"/>
+        </w:rPr>
+        <w:t xml:space="preserve"> </w:t>
+      </w:r>
+      <w:proofErr w:type="spellStart"/>
+      <w:r>
+        <w:rPr>
+          <w:color w:val="000000" w:themeColor="text1"/>
+        </w:rPr>
+        <w:t>thân</w:t>
+      </w:r>
+      <w:proofErr w:type="spellEnd"/>
+      <w:r>
+        <w:rPr>
+          <w:color w:val="000000" w:themeColor="text1"/>
+        </w:rPr>
+        <w:t xml:space="preserve"> </w:t>
+      </w:r>
+      <w:proofErr w:type="spellStart"/>
+      <w:r>
+        <w:rPr>
+          <w:color w:val="000000" w:themeColor="text1"/>
+        </w:rPr>
+        <w:t>vào</w:t>
+      </w:r>
+      <w:proofErr w:type="spellEnd"/>
+      <w:r>
+        <w:rPr>
+          <w:color w:val="000000" w:themeColor="text1"/>
+        </w:rPr>
+        <w:t xml:space="preserve"> </w:t>
+      </w:r>
+      <w:proofErr w:type="spellStart"/>
+      <w:r>
+        <w:rPr>
+          <w:color w:val="000000" w:themeColor="text1"/>
+        </w:rPr>
+        <w:t>những</w:t>
+      </w:r>
+      <w:proofErr w:type="spellEnd"/>
+      <w:r>
+        <w:rPr>
+          <w:color w:val="000000" w:themeColor="text1"/>
+        </w:rPr>
+        <w:t xml:space="preserve"> </w:t>
+      </w:r>
+      <w:proofErr w:type="spellStart"/>
+      <w:r>
+        <w:rPr>
+          <w:color w:val="000000" w:themeColor="text1"/>
+        </w:rPr>
+        <w:t>việc</w:t>
+      </w:r>
+      <w:proofErr w:type="spellEnd"/>
+      <w:r>
+        <w:rPr>
+          <w:color w:val="000000" w:themeColor="text1"/>
+        </w:rPr>
+        <w:t xml:space="preserve"> </w:t>
+      </w:r>
+      <w:proofErr w:type="spellStart"/>
+      <w:r>
+        <w:rPr>
+          <w:color w:val="000000" w:themeColor="text1"/>
+        </w:rPr>
+        <w:t>như</w:t>
+      </w:r>
+      <w:proofErr w:type="spellEnd"/>
+      <w:r>
+        <w:rPr>
+          <w:color w:val="000000" w:themeColor="text1"/>
+        </w:rPr>
+        <w:t xml:space="preserve"> </w:t>
+      </w:r>
+      <w:proofErr w:type="spellStart"/>
+      <w:r>
+        <w:rPr>
+          <w:color w:val="000000" w:themeColor="text1"/>
+        </w:rPr>
+        <w:t>bắt</w:t>
+      </w:r>
+      <w:proofErr w:type="spellEnd"/>
+      <w:r>
+        <w:rPr>
+          <w:color w:val="000000" w:themeColor="text1"/>
+        </w:rPr>
+        <w:t xml:space="preserve"> </w:t>
+      </w:r>
+      <w:proofErr w:type="spellStart"/>
+      <w:r>
+        <w:rPr>
+          <w:color w:val="000000" w:themeColor="text1"/>
+        </w:rPr>
+        <w:t>tội</w:t>
+      </w:r>
+      <w:proofErr w:type="spellEnd"/>
+      <w:r>
+        <w:rPr>
+          <w:color w:val="000000" w:themeColor="text1"/>
+        </w:rPr>
+        <w:t xml:space="preserve"> </w:t>
+      </w:r>
+      <w:proofErr w:type="spellStart"/>
+      <w:r>
+        <w:rPr>
+          <w:color w:val="000000" w:themeColor="text1"/>
+        </w:rPr>
+        <w:t>phạm</w:t>
+      </w:r>
+      <w:proofErr w:type="spellEnd"/>
+      <w:r>
+        <w:rPr>
+          <w:color w:val="000000" w:themeColor="text1"/>
+        </w:rPr>
         <w:t>.</w:t>
       </w:r>
-      <w:proofErr w:type="gramEnd"/>
-      <w:r>
-        <w:rPr>
-          <w:color w:val="000000" w:themeColor="text1"/>
-        </w:rPr>
-        <w:t xml:space="preserve"> </w:t>
-      </w:r>
-      <w:proofErr w:type="spellStart"/>
-      <w:r>
-        <w:rPr>
-          <w:color w:val="000000" w:themeColor="text1"/>
-        </w:rPr>
-        <w:t>Vậy</w:t>
-      </w:r>
-      <w:proofErr w:type="spellEnd"/>
-      <w:r>
-        <w:rPr>
-          <w:color w:val="000000" w:themeColor="text1"/>
-        </w:rPr>
-        <w:t xml:space="preserve"> </w:t>
-      </w:r>
-      <w:proofErr w:type="spellStart"/>
-      <w:r>
-        <w:rPr>
-          <w:color w:val="000000" w:themeColor="text1"/>
-        </w:rPr>
-        <w:t>nên</w:t>
-      </w:r>
-      <w:proofErr w:type="spellEnd"/>
-      <w:r>
-        <w:rPr>
-          <w:color w:val="000000" w:themeColor="text1"/>
-        </w:rPr>
-        <w:t xml:space="preserve"> </w:t>
-      </w:r>
-      <w:proofErr w:type="spellStart"/>
-      <w:r>
-        <w:rPr>
-          <w:color w:val="000000" w:themeColor="text1"/>
-        </w:rPr>
-        <w:t>nhân</w:t>
-      </w:r>
-      <w:proofErr w:type="spellEnd"/>
-      <w:r>
-        <w:rPr>
-          <w:color w:val="000000" w:themeColor="text1"/>
-        </w:rPr>
-        <w:t xml:space="preserve"> </w:t>
-      </w:r>
-      <w:proofErr w:type="spellStart"/>
-      <w:r>
-        <w:rPr>
-          <w:color w:val="000000" w:themeColor="text1"/>
-        </w:rPr>
-        <w:t>vật</w:t>
-      </w:r>
-      <w:proofErr w:type="spellEnd"/>
-      <w:r>
-        <w:rPr>
-          <w:color w:val="000000" w:themeColor="text1"/>
-        </w:rPr>
-        <w:t xml:space="preserve"> </w:t>
-      </w:r>
-      <w:proofErr w:type="spellStart"/>
-      <w:r>
-        <w:rPr>
-          <w:color w:val="000000" w:themeColor="text1"/>
-        </w:rPr>
-        <w:t>chính</w:t>
-      </w:r>
-      <w:proofErr w:type="spellEnd"/>
-      <w:r>
-        <w:rPr>
-          <w:color w:val="000000" w:themeColor="text1"/>
-        </w:rPr>
-        <w:t xml:space="preserve"> </w:t>
-      </w:r>
-      <w:proofErr w:type="spellStart"/>
-      <w:r>
-        <w:rPr>
-          <w:color w:val="000000" w:themeColor="text1"/>
-        </w:rPr>
-        <w:t>quyết</w:t>
-      </w:r>
-      <w:proofErr w:type="spellEnd"/>
-      <w:r>
-        <w:rPr>
-          <w:color w:val="000000" w:themeColor="text1"/>
-        </w:rPr>
-        <w:t xml:space="preserve"> </w:t>
-      </w:r>
-      <w:proofErr w:type="spellStart"/>
-      <w:r>
-        <w:rPr>
-          <w:color w:val="000000" w:themeColor="text1"/>
-        </w:rPr>
-        <w:t>định</w:t>
-      </w:r>
-      <w:proofErr w:type="spellEnd"/>
-      <w:r>
-        <w:rPr>
-          <w:color w:val="000000" w:themeColor="text1"/>
-        </w:rPr>
-        <w:t xml:space="preserve"> </w:t>
-      </w:r>
-      <w:proofErr w:type="spellStart"/>
-      <w:r>
-        <w:rPr>
-          <w:color w:val="000000" w:themeColor="text1"/>
-        </w:rPr>
-        <w:t>dấn</w:t>
-      </w:r>
-      <w:proofErr w:type="spellEnd"/>
-      <w:r>
-        <w:rPr>
-          <w:color w:val="000000" w:themeColor="text1"/>
-        </w:rPr>
-        <w:t xml:space="preserve"> </w:t>
-      </w:r>
-      <w:proofErr w:type="spellStart"/>
-      <w:r>
-        <w:rPr>
-          <w:color w:val="000000" w:themeColor="text1"/>
-        </w:rPr>
-        <w:t>thân</w:t>
-      </w:r>
-      <w:proofErr w:type="spellEnd"/>
-      <w:r>
-        <w:rPr>
-          <w:color w:val="000000" w:themeColor="text1"/>
-        </w:rPr>
-        <w:t xml:space="preserve"> </w:t>
-      </w:r>
-      <w:proofErr w:type="spellStart"/>
-      <w:r>
-        <w:rPr>
-          <w:color w:val="000000" w:themeColor="text1"/>
-        </w:rPr>
-        <w:t>vào</w:t>
-      </w:r>
-      <w:proofErr w:type="spellEnd"/>
-      <w:r>
-        <w:rPr>
-          <w:color w:val="000000" w:themeColor="text1"/>
-        </w:rPr>
-        <w:t xml:space="preserve"> </w:t>
-      </w:r>
-      <w:proofErr w:type="spellStart"/>
-      <w:r>
-        <w:rPr>
-          <w:color w:val="000000" w:themeColor="text1"/>
-        </w:rPr>
-        <w:t>những</w:t>
-      </w:r>
-      <w:proofErr w:type="spellEnd"/>
-      <w:r>
-        <w:rPr>
-          <w:color w:val="000000" w:themeColor="text1"/>
-        </w:rPr>
-        <w:t xml:space="preserve"> </w:t>
-      </w:r>
-      <w:proofErr w:type="spellStart"/>
-      <w:r>
-        <w:rPr>
-          <w:color w:val="000000" w:themeColor="text1"/>
-        </w:rPr>
-        <w:t>việc</w:t>
-      </w:r>
-      <w:proofErr w:type="spellEnd"/>
-      <w:r>
-        <w:rPr>
-          <w:color w:val="000000" w:themeColor="text1"/>
-        </w:rPr>
-        <w:t xml:space="preserve"> </w:t>
-      </w:r>
-      <w:proofErr w:type="spellStart"/>
-      <w:r>
-        <w:rPr>
-          <w:color w:val="000000" w:themeColor="text1"/>
-        </w:rPr>
-        <w:t>như</w:t>
-      </w:r>
-      <w:proofErr w:type="spellEnd"/>
-      <w:r>
-        <w:rPr>
-          <w:color w:val="000000" w:themeColor="text1"/>
-        </w:rPr>
-        <w:t xml:space="preserve"> </w:t>
-      </w:r>
-      <w:proofErr w:type="spellStart"/>
-      <w:r>
-        <w:rPr>
-          <w:color w:val="000000" w:themeColor="text1"/>
-        </w:rPr>
-        <w:t>bắt</w:t>
-      </w:r>
-      <w:proofErr w:type="spellEnd"/>
-      <w:r>
-        <w:rPr>
-          <w:color w:val="000000" w:themeColor="text1"/>
-        </w:rPr>
-        <w:t xml:space="preserve"> </w:t>
-      </w:r>
-      <w:proofErr w:type="spellStart"/>
-      <w:r>
-        <w:rPr>
-          <w:color w:val="000000" w:themeColor="text1"/>
-        </w:rPr>
-        <w:t>tội</w:t>
-      </w:r>
-      <w:proofErr w:type="spellEnd"/>
-      <w:r>
-        <w:rPr>
-          <w:color w:val="000000" w:themeColor="text1"/>
-        </w:rPr>
-        <w:t xml:space="preserve"> </w:t>
-      </w:r>
-      <w:proofErr w:type="spellStart"/>
-      <w:r>
-        <w:rPr>
-          <w:color w:val="000000" w:themeColor="text1"/>
-        </w:rPr>
-        <w:t>phạm</w:t>
-      </w:r>
-      <w:proofErr w:type="spellEnd"/>
-      <w:r>
-        <w:rPr>
-          <w:color w:val="000000" w:themeColor="text1"/>
-        </w:rPr>
-        <w:t>.</w:t>
-      </w:r>
       <w:r>
         <w:rPr>
           <w:color w:val="000000" w:themeColor="text1"/>
@@ -11494,7 +11425,6 @@
         <w:t>(</w:t>
       </w:r>
       <w:proofErr w:type="spellStart"/>
-      <w:proofErr w:type="gramStart"/>
       <w:r>
         <w:rPr>
           <w:color w:val="FF0000"/>
@@ -11502,7 +11432,6 @@
         <w:t>na</w:t>
       </w:r>
       <w:proofErr w:type="spellEnd"/>
-      <w:proofErr w:type="gramEnd"/>
       <w:r>
         <w:rPr>
           <w:color w:val="FF0000"/>
@@ -12874,7 +12803,6 @@
         <w:t xml:space="preserve"> </w:t>
       </w:r>
       <w:proofErr w:type="spellStart"/>
-      <w:proofErr w:type="gramStart"/>
       <w:r>
         <w:rPr>
           <w:color w:val="000000" w:themeColor="text1"/>
@@ -12886,14 +12814,7 @@
         <w:rPr>
           <w:color w:val="000000" w:themeColor="text1"/>
         </w:rPr>
-        <w:t xml:space="preserve"> :</w:t>
-      </w:r>
-      <w:proofErr w:type="gramEnd"/>
-      <w:r>
-        <w:rPr>
-          <w:color w:val="000000" w:themeColor="text1"/>
-        </w:rPr>
-        <w:t xml:space="preserve"> “</w:t>
+        <w:t xml:space="preserve"> : “</w:t>
       </w:r>
       <w:proofErr w:type="spellStart"/>
       <w:r>
@@ -14279,14 +14200,12 @@
         <w:t>muộn</w:t>
       </w:r>
       <w:proofErr w:type="spellEnd"/>
-      <w:proofErr w:type="gramStart"/>
       <w:r>
         <w:rPr>
           <w:color w:val="000000" w:themeColor="text1"/>
         </w:rPr>
         <w:t>. ”</w:t>
       </w:r>
-      <w:proofErr w:type="gramEnd"/>
       <w:r>
         <w:rPr>
           <w:color w:val="000000" w:themeColor="text1"/>
@@ -15766,9 +15685,15 @@
       <w:pPr>
         <w:ind w:firstLine="720"/>
         <w:rPr>
-          <w:color w:val="00B050"/>
+          <w:color w:val="000000" w:themeColor="text1"/>
         </w:rPr>
       </w:pPr>
+      <w:r>
+        <w:rPr>
+          <w:color w:val="000000" w:themeColor="text1"/>
+        </w:rPr>
+        <w:t>Timeline :</w:t>
+      </w:r>
     </w:p>
     <w:p>
       <w:pPr>
@@ -15847,14 +15772,7 @@
         <w:tab/>
       </w:r>
     </w:p>
-    <w:p>
-      <w:pPr>
-        <w:ind w:firstLine="720"/>
-        <w:rPr>
-          <w:color w:val="00B050"/>
-        </w:rPr>
-      </w:pPr>
-    </w:p>
+    <w:p/>
     <w:p>
       <w:pPr>
         <w:ind w:firstLine="720"/>
@@ -16900,6 +16818,25 @@
 </file>
 
 <file path=customXml/item1.xml><?xml version="1.0" encoding="utf-8"?>
+<?mso-contentType ?>
+<FormTemplates xmlns="http://schemas.microsoft.com/sharepoint/v3/contenttype/forms">
+  <Display>DocumentLibraryForm</Display>
+  <Edit>DocumentLibraryForm</Edit>
+  <New>DocumentLibraryForm</New>
+</FormTemplates>
+</file>
+
+<file path=customXml/item2.xml><?xml version="1.0" encoding="utf-8"?>
+<p:properties xmlns:p="http://schemas.microsoft.com/office/2006/metadata/properties" xmlns:xsi="http://www.w3.org/2001/XMLSchema-instance" xmlns:pc="http://schemas.microsoft.com/office/infopath/2007/PartnerControls">
+  <documentManagement/>
+</p:properties>
+</file>
+
+<file path=customXml/item3.xml><?xml version="1.0" encoding="utf-8"?>
+<b:Sources xmlns:b="http://schemas.openxmlformats.org/officeDocument/2006/bibliography" xmlns="http://schemas.openxmlformats.org/officeDocument/2006/bibliography" SelectedStyle="\APASixthEditionOfficeOnline.xsl" StyleName="APA" Version="6"/>
+</file>
+
+<file path=customXml/item4.xml><?xml version="1.0" encoding="utf-8"?>
 <ct:contentTypeSchema xmlns:ct="http://schemas.microsoft.com/office/2006/metadata/contentType" xmlns:ma="http://schemas.microsoft.com/office/2006/metadata/properties/metaAttributes" ct:_="" ma:_="" ma:contentTypeName="Document" ma:contentTypeID="0x0101008B90AA873DD14E458541CA853342DF9A" ma:contentTypeVersion="4" ma:contentTypeDescription="Create a new document." ma:contentTypeScope="" ma:versionID="df51bef77cccb5b8c87db3fc38f20117">
   <xsd:schema xmlns:xsd="http://www.w3.org/2001/XMLSchema" xmlns:xs="http://www.w3.org/2001/XMLSchema" xmlns:p="http://schemas.microsoft.com/office/2006/metadata/properties" xmlns:ns3="c73b7d46-ef9b-4f6f-b8fa-29dae0410210" targetNamespace="http://schemas.microsoft.com/office/2006/metadata/properties" ma:root="true" ma:fieldsID="682aa560a944e76424c3dd5c064c6a0b" ns3:_="">
     <xsd:import namespace="c73b7d46-ef9b-4f6f-b8fa-29dae0410210"/>
@@ -17045,26 +16982,32 @@
 </ct:contentTypeSchema>
 </file>
 
-<file path=customXml/item2.xml><?xml version="1.0" encoding="utf-8"?>
-<b:Sources xmlns:b="http://schemas.openxmlformats.org/officeDocument/2006/bibliography" xmlns="http://schemas.openxmlformats.org/officeDocument/2006/bibliography" SelectedStyle="\APASixthEditionOfficeOnline.xsl" StyleName="APA" Version="6"/>
+<file path=customXml/itemProps1.xml><?xml version="1.0" encoding="utf-8"?>
+<ds:datastoreItem xmlns:ds="http://schemas.openxmlformats.org/officeDocument/2006/customXml" ds:itemID="{F5A6749E-E64A-4B96-947F-9C778FEDFAA8}">
+  <ds:schemaRefs>
+    <ds:schemaRef ds:uri="http://schemas.microsoft.com/sharepoint/v3/contenttype/forms"/>
+  </ds:schemaRefs>
+</ds:datastoreItem>
 </file>
 
-<file path=customXml/item3.xml><?xml version="1.0" encoding="utf-8"?>
-<p:properties xmlns:p="http://schemas.microsoft.com/office/2006/metadata/properties" xmlns:xsi="http://www.w3.org/2001/XMLSchema-instance" xmlns:pc="http://schemas.microsoft.com/office/infopath/2007/PartnerControls">
-  <documentManagement/>
-</p:properties>
+<file path=customXml/itemProps2.xml><?xml version="1.0" encoding="utf-8"?>
+<ds:datastoreItem xmlns:ds="http://schemas.openxmlformats.org/officeDocument/2006/customXml" ds:itemID="{D0607029-3D1D-46E7-AAD9-AFF4D66CD7ED}">
+  <ds:schemaRefs>
+    <ds:schemaRef ds:uri="http://schemas.microsoft.com/office/2006/metadata/properties"/>
+    <ds:schemaRef ds:uri="http://schemas.microsoft.com/office/infopath/2007/PartnerControls"/>
+  </ds:schemaRefs>
+</ds:datastoreItem>
 </file>
 
-<file path=customXml/item4.xml><?xml version="1.0" encoding="utf-8"?>
-<?mso-contentType ?>
-<FormTemplates xmlns="http://schemas.microsoft.com/sharepoint/v3/contenttype/forms">
-  <Display>DocumentLibraryForm</Display>
-  <Edit>DocumentLibraryForm</Edit>
-  <New>DocumentLibraryForm</New>
-</FormTemplates>
+<file path=customXml/itemProps3.xml><?xml version="1.0" encoding="utf-8"?>
+<ds:datastoreItem xmlns:ds="http://schemas.openxmlformats.org/officeDocument/2006/customXml" ds:itemID="{66785922-80B5-4BED-B91F-EB77702CF935}">
+  <ds:schemaRefs>
+    <ds:schemaRef ds:uri="http://schemas.openxmlformats.org/officeDocument/2006/bibliography"/>
+  </ds:schemaRefs>
+</ds:datastoreItem>
 </file>
 
-<file path=customXml/itemProps1.xml><?xml version="1.0" encoding="utf-8"?>
+<file path=customXml/itemProps4.xml><?xml version="1.0" encoding="utf-8"?>
 <ds:datastoreItem xmlns:ds="http://schemas.openxmlformats.org/officeDocument/2006/customXml" ds:itemID="{35A2736D-67D7-4D1A-8DC2-B57E350992E1}">
   <ds:schemaRefs>
     <ds:schemaRef ds:uri="http://schemas.microsoft.com/office/2006/metadata/contentType"/>
@@ -17080,29 +17023,4 @@
     <ds:schemaRef ds:uri="http://schemas.microsoft.com/internal/obd"/>
   </ds:schemaRefs>
 </ds:datastoreItem>
-</file>
-
-<file path=customXml/itemProps2.xml><?xml version="1.0" encoding="utf-8"?>
-<ds:datastoreItem xmlns:ds="http://schemas.openxmlformats.org/officeDocument/2006/customXml" ds:itemID="{66785922-80B5-4BED-B91F-EB77702CF935}">
-  <ds:schemaRefs>
-    <ds:schemaRef ds:uri="http://schemas.openxmlformats.org/officeDocument/2006/bibliography"/>
-  </ds:schemaRefs>
-</ds:datastoreItem>
-</file>
-
-<file path=customXml/itemProps3.xml><?xml version="1.0" encoding="utf-8"?>
-<ds:datastoreItem xmlns:ds="http://schemas.openxmlformats.org/officeDocument/2006/customXml" ds:itemID="{D0607029-3D1D-46E7-AAD9-AFF4D66CD7ED}">
-  <ds:schemaRefs>
-    <ds:schemaRef ds:uri="http://schemas.microsoft.com/office/2006/metadata/properties"/>
-    <ds:schemaRef ds:uri="http://schemas.microsoft.com/office/infopath/2007/PartnerControls"/>
-  </ds:schemaRefs>
-</ds:datastoreItem>
-</file>
-
-<file path=customXml/itemProps4.xml><?xml version="1.0" encoding="utf-8"?>
-<ds:datastoreItem xmlns:ds="http://schemas.openxmlformats.org/officeDocument/2006/customXml" ds:itemID="{F5A6749E-E64A-4B96-947F-9C778FEDFAA8}">
-  <ds:schemaRefs>
-    <ds:schemaRef ds:uri="http://schemas.microsoft.com/sharepoint/v3/contenttype/forms"/>
-  </ds:schemaRefs>
-</ds:datastoreItem>
 </file>